--- a/Documento proyecto.docx
+++ b/Documento proyecto.docx
@@ -416,21 +416,7 @@
           <w:lang w:val="es-ES"/>
         </w:rPr>
         <w:tab/>
-        <w:t xml:space="preserve">imprimir "Ingrese el </w:t>
-      </w:r>
-      <w:proofErr w:type="spellStart"/>
-      <w:r>
-        <w:rPr>
-          <w:lang w:val="es-ES"/>
-        </w:rPr>
-        <w:t>numero</w:t>
-      </w:r>
-      <w:proofErr w:type="spellEnd"/>
-      <w:r>
-        <w:rPr>
-          <w:lang w:val="es-ES"/>
-        </w:rPr>
-        <w:t xml:space="preserve"> de estudiantes";</w:t>
+        <w:t>imprimir "Ingrese el numero de estudiantes";</w:t>
       </w:r>
     </w:p>
     <w:p>
@@ -517,42 +503,22 @@
           <w:lang w:val="es-ES"/>
         </w:rPr>
         <w:tab/>
-      </w:r>
-      <w:proofErr w:type="spellStart"/>
-      <w:r>
-        <w:rPr>
-          <w:lang w:val="es-ES"/>
-        </w:rPr>
         <w:t>FinMientras</w:t>
       </w:r>
-      <w:proofErr w:type="spellEnd"/>
-    </w:p>
-    <w:p>
-      <w:pPr>
-        <w:spacing w:line="240" w:lineRule="atLeast"/>
-        <w:rPr>
-          <w:lang w:val="es-ES"/>
-        </w:rPr>
-      </w:pPr>
-      <w:r>
-        <w:rPr>
-          <w:lang w:val="es-ES"/>
-        </w:rPr>
-        <w:tab/>
-      </w:r>
-      <w:proofErr w:type="spellStart"/>
-      <w:r>
-        <w:rPr>
-          <w:lang w:val="es-ES"/>
-        </w:rPr>
-        <w:t>Dimension</w:t>
-      </w:r>
-      <w:proofErr w:type="spellEnd"/>
-      <w:r>
-        <w:rPr>
-          <w:lang w:val="es-ES"/>
-        </w:rPr>
-        <w:t xml:space="preserve"> vita[estudiantes];</w:t>
+    </w:p>
+    <w:p>
+      <w:pPr>
+        <w:spacing w:line="240" w:lineRule="atLeast"/>
+        <w:rPr>
+          <w:lang w:val="es-ES"/>
+        </w:rPr>
+      </w:pPr>
+      <w:r>
+        <w:rPr>
+          <w:lang w:val="es-ES"/>
+        </w:rPr>
+        <w:tab/>
+        <w:t>Dimension vita[estudiantes];</w:t>
       </w:r>
     </w:p>
     <w:p>
@@ -588,49 +554,7 @@
           <w:lang w:val="es-ES"/>
         </w:rPr>
         <w:tab/>
-        <w:t>Imprimir "¿El estudiante ", i+</w:t>
-      </w:r>
-      <w:proofErr w:type="gramStart"/>
-      <w:r>
-        <w:rPr>
-          <w:lang w:val="es-ES"/>
-        </w:rPr>
-        <w:t>1 ,</w:t>
-      </w:r>
-      <w:proofErr w:type="gramEnd"/>
-      <w:r>
-        <w:rPr>
-          <w:lang w:val="es-ES"/>
-        </w:rPr>
-        <w:t xml:space="preserve">" tiene </w:t>
-      </w:r>
-      <w:proofErr w:type="spellStart"/>
-      <w:r>
-        <w:rPr>
-          <w:lang w:val="es-ES"/>
-        </w:rPr>
-        <w:t>mas</w:t>
-      </w:r>
-      <w:proofErr w:type="spellEnd"/>
-      <w:r>
-        <w:rPr>
-          <w:lang w:val="es-ES"/>
-        </w:rPr>
-        <w:t xml:space="preserve"> de 18 </w:t>
-      </w:r>
-      <w:proofErr w:type="spellStart"/>
-      <w:r>
-        <w:rPr>
-          <w:lang w:val="es-ES"/>
-        </w:rPr>
-        <w:t>anios</w:t>
-      </w:r>
-      <w:proofErr w:type="spellEnd"/>
-      <w:r>
-        <w:rPr>
-          <w:lang w:val="es-ES"/>
-        </w:rPr>
-        <w:t>? s/n";</w:t>
+        <w:t>Imprimir "¿El estudiante ", i+1 ," tiene mas de 18 anios? s/n";</w:t>
       </w:r>
     </w:p>
     <w:p>
@@ -747,48 +671,28 @@
           <w:lang w:val="es-ES"/>
         </w:rPr>
         <w:tab/>
-      </w:r>
-      <w:proofErr w:type="spellStart"/>
-      <w:r>
-        <w:rPr>
-          <w:lang w:val="es-ES"/>
-        </w:rPr>
         <w:t>FinMientras</w:t>
       </w:r>
-      <w:proofErr w:type="spellEnd"/>
-    </w:p>
-    <w:p>
-      <w:pPr>
-        <w:spacing w:line="240" w:lineRule="atLeast"/>
-        <w:rPr>
-          <w:lang w:val="es-ES"/>
-        </w:rPr>
-      </w:pPr>
-      <w:r>
-        <w:rPr>
-          <w:lang w:val="es-ES"/>
-        </w:rPr>
-        <w:tab/>
-      </w:r>
-      <w:r>
-        <w:rPr>
-          <w:lang w:val="es-ES"/>
-        </w:rPr>
-        <w:tab/>
-      </w:r>
-      <w:proofErr w:type="spellStart"/>
-      <w:r>
-        <w:rPr>
-          <w:lang w:val="es-ES"/>
-        </w:rPr>
-        <w:t>si</w:t>
-      </w:r>
-      <w:proofErr w:type="spellEnd"/>
-      <w:r>
-        <w:rPr>
-          <w:lang w:val="es-ES"/>
-        </w:rPr>
-        <w:t xml:space="preserve"> edad=='s'</w:t>
+    </w:p>
+    <w:p>
+      <w:pPr>
+        <w:spacing w:line="240" w:lineRule="atLeast"/>
+        <w:rPr>
+          <w:lang w:val="es-ES"/>
+        </w:rPr>
+      </w:pPr>
+      <w:r>
+        <w:rPr>
+          <w:lang w:val="es-ES"/>
+        </w:rPr>
+        <w:tab/>
+      </w:r>
+      <w:r>
+        <w:rPr>
+          <w:lang w:val="es-ES"/>
+        </w:rPr>
+        <w:tab/>
+        <w:t>si edad=='s'</w:t>
       </w:r>
     </w:p>
     <w:p>
@@ -816,35 +720,7 @@
           <w:lang w:val="es-ES"/>
         </w:rPr>
         <w:tab/>
-        <w:t>Imprimir "Si el estudiante ", i+</w:t>
-      </w:r>
-      <w:proofErr w:type="gramStart"/>
-      <w:r>
-        <w:rPr>
-          <w:lang w:val="es-ES"/>
-        </w:rPr>
-        <w:t>1 ,</w:t>
-      </w:r>
-      <w:proofErr w:type="gramEnd"/>
-      <w:r>
-        <w:rPr>
-          <w:lang w:val="es-ES"/>
-        </w:rPr>
-        <w:t xml:space="preserve">" es </w:t>
-      </w:r>
-      <w:proofErr w:type="spellStart"/>
-      <w:r>
-        <w:rPr>
-          <w:lang w:val="es-ES"/>
-        </w:rPr>
-        <w:t>varon</w:t>
-      </w:r>
-      <w:proofErr w:type="spellEnd"/>
-      <w:r>
-        <w:rPr>
-          <w:lang w:val="es-ES"/>
-        </w:rPr>
-        <w:t xml:space="preserve"> ingrese M, si es mujer ingrese F";</w:t>
+        <w:t>Imprimir "Si el estudiante ", i+1 ," es varon ingrese M, si es mujer ingrese F";</w:t>
       </w:r>
     </w:p>
     <w:p>
@@ -898,21 +774,7 @@
           <w:lang w:val="es-ES"/>
         </w:rPr>
         <w:tab/>
-        <w:t>sexo&lt;-</w:t>
-      </w:r>
-      <w:proofErr w:type="spellStart"/>
-      <w:r>
-        <w:rPr>
-          <w:lang w:val="es-ES"/>
-        </w:rPr>
-        <w:t>Mayusculas</w:t>
-      </w:r>
-      <w:proofErr w:type="spellEnd"/>
-      <w:r>
-        <w:rPr>
-          <w:lang w:val="es-ES"/>
-        </w:rPr>
-        <w:t>(sexo);</w:t>
+        <w:t>sexo&lt;-Mayusculas(sexo);</w:t>
       </w:r>
     </w:p>
     <w:p>
@@ -1038,56 +900,35 @@
           <w:lang w:val="es-ES"/>
         </w:rPr>
         <w:tab/>
-        <w:t>sexo&lt;-</w:t>
-      </w:r>
-      <w:proofErr w:type="spellStart"/>
-      <w:r>
-        <w:rPr>
-          <w:lang w:val="es-ES"/>
-        </w:rPr>
-        <w:t>Mayusculas</w:t>
-      </w:r>
-      <w:proofErr w:type="spellEnd"/>
-      <w:r>
-        <w:rPr>
-          <w:lang w:val="es-ES"/>
-        </w:rPr>
-        <w:t>(sexo);</w:t>
-      </w:r>
-    </w:p>
-    <w:p>
-      <w:pPr>
-        <w:spacing w:line="240" w:lineRule="atLeast"/>
-        <w:rPr>
-          <w:lang w:val="es-ES"/>
-        </w:rPr>
-      </w:pPr>
-      <w:r>
-        <w:rPr>
-          <w:lang w:val="es-ES"/>
-        </w:rPr>
-        <w:tab/>
-      </w:r>
-      <w:r>
-        <w:rPr>
-          <w:lang w:val="es-ES"/>
-        </w:rPr>
-        <w:tab/>
-      </w:r>
-      <w:r>
-        <w:rPr>
-          <w:lang w:val="es-ES"/>
-        </w:rPr>
-        <w:tab/>
-      </w:r>
-      <w:proofErr w:type="spellStart"/>
-      <w:r>
-        <w:rPr>
-          <w:lang w:val="es-ES"/>
-        </w:rPr>
+        <w:t>sexo&lt;-Mayusculas(sexo);</w:t>
+      </w:r>
+    </w:p>
+    <w:p>
+      <w:pPr>
+        <w:spacing w:line="240" w:lineRule="atLeast"/>
+        <w:rPr>
+          <w:lang w:val="es-ES"/>
+        </w:rPr>
+      </w:pPr>
+      <w:r>
+        <w:rPr>
+          <w:lang w:val="es-ES"/>
+        </w:rPr>
+        <w:tab/>
+      </w:r>
+      <w:r>
+        <w:rPr>
+          <w:lang w:val="es-ES"/>
+        </w:rPr>
+        <w:tab/>
+      </w:r>
+      <w:r>
+        <w:rPr>
+          <w:lang w:val="es-ES"/>
+        </w:rPr>
+        <w:tab/>
         <w:t>FinMientras</w:t>
       </w:r>
-      <w:proofErr w:type="spellEnd"/>
     </w:p>
     <w:p>
       <w:pPr>
@@ -1260,15 +1101,8 @@
           <w:lang w:val="es-ES"/>
         </w:rPr>
         <w:tab/>
-      </w:r>
-      <w:proofErr w:type="spellStart"/>
-      <w:r>
-        <w:rPr>
-          <w:lang w:val="es-ES"/>
-        </w:rPr>
         <w:t>FinMientras</w:t>
       </w:r>
-      <w:proofErr w:type="spellEnd"/>
     </w:p>
     <w:p>
       <w:pPr>
@@ -1441,100 +1275,67 @@
           <w:lang w:val="es-ES"/>
         </w:rPr>
         <w:tab/>
-      </w:r>
-      <w:proofErr w:type="spellStart"/>
-      <w:r>
-        <w:rPr>
-          <w:lang w:val="es-ES"/>
-        </w:rPr>
         <w:t>FinMientras</w:t>
       </w:r>
-      <w:proofErr w:type="spellEnd"/>
-    </w:p>
-    <w:p>
-      <w:pPr>
-        <w:spacing w:line="240" w:lineRule="atLeast"/>
-        <w:rPr>
-          <w:lang w:val="es-ES"/>
-        </w:rPr>
-      </w:pPr>
-      <w:r>
-        <w:rPr>
-          <w:lang w:val="es-ES"/>
-        </w:rPr>
-        <w:tab/>
-      </w:r>
-      <w:r>
-        <w:rPr>
-          <w:lang w:val="es-ES"/>
-        </w:rPr>
-        <w:tab/>
-      </w:r>
-      <w:r>
-        <w:rPr>
-          <w:lang w:val="es-ES"/>
-        </w:rPr>
-        <w:tab/>
-      </w:r>
-      <w:proofErr w:type="spellStart"/>
-      <w:r>
-        <w:rPr>
-          <w:lang w:val="es-ES"/>
-        </w:rPr>
-        <w:t>si</w:t>
-      </w:r>
-      <w:proofErr w:type="spellEnd"/>
-      <w:r>
-        <w:rPr>
-          <w:lang w:val="es-ES"/>
-        </w:rPr>
-        <w:t xml:space="preserve"> sexo=='M' Entonces</w:t>
-      </w:r>
-    </w:p>
-    <w:p>
-      <w:pPr>
-        <w:spacing w:line="240" w:lineRule="atLeast"/>
-        <w:rPr>
-          <w:lang w:val="es-ES"/>
-        </w:rPr>
-      </w:pPr>
-      <w:r>
-        <w:rPr>
-          <w:lang w:val="es-ES"/>
-        </w:rPr>
-        <w:tab/>
-      </w:r>
-      <w:r>
-        <w:rPr>
-          <w:lang w:val="es-ES"/>
-        </w:rPr>
-        <w:tab/>
-      </w:r>
-      <w:r>
-        <w:rPr>
-          <w:lang w:val="es-ES"/>
-        </w:rPr>
-        <w:tab/>
-      </w:r>
-      <w:r>
-        <w:rPr>
-          <w:lang w:val="es-ES"/>
-        </w:rPr>
-        <w:tab/>
-      </w:r>
-      <w:proofErr w:type="spellStart"/>
-      <w:r>
-        <w:rPr>
-          <w:lang w:val="es-ES"/>
-        </w:rPr>
-        <w:t>si</w:t>
-      </w:r>
-      <w:proofErr w:type="spellEnd"/>
-      <w:r>
-        <w:rPr>
-          <w:lang w:val="es-ES"/>
-        </w:rPr>
-        <w:t xml:space="preserve"> (altura&gt;1.6 y peso&gt;=150) Entonces</w:t>
+    </w:p>
+    <w:p>
+      <w:pPr>
+        <w:spacing w:line="240" w:lineRule="atLeast"/>
+        <w:rPr>
+          <w:lang w:val="es-ES"/>
+        </w:rPr>
+      </w:pPr>
+      <w:r>
+        <w:rPr>
+          <w:lang w:val="es-ES"/>
+        </w:rPr>
+        <w:tab/>
+      </w:r>
+      <w:r>
+        <w:rPr>
+          <w:lang w:val="es-ES"/>
+        </w:rPr>
+        <w:tab/>
+      </w:r>
+      <w:r>
+        <w:rPr>
+          <w:lang w:val="es-ES"/>
+        </w:rPr>
+        <w:tab/>
+        <w:t>si sexo=='M' Entonces</w:t>
+      </w:r>
+    </w:p>
+    <w:p>
+      <w:pPr>
+        <w:spacing w:line="240" w:lineRule="atLeast"/>
+        <w:rPr>
+          <w:lang w:val="es-ES"/>
+        </w:rPr>
+      </w:pPr>
+      <w:r>
+        <w:rPr>
+          <w:lang w:val="es-ES"/>
+        </w:rPr>
+        <w:tab/>
+      </w:r>
+      <w:r>
+        <w:rPr>
+          <w:lang w:val="es-ES"/>
+        </w:rPr>
+        <w:tab/>
+      </w:r>
+      <w:r>
+        <w:rPr>
+          <w:lang w:val="es-ES"/>
+        </w:rPr>
+        <w:tab/>
+      </w:r>
+      <w:r>
+        <w:rPr>
+          <w:lang w:val="es-ES"/>
+        </w:rPr>
+        <w:tab/>
+        <w:t>si (altura&gt;1.6 y peso&gt;=150) Entonces</w:t>
       </w:r>
     </w:p>
     <w:p>
@@ -1606,15 +1407,8 @@
           <w:lang w:val="es-ES"/>
         </w:rPr>
         <w:tab/>
-      </w:r>
-      <w:proofErr w:type="spellStart"/>
-      <w:r>
-        <w:rPr>
-          <w:lang w:val="es-ES"/>
-        </w:rPr>
         <w:t>SiNo</w:t>
       </w:r>
-      <w:proofErr w:type="spellEnd"/>
     </w:p>
     <w:p>
       <w:pPr>
@@ -1685,94 +1479,67 @@
           <w:lang w:val="es-ES"/>
         </w:rPr>
         <w:tab/>
-      </w:r>
-      <w:proofErr w:type="spellStart"/>
-      <w:r>
-        <w:rPr>
-          <w:lang w:val="es-ES"/>
-        </w:rPr>
         <w:t>FinSi</w:t>
       </w:r>
-      <w:proofErr w:type="spellEnd"/>
-    </w:p>
-    <w:p>
-      <w:pPr>
-        <w:spacing w:line="240" w:lineRule="atLeast"/>
-        <w:rPr>
-          <w:lang w:val="es-ES"/>
-        </w:rPr>
-      </w:pPr>
-      <w:r>
-        <w:rPr>
-          <w:lang w:val="es-ES"/>
-        </w:rPr>
-        <w:tab/>
-      </w:r>
-      <w:r>
-        <w:rPr>
-          <w:lang w:val="es-ES"/>
-        </w:rPr>
-        <w:tab/>
-      </w:r>
-      <w:r>
-        <w:rPr>
-          <w:lang w:val="es-ES"/>
-        </w:rPr>
-        <w:tab/>
-      </w:r>
-      <w:proofErr w:type="spellStart"/>
-      <w:r>
-        <w:rPr>
-          <w:lang w:val="es-ES"/>
-        </w:rPr>
+    </w:p>
+    <w:p>
+      <w:pPr>
+        <w:spacing w:line="240" w:lineRule="atLeast"/>
+        <w:rPr>
+          <w:lang w:val="es-ES"/>
+        </w:rPr>
+      </w:pPr>
+      <w:r>
+        <w:rPr>
+          <w:lang w:val="es-ES"/>
+        </w:rPr>
+        <w:tab/>
+      </w:r>
+      <w:r>
+        <w:rPr>
+          <w:lang w:val="es-ES"/>
+        </w:rPr>
+        <w:tab/>
+      </w:r>
+      <w:r>
+        <w:rPr>
+          <w:lang w:val="es-ES"/>
+        </w:rPr>
+        <w:tab/>
         <w:t>SiNo</w:t>
       </w:r>
-      <w:proofErr w:type="spellEnd"/>
-    </w:p>
-    <w:p>
-      <w:pPr>
-        <w:spacing w:line="240" w:lineRule="atLeast"/>
-        <w:rPr>
-          <w:lang w:val="es-ES"/>
-        </w:rPr>
-      </w:pPr>
-      <w:r>
-        <w:rPr>
-          <w:lang w:val="es-ES"/>
-        </w:rPr>
-        <w:tab/>
-      </w:r>
-      <w:r>
-        <w:rPr>
-          <w:lang w:val="es-ES"/>
-        </w:rPr>
-        <w:tab/>
-      </w:r>
-      <w:r>
-        <w:rPr>
-          <w:lang w:val="es-ES"/>
-        </w:rPr>
-        <w:tab/>
-      </w:r>
-      <w:r>
-        <w:rPr>
-          <w:lang w:val="es-ES"/>
-        </w:rPr>
-        <w:tab/>
-      </w:r>
-      <w:proofErr w:type="spellStart"/>
-      <w:r>
-        <w:rPr>
-          <w:lang w:val="es-ES"/>
-        </w:rPr>
-        <w:t>si</w:t>
-      </w:r>
-      <w:proofErr w:type="spellEnd"/>
-      <w:r>
-        <w:rPr>
-          <w:lang w:val="es-ES"/>
-        </w:rPr>
-        <w:t xml:space="preserve"> (altura&gt;1.5 y peso&gt;=130) Entonces</w:t>
+    </w:p>
+    <w:p>
+      <w:pPr>
+        <w:spacing w:line="240" w:lineRule="atLeast"/>
+        <w:rPr>
+          <w:lang w:val="es-ES"/>
+        </w:rPr>
+      </w:pPr>
+      <w:r>
+        <w:rPr>
+          <w:lang w:val="es-ES"/>
+        </w:rPr>
+        <w:tab/>
+      </w:r>
+      <w:r>
+        <w:rPr>
+          <w:lang w:val="es-ES"/>
+        </w:rPr>
+        <w:tab/>
+      </w:r>
+      <w:r>
+        <w:rPr>
+          <w:lang w:val="es-ES"/>
+        </w:rPr>
+        <w:tab/>
+      </w:r>
+      <w:r>
+        <w:rPr>
+          <w:lang w:val="es-ES"/>
+        </w:rPr>
+        <w:tab/>
+        <w:t>si (altura&gt;1.5 y peso&gt;=130) Entonces</w:t>
       </w:r>
     </w:p>
     <w:p>
@@ -1844,15 +1611,8 @@
           <w:lang w:val="es-ES"/>
         </w:rPr>
         <w:tab/>
-      </w:r>
-      <w:proofErr w:type="spellStart"/>
-      <w:r>
-        <w:rPr>
-          <w:lang w:val="es-ES"/>
-        </w:rPr>
         <w:t>SiNo</w:t>
       </w:r>
-      <w:proofErr w:type="spellEnd"/>
     </w:p>
     <w:p>
       <w:pPr>
@@ -1923,49 +1683,35 @@
           <w:lang w:val="es-ES"/>
         </w:rPr>
         <w:tab/>
-      </w:r>
-      <w:proofErr w:type="spellStart"/>
-      <w:r>
-        <w:rPr>
-          <w:lang w:val="es-ES"/>
-        </w:rPr>
         <w:t>FinSi</w:t>
       </w:r>
-      <w:proofErr w:type="spellEnd"/>
-    </w:p>
-    <w:p>
-      <w:pPr>
-        <w:spacing w:line="240" w:lineRule="atLeast"/>
-        <w:rPr>
-          <w:lang w:val="es-ES"/>
-        </w:rPr>
-      </w:pPr>
-      <w:r>
-        <w:rPr>
-          <w:lang w:val="es-ES"/>
-        </w:rPr>
-        <w:tab/>
-      </w:r>
-      <w:r>
-        <w:rPr>
-          <w:lang w:val="es-ES"/>
-        </w:rPr>
-        <w:tab/>
-      </w:r>
-      <w:r>
-        <w:rPr>
-          <w:lang w:val="es-ES"/>
-        </w:rPr>
-        <w:tab/>
-      </w:r>
-      <w:proofErr w:type="spellStart"/>
-      <w:r>
-        <w:rPr>
-          <w:lang w:val="es-ES"/>
-        </w:rPr>
+    </w:p>
+    <w:p>
+      <w:pPr>
+        <w:spacing w:line="240" w:lineRule="atLeast"/>
+        <w:rPr>
+          <w:lang w:val="es-ES"/>
+        </w:rPr>
+      </w:pPr>
+      <w:r>
+        <w:rPr>
+          <w:lang w:val="es-ES"/>
+        </w:rPr>
+        <w:tab/>
+      </w:r>
+      <w:r>
+        <w:rPr>
+          <w:lang w:val="es-ES"/>
+        </w:rPr>
+        <w:tab/>
+      </w:r>
+      <w:r>
+        <w:rPr>
+          <w:lang w:val="es-ES"/>
+        </w:rPr>
+        <w:tab/>
         <w:t>FinSi</w:t>
       </w:r>
-      <w:proofErr w:type="spellEnd"/>
     </w:p>
     <w:p>
       <w:pPr>
@@ -2060,37 +1806,23 @@
           <w:lang w:val="es-ES"/>
         </w:rPr>
         <w:tab/>
-      </w:r>
-      <w:proofErr w:type="spellStart"/>
-      <w:r>
-        <w:rPr>
-          <w:lang w:val="es-ES"/>
-        </w:rPr>
         <w:t>FinSi</w:t>
       </w:r>
-      <w:proofErr w:type="spellEnd"/>
-    </w:p>
-    <w:p>
-      <w:pPr>
-        <w:spacing w:line="240" w:lineRule="atLeast"/>
-        <w:rPr>
-          <w:lang w:val="es-ES"/>
-        </w:rPr>
-      </w:pPr>
-      <w:r>
-        <w:rPr>
-          <w:lang w:val="es-ES"/>
-        </w:rPr>
-        <w:tab/>
-      </w:r>
-      <w:proofErr w:type="spellStart"/>
-      <w:r>
-        <w:rPr>
-          <w:lang w:val="es-ES"/>
-        </w:rPr>
+    </w:p>
+    <w:p>
+      <w:pPr>
+        <w:spacing w:line="240" w:lineRule="atLeast"/>
+        <w:rPr>
+          <w:lang w:val="es-ES"/>
+        </w:rPr>
+      </w:pPr>
+      <w:r>
+        <w:rPr>
+          <w:lang w:val="es-ES"/>
+        </w:rPr>
+        <w:tab/>
         <w:t>FinPara</w:t>
       </w:r>
-      <w:proofErr w:type="spellEnd"/>
     </w:p>
     <w:p>
       <w:pPr>
@@ -2125,20 +1857,7 @@
           <w:lang w:val="es-ES"/>
         </w:rPr>
         <w:tab/>
-      </w:r>
-      <w:proofErr w:type="spellStart"/>
-      <w:r>
-        <w:rPr>
-          <w:lang w:val="es-ES"/>
-        </w:rPr>
-        <w:t>si</w:t>
-      </w:r>
-      <w:proofErr w:type="spellEnd"/>
-      <w:r>
-        <w:rPr>
-          <w:lang w:val="es-ES"/>
-        </w:rPr>
-        <w:t xml:space="preserve"> (vita[i]&lt;&gt;0) Entonces</w:t>
+        <w:t>si (vita[i]&lt;&gt;0) Entonces</w:t>
       </w:r>
     </w:p>
     <w:p>
@@ -2186,15 +1905,8 @@
           <w:lang w:val="es-ES"/>
         </w:rPr>
         <w:tab/>
-      </w:r>
-      <w:proofErr w:type="spellStart"/>
-      <w:r>
-        <w:rPr>
-          <w:lang w:val="es-ES"/>
-        </w:rPr>
         <w:t>SiNo</w:t>
       </w:r>
-      <w:proofErr w:type="spellEnd"/>
     </w:p>
     <w:p>
       <w:pPr>
@@ -2241,58 +1953,42 @@
           <w:lang w:val="es-ES"/>
         </w:rPr>
         <w:tab/>
-      </w:r>
-      <w:proofErr w:type="spellStart"/>
-      <w:r>
-        <w:rPr>
-          <w:lang w:val="es-ES"/>
-        </w:rPr>
         <w:t>FinSi</w:t>
       </w:r>
-      <w:proofErr w:type="spellEnd"/>
-    </w:p>
-    <w:p>
-      <w:pPr>
-        <w:spacing w:line="240" w:lineRule="atLeast"/>
-        <w:rPr>
-          <w:lang w:val="es-ES"/>
-        </w:rPr>
-      </w:pPr>
-      <w:r>
-        <w:rPr>
-          <w:lang w:val="es-ES"/>
-        </w:rPr>
-        <w:tab/>
-      </w:r>
-      <w:proofErr w:type="spellStart"/>
-      <w:r>
-        <w:rPr>
-          <w:lang w:val="es-ES"/>
-        </w:rPr>
+    </w:p>
+    <w:p>
+      <w:pPr>
+        <w:spacing w:line="240" w:lineRule="atLeast"/>
+        <w:rPr>
+          <w:lang w:val="es-ES"/>
+        </w:rPr>
+      </w:pPr>
+      <w:r>
+        <w:rPr>
+          <w:lang w:val="es-ES"/>
+        </w:rPr>
+        <w:tab/>
         <w:t>FinPara</w:t>
       </w:r>
-      <w:proofErr w:type="spellEnd"/>
-      <w:r>
-        <w:rPr>
-          <w:lang w:val="es-ES"/>
-        </w:rPr>
-        <w:tab/>
-      </w:r>
-    </w:p>
-    <w:p>
-      <w:pPr>
-        <w:rPr>
-          <w:lang w:val="es-ES"/>
-        </w:rPr>
-      </w:pPr>
-      <w:proofErr w:type="spellStart"/>
+      <w:r>
+        <w:rPr>
+          <w:lang w:val="es-ES"/>
+        </w:rPr>
+        <w:tab/>
+      </w:r>
+    </w:p>
+    <w:p>
+      <w:pPr>
+        <w:rPr>
+          <w:lang w:val="es-ES"/>
+        </w:rPr>
+      </w:pPr>
       <w:r>
         <w:rPr>
           <w:lang w:val="es-ES"/>
         </w:rPr>
         <w:t>FinAlgoritmo</w:t>
       </w:r>
-      <w:proofErr w:type="spellEnd"/>
     </w:p>
     <w:p>
       <w:pPr>
@@ -2492,49 +2188,21 @@
         <w:rPr>
           <w:lang w:val="es-ES"/>
         </w:rPr>
-        <w:t xml:space="preserve">hacer un proceso </w:t>
-      </w:r>
-      <w:proofErr w:type="gramStart"/>
-      <w:r>
-        <w:rPr>
-          <w:lang w:val="es-ES"/>
-        </w:rPr>
-        <w:t>repetitivo.*</w:t>
-      </w:r>
-      <w:proofErr w:type="gramEnd"/>
-      <w:r>
-        <w:rPr>
-          <w:lang w:val="es-ES"/>
-        </w:rPr>
-        <w:t>/</w:t>
-      </w:r>
-    </w:p>
-    <w:p>
-      <w:pPr>
-        <w:spacing w:line="240" w:lineRule="atLeast"/>
-        <w:rPr>
-          <w:lang w:val="es-ES"/>
-        </w:rPr>
-      </w:pPr>
-      <w:r>
-        <w:rPr>
-          <w:lang w:val="es-ES"/>
-        </w:rPr>
-        <w:t>#include &lt;</w:t>
-      </w:r>
-      <w:proofErr w:type="spellStart"/>
-      <w:r>
-        <w:rPr>
-          <w:lang w:val="es-ES"/>
-        </w:rPr>
-        <w:t>stdio.h</w:t>
-      </w:r>
-      <w:proofErr w:type="spellEnd"/>
-      <w:r>
-        <w:rPr>
-          <w:lang w:val="es-ES"/>
-        </w:rPr>
-        <w:t>&gt;</w:t>
+        <w:t>hacer un proceso repetitivo.*/</w:t>
+      </w:r>
+    </w:p>
+    <w:p>
+      <w:pPr>
+        <w:spacing w:line="240" w:lineRule="atLeast"/>
+        <w:rPr>
+          <w:lang w:val="es-ES"/>
+        </w:rPr>
+      </w:pPr>
+      <w:r>
+        <w:rPr>
+          <w:lang w:val="es-ES"/>
+        </w:rPr>
+        <w:t>#include &lt;stdio.h&gt;</w:t>
       </w:r>
     </w:p>
     <w:p>
@@ -2548,21 +2216,21 @@
         <w:rPr>
           <w:lang w:val="en-US"/>
         </w:rPr>
-        <w:t>#include &lt;</w:t>
-      </w:r>
-      <w:proofErr w:type="spellStart"/>
-      <w:r>
+        <w:t>#include &lt;conio.h&gt;</w:t>
+      </w:r>
+    </w:p>
+    <w:p>
+      <w:pPr>
+        <w:spacing w:line="240" w:lineRule="atLeast"/>
         <w:rPr>
           <w:lang w:val="en-US"/>
         </w:rPr>
-        <w:t>conio.h</w:t>
-      </w:r>
-      <w:proofErr w:type="spellEnd"/>
+      </w:pPr>
       <w:r>
         <w:rPr>
           <w:lang w:val="en-US"/>
         </w:rPr>
-        <w:t>&gt;</w:t>
+        <w:t>#include &lt;ctype.h&gt;</w:t>
       </w:r>
     </w:p>
     <w:p>
@@ -2576,21 +2244,175 @@
         <w:rPr>
           <w:lang w:val="en-US"/>
         </w:rPr>
-        <w:t>#include &lt;</w:t>
-      </w:r>
-      <w:proofErr w:type="spellStart"/>
-      <w:r>
+        <w:t>#include &lt;string.h&gt;</w:t>
+      </w:r>
+    </w:p>
+    <w:p>
+      <w:pPr>
+        <w:spacing w:line="240" w:lineRule="atLeast"/>
         <w:rPr>
           <w:lang w:val="en-US"/>
         </w:rPr>
-        <w:t>ctype.h</w:t>
-      </w:r>
-      <w:proofErr w:type="spellEnd"/>
+      </w:pPr>
       <w:r>
         <w:rPr>
           <w:lang w:val="en-US"/>
         </w:rPr>
-        <w:t>&gt;</w:t>
+        <w:t>int main ()</w:t>
+      </w:r>
+    </w:p>
+    <w:p>
+      <w:pPr>
+        <w:spacing w:line="240" w:lineRule="atLeast"/>
+        <w:rPr>
+          <w:lang w:val="es-ES"/>
+        </w:rPr>
+      </w:pPr>
+      <w:r>
+        <w:rPr>
+          <w:lang w:val="es-ES"/>
+        </w:rPr>
+        <w:t>{</w:t>
+      </w:r>
+    </w:p>
+    <w:p>
+      <w:pPr>
+        <w:spacing w:line="240" w:lineRule="atLeast"/>
+        <w:rPr>
+          <w:lang w:val="es-ES"/>
+        </w:rPr>
+      </w:pPr>
+      <w:r>
+        <w:rPr>
+          <w:lang w:val="es-ES"/>
+        </w:rPr>
+        <w:t xml:space="preserve">    float altura, peso;</w:t>
+      </w:r>
+    </w:p>
+    <w:p>
+      <w:pPr>
+        <w:spacing w:line="240" w:lineRule="atLeast"/>
+        <w:rPr>
+          <w:lang w:val="es-ES"/>
+        </w:rPr>
+      </w:pPr>
+      <w:r>
+        <w:rPr>
+          <w:lang w:val="es-ES"/>
+        </w:rPr>
+        <w:t xml:space="preserve">    char sexo [1], edad [1];</w:t>
+      </w:r>
+    </w:p>
+    <w:p>
+      <w:pPr>
+        <w:spacing w:line="240" w:lineRule="atLeast"/>
+        <w:rPr>
+          <w:lang w:val="es-ES"/>
+        </w:rPr>
+      </w:pPr>
+      <w:r>
+        <w:rPr>
+          <w:lang w:val="es-ES"/>
+        </w:rPr>
+        <w:t xml:space="preserve">    int estudiantes, i;</w:t>
+      </w:r>
+    </w:p>
+    <w:p>
+      <w:pPr>
+        <w:spacing w:line="240" w:lineRule="atLeast"/>
+        <w:rPr>
+          <w:lang w:val="es-ES"/>
+        </w:rPr>
+      </w:pPr>
+      <w:r>
+        <w:rPr>
+          <w:lang w:val="es-ES"/>
+        </w:rPr>
+        <w:t xml:space="preserve">    printf("Ingrese el numero de estudiantes\n");</w:t>
+      </w:r>
+    </w:p>
+    <w:p>
+      <w:pPr>
+        <w:spacing w:line="240" w:lineRule="atLeast"/>
+        <w:rPr>
+          <w:lang w:val="es-ES"/>
+        </w:rPr>
+      </w:pPr>
+      <w:r>
+        <w:rPr>
+          <w:lang w:val="es-ES"/>
+        </w:rPr>
+        <w:t xml:space="preserve">    scanf("%i",&amp;estudiantes);</w:t>
+      </w:r>
+    </w:p>
+    <w:p>
+      <w:pPr>
+        <w:spacing w:line="240" w:lineRule="atLeast"/>
+        <w:rPr>
+          <w:lang w:val="es-ES"/>
+        </w:rPr>
+      </w:pPr>
+      <w:r>
+        <w:rPr>
+          <w:lang w:val="es-ES"/>
+        </w:rPr>
+        <w:t xml:space="preserve">    while (estudiantes&lt;=0){</w:t>
+      </w:r>
+    </w:p>
+    <w:p>
+      <w:pPr>
+        <w:spacing w:line="240" w:lineRule="atLeast"/>
+        <w:rPr>
+          <w:lang w:val="es-ES"/>
+        </w:rPr>
+      </w:pPr>
+      <w:r>
+        <w:rPr>
+          <w:lang w:val="es-ES"/>
+        </w:rPr>
+        <w:t xml:space="preserve">        printf ("Ingrese una cantidad valida\n");</w:t>
+      </w:r>
+    </w:p>
+    <w:p>
+      <w:pPr>
+        <w:spacing w:line="240" w:lineRule="atLeast"/>
+        <w:rPr>
+          <w:lang w:val="es-ES"/>
+        </w:rPr>
+      </w:pPr>
+      <w:r>
+        <w:rPr>
+          <w:lang w:val="es-ES"/>
+        </w:rPr>
+        <w:t xml:space="preserve">        scanf("%i",&amp;estudiantes);</w:t>
+      </w:r>
+    </w:p>
+    <w:p>
+      <w:pPr>
+        <w:spacing w:line="240" w:lineRule="atLeast"/>
+        <w:rPr>
+          <w:lang w:val="es-ES"/>
+        </w:rPr>
+      </w:pPr>
+      <w:r>
+        <w:rPr>
+          <w:lang w:val="es-ES"/>
+        </w:rPr>
+        <w:t xml:space="preserve">    }</w:t>
+      </w:r>
+    </w:p>
+    <w:p>
+      <w:pPr>
+        <w:spacing w:line="240" w:lineRule="atLeast"/>
+        <w:rPr>
+          <w:lang w:val="es-ES"/>
+        </w:rPr>
+      </w:pPr>
+      <w:r>
+        <w:rPr>
+          <w:lang w:val="es-ES"/>
+        </w:rPr>
+        <w:t xml:space="preserve">   float vita[estudiantes];</w:t>
       </w:r>
     </w:p>
     <w:p>
@@ -2602,2408 +2424,808 @@
       </w:pPr>
       <w:r>
         <w:rPr>
+          <w:lang w:val="es-ES"/>
+        </w:rPr>
+        <w:t xml:space="preserve">   </w:t>
+      </w:r>
+      <w:r>
+        <w:rPr>
           <w:lang w:val="en-US"/>
         </w:rPr>
-        <w:t>#include &lt;</w:t>
-      </w:r>
-      <w:proofErr w:type="spellStart"/>
+        <w:t>for ( i = 0; i &lt; estudiantes; i++)</w:t>
+      </w:r>
+    </w:p>
+    <w:p>
+      <w:pPr>
+        <w:spacing w:line="240" w:lineRule="atLeast"/>
+        <w:rPr>
+          <w:lang w:val="es-ES"/>
+        </w:rPr>
+      </w:pPr>
       <w:r>
         <w:rPr>
           <w:lang w:val="en-US"/>
         </w:rPr>
-        <w:t>string.h</w:t>
-      </w:r>
-      <w:proofErr w:type="spellEnd"/>
-      <w:r>
+        <w:t xml:space="preserve">   </w:t>
+      </w:r>
+      <w:r>
+        <w:rPr>
+          <w:lang w:val="es-ES"/>
+        </w:rPr>
+        <w:t>{</w:t>
+      </w:r>
+    </w:p>
+    <w:p>
+      <w:pPr>
+        <w:spacing w:line="240" w:lineRule="atLeast"/>
+        <w:rPr>
+          <w:lang w:val="es-ES"/>
+        </w:rPr>
+      </w:pPr>
+      <w:r>
+        <w:rPr>
+          <w:lang w:val="es-ES"/>
+        </w:rPr>
+        <w:t xml:space="preserve">    printf("%cEl estudiante %i tiene mas de 18 anios? s/n\n",168, i+1);</w:t>
+      </w:r>
+    </w:p>
+    <w:p>
+      <w:pPr>
+        <w:spacing w:line="240" w:lineRule="atLeast"/>
         <w:rPr>
           <w:lang w:val="en-US"/>
         </w:rPr>
-        <w:t>&gt;</w:t>
-      </w:r>
-    </w:p>
-    <w:p>
-      <w:pPr>
-        <w:spacing w:line="240" w:lineRule="atLeast"/>
+      </w:pPr>
+      <w:r>
+        <w:rPr>
+          <w:lang w:val="es-ES"/>
+        </w:rPr>
+        <w:t xml:space="preserve">    </w:t>
+      </w:r>
+      <w:r>
         <w:rPr>
           <w:lang w:val="en-US"/>
         </w:rPr>
-      </w:pPr>
-      <w:r>
+        <w:t>scanf("%s",edad);</w:t>
+      </w:r>
+    </w:p>
+    <w:p>
+      <w:pPr>
+        <w:spacing w:line="240" w:lineRule="atLeast"/>
         <w:rPr>
           <w:lang w:val="en-US"/>
         </w:rPr>
-        <w:t>int main ()</w:t>
-      </w:r>
-    </w:p>
-    <w:p>
-      <w:pPr>
-        <w:spacing w:line="240" w:lineRule="atLeast"/>
-        <w:rPr>
-          <w:lang w:val="es-ES"/>
-        </w:rPr>
-      </w:pPr>
-      <w:r>
-        <w:rPr>
-          <w:lang w:val="es-ES"/>
-        </w:rPr>
-        <w:t>{</w:t>
-      </w:r>
-    </w:p>
-    <w:p>
-      <w:pPr>
-        <w:spacing w:line="240" w:lineRule="atLeast"/>
-        <w:rPr>
-          <w:lang w:val="es-ES"/>
-        </w:rPr>
-      </w:pPr>
-      <w:r>
-        <w:rPr>
-          <w:lang w:val="es-ES"/>
+      </w:pPr>
+      <w:r>
+        <w:rPr>
+          <w:lang w:val="en-US"/>
+        </w:rPr>
+        <w:t xml:space="preserve">    while (((strcmp(edad, "s"))!= 0)&amp;&amp;(((strcmp(edad, "n"))!=0))){</w:t>
+      </w:r>
+    </w:p>
+    <w:p>
+      <w:pPr>
+        <w:spacing w:line="240" w:lineRule="atLeast"/>
+        <w:rPr>
+          <w:lang w:val="es-ES"/>
+        </w:rPr>
+      </w:pPr>
+      <w:r>
+        <w:rPr>
+          <w:lang w:val="en-US"/>
+        </w:rPr>
+        <w:t xml:space="preserve">            </w:t>
+      </w:r>
+      <w:r>
+        <w:rPr>
+          <w:lang w:val="es-ES"/>
+        </w:rPr>
+        <w:t>printf("Ingrese una respuesta valida \n");</w:t>
+      </w:r>
+    </w:p>
+    <w:p>
+      <w:pPr>
+        <w:spacing w:line="240" w:lineRule="atLeast"/>
+        <w:rPr>
+          <w:lang w:val="en-US"/>
+        </w:rPr>
+      </w:pPr>
+      <w:r>
+        <w:rPr>
+          <w:lang w:val="es-ES"/>
+        </w:rPr>
+        <w:t xml:space="preserve">            </w:t>
+      </w:r>
+      <w:r>
+        <w:rPr>
+          <w:lang w:val="en-US"/>
+        </w:rPr>
+        <w:t>scanf("%s",edad);</w:t>
+      </w:r>
+    </w:p>
+    <w:p>
+      <w:pPr>
+        <w:spacing w:line="240" w:lineRule="atLeast"/>
+        <w:rPr>
+          <w:lang w:val="en-US"/>
+        </w:rPr>
+      </w:pPr>
+      <w:r>
+        <w:rPr>
+          <w:lang w:val="en-US"/>
+        </w:rPr>
+        <w:t xml:space="preserve">        }</w:t>
+      </w:r>
+    </w:p>
+    <w:p>
+      <w:pPr>
+        <w:spacing w:line="240" w:lineRule="atLeast"/>
+        <w:rPr>
+          <w:lang w:val="en-US"/>
+        </w:rPr>
+      </w:pPr>
+      <w:r>
+        <w:rPr>
+          <w:lang w:val="en-US"/>
+        </w:rPr>
+        <w:t xml:space="preserve">    if (strcmp(edad, "s")==0){</w:t>
+      </w:r>
+    </w:p>
+    <w:p>
+      <w:pPr>
+        <w:spacing w:line="240" w:lineRule="atLeast"/>
+        <w:rPr>
+          <w:lang w:val="es-ES"/>
+        </w:rPr>
+      </w:pPr>
+      <w:r>
+        <w:rPr>
+          <w:lang w:val="en-US"/>
+        </w:rPr>
+        <w:t xml:space="preserve">        </w:t>
+      </w:r>
+      <w:r>
+        <w:rPr>
+          <w:lang w:val="es-ES"/>
+        </w:rPr>
+        <w:t>printf("Si el estudiante %i es varon ingrese \"M\", si es mujer ingrese \"F\"\n", i+1);</w:t>
+      </w:r>
+    </w:p>
+    <w:p>
+      <w:pPr>
+        <w:spacing w:line="240" w:lineRule="atLeast"/>
+        <w:rPr>
+          <w:lang w:val="en-US"/>
+        </w:rPr>
+      </w:pPr>
+      <w:r>
+        <w:rPr>
+          <w:lang w:val="es-ES"/>
+        </w:rPr>
+        <w:t xml:space="preserve">        </w:t>
+      </w:r>
+      <w:r>
+        <w:rPr>
+          <w:lang w:val="en-US"/>
+        </w:rPr>
+        <w:t>scanf("%s",sexo);</w:t>
+      </w:r>
+    </w:p>
+    <w:p>
+      <w:pPr>
+        <w:spacing w:line="240" w:lineRule="atLeast"/>
+        <w:rPr>
+          <w:lang w:val="en-US"/>
+        </w:rPr>
+      </w:pPr>
+      <w:r>
+        <w:rPr>
+          <w:lang w:val="en-US"/>
+        </w:rPr>
+        <w:lastRenderedPageBreak/>
+        <w:t xml:space="preserve">        sexo[0]=toupper(sexo[0]);</w:t>
+      </w:r>
+    </w:p>
+    <w:p>
+      <w:pPr>
+        <w:spacing w:line="240" w:lineRule="atLeast"/>
+        <w:rPr>
+          <w:lang w:val="en-US"/>
+        </w:rPr>
+      </w:pPr>
+      <w:r>
+        <w:rPr>
+          <w:lang w:val="en-US"/>
+        </w:rPr>
+        <w:t xml:space="preserve">        while (((strcmp(sexo, "M"))!= 0)&amp;&amp;(((strcmp(sexo, "F"))!=0))){</w:t>
+      </w:r>
+    </w:p>
+    <w:p>
+      <w:pPr>
+        <w:spacing w:line="240" w:lineRule="atLeast"/>
+        <w:rPr>
+          <w:lang w:val="es-ES"/>
+        </w:rPr>
+      </w:pPr>
+      <w:r>
+        <w:rPr>
+          <w:lang w:val="en-US"/>
+        </w:rPr>
+        <w:t xml:space="preserve">            </w:t>
+      </w:r>
+      <w:r>
+        <w:rPr>
+          <w:lang w:val="es-ES"/>
+        </w:rPr>
+        <w:t>printf("Ingrese un sexo valido \n");</w:t>
+      </w:r>
+    </w:p>
+    <w:p>
+      <w:pPr>
+        <w:spacing w:line="240" w:lineRule="atLeast"/>
+        <w:rPr>
+          <w:lang w:val="en-US"/>
+        </w:rPr>
+      </w:pPr>
+      <w:r>
+        <w:rPr>
+          <w:lang w:val="es-ES"/>
+        </w:rPr>
+        <w:t xml:space="preserve">            </w:t>
+      </w:r>
+      <w:r>
+        <w:rPr>
+          <w:lang w:val="en-US"/>
+        </w:rPr>
+        <w:t>scanf("%s",sexo);</w:t>
+      </w:r>
+    </w:p>
+    <w:p>
+      <w:pPr>
+        <w:spacing w:line="240" w:lineRule="atLeast"/>
+        <w:rPr>
+          <w:lang w:val="en-US"/>
+        </w:rPr>
+      </w:pPr>
+      <w:r>
+        <w:rPr>
+          <w:lang w:val="en-US"/>
+        </w:rPr>
+        <w:t xml:space="preserve">            sexo[0]=toupper(sexo[0]);</w:t>
+      </w:r>
+    </w:p>
+    <w:p>
+      <w:pPr>
+        <w:spacing w:line="240" w:lineRule="atLeast"/>
+        <w:rPr>
+          <w:lang w:val="es-ES"/>
+        </w:rPr>
+      </w:pPr>
+      <w:r>
+        <w:rPr>
+          <w:lang w:val="en-US"/>
+        </w:rPr>
+        <w:t xml:space="preserve">        </w:t>
+      </w:r>
+      <w:r>
+        <w:rPr>
+          <w:lang w:val="es-ES"/>
+        </w:rPr>
+        <w:t xml:space="preserve">}  </w:t>
+      </w:r>
+    </w:p>
+    <w:p>
+      <w:pPr>
+        <w:spacing w:line="240" w:lineRule="atLeast"/>
+        <w:rPr>
+          <w:lang w:val="es-ES"/>
+        </w:rPr>
+      </w:pPr>
+      <w:r>
+        <w:rPr>
+          <w:lang w:val="es-ES"/>
+        </w:rPr>
+        <w:t xml:space="preserve">        printf("Ingrese la altura del estudiante %i en metros\n", i+1);</w:t>
+      </w:r>
+    </w:p>
+    <w:p>
+      <w:pPr>
+        <w:spacing w:line="240" w:lineRule="atLeast"/>
+        <w:rPr>
+          <w:lang w:val="es-ES"/>
+        </w:rPr>
+      </w:pPr>
+      <w:r>
+        <w:rPr>
+          <w:lang w:val="es-ES"/>
+        </w:rPr>
+        <w:t xml:space="preserve">        scanf("%f",&amp;altura);</w:t>
+      </w:r>
+    </w:p>
+    <w:p>
+      <w:pPr>
+        <w:spacing w:line="240" w:lineRule="atLeast"/>
+        <w:rPr>
+          <w:lang w:val="es-ES"/>
+        </w:rPr>
+      </w:pPr>
+      <w:r>
+        <w:rPr>
+          <w:lang w:val="es-ES"/>
+        </w:rPr>
+        <w:t xml:space="preserve">        while (altura&lt;=1 || altura&gt;2.5){</w:t>
+      </w:r>
+    </w:p>
+    <w:p>
+      <w:pPr>
+        <w:spacing w:line="240" w:lineRule="atLeast"/>
+        <w:rPr>
+          <w:lang w:val="es-ES"/>
+        </w:rPr>
+      </w:pPr>
+      <w:r>
+        <w:rPr>
+          <w:lang w:val="es-ES"/>
+        </w:rPr>
+        <w:t xml:space="preserve">            printf ("Ingrese una cantidad valida\n");</w:t>
+      </w:r>
+    </w:p>
+    <w:p>
+      <w:pPr>
+        <w:spacing w:line="240" w:lineRule="atLeast"/>
+        <w:rPr>
+          <w:lang w:val="es-ES"/>
+        </w:rPr>
+      </w:pPr>
+      <w:r>
+        <w:rPr>
+          <w:lang w:val="es-ES"/>
+        </w:rPr>
+        <w:t xml:space="preserve">            scanf("%f",&amp;altura);</w:t>
+      </w:r>
+    </w:p>
+    <w:p>
+      <w:pPr>
+        <w:spacing w:line="240" w:lineRule="atLeast"/>
+        <w:rPr>
+          <w:lang w:val="es-ES"/>
+        </w:rPr>
+      </w:pPr>
+      <w:r>
+        <w:rPr>
+          <w:lang w:val="es-ES"/>
+        </w:rPr>
+        <w:t xml:space="preserve">        }</w:t>
+      </w:r>
+    </w:p>
+    <w:p>
+      <w:pPr>
+        <w:spacing w:line="240" w:lineRule="atLeast"/>
+        <w:rPr>
+          <w:lang w:val="es-ES"/>
+        </w:rPr>
+      </w:pPr>
+      <w:r>
+        <w:rPr>
+          <w:lang w:val="es-ES"/>
+        </w:rPr>
+        <w:t xml:space="preserve">        printf("Ingrese el peso del estudiante %i en libras\n", i+1);</w:t>
+      </w:r>
+    </w:p>
+    <w:p>
+      <w:pPr>
+        <w:spacing w:line="240" w:lineRule="atLeast"/>
+        <w:rPr>
+          <w:lang w:val="es-ES"/>
+        </w:rPr>
+      </w:pPr>
+      <w:r>
+        <w:rPr>
+          <w:lang w:val="es-ES"/>
+        </w:rPr>
+        <w:t xml:space="preserve">        scanf("%f",&amp;peso);</w:t>
+      </w:r>
+    </w:p>
+    <w:p>
+      <w:pPr>
+        <w:spacing w:line="240" w:lineRule="atLeast"/>
+        <w:rPr>
+          <w:lang w:val="es-ES"/>
+        </w:rPr>
+      </w:pPr>
+      <w:r>
+        <w:rPr>
+          <w:lang w:val="es-ES"/>
+        </w:rPr>
+        <w:t xml:space="preserve">        while (peso&lt;=60 || peso&gt;400){</w:t>
+      </w:r>
+    </w:p>
+    <w:p>
+      <w:pPr>
+        <w:spacing w:line="240" w:lineRule="atLeast"/>
+        <w:rPr>
+          <w:lang w:val="es-ES"/>
+        </w:rPr>
+      </w:pPr>
+      <w:r>
+        <w:rPr>
+          <w:lang w:val="es-ES"/>
+        </w:rPr>
+        <w:t xml:space="preserve">            printf ("Ingrese una cantidad valida\n");</w:t>
+      </w:r>
+    </w:p>
+    <w:p>
+      <w:pPr>
+        <w:spacing w:line="240" w:lineRule="atLeast"/>
+        <w:rPr>
+          <w:lang w:val="en-US"/>
+        </w:rPr>
+      </w:pPr>
+      <w:r>
+        <w:rPr>
+          <w:lang w:val="es-ES"/>
+        </w:rPr>
+        <w:t xml:space="preserve">            </w:t>
+      </w:r>
+      <w:r>
+        <w:rPr>
+          <w:lang w:val="en-US"/>
+        </w:rPr>
+        <w:t>scanf("%f",&amp;peso);</w:t>
+      </w:r>
+    </w:p>
+    <w:p>
+      <w:pPr>
+        <w:spacing w:line="240" w:lineRule="atLeast"/>
+        <w:rPr>
+          <w:lang w:val="en-US"/>
+        </w:rPr>
+      </w:pPr>
+      <w:r>
+        <w:rPr>
+          <w:lang w:val="en-US"/>
+        </w:rPr>
+        <w:t xml:space="preserve">        }</w:t>
+      </w:r>
+    </w:p>
+    <w:p>
+      <w:pPr>
+        <w:spacing w:line="240" w:lineRule="atLeast"/>
+        <w:rPr>
+          <w:lang w:val="en-US"/>
+        </w:rPr>
+      </w:pPr>
+      <w:r>
+        <w:rPr>
+          <w:lang w:val="en-US"/>
+        </w:rPr>
+        <w:t xml:space="preserve">        if ((strcmp(sexo, "M"))==0){</w:t>
+      </w:r>
+    </w:p>
+    <w:p>
+      <w:pPr>
+        <w:spacing w:line="240" w:lineRule="atLeast"/>
+        <w:rPr>
+          <w:lang w:val="es-ES"/>
+        </w:rPr>
+      </w:pPr>
+      <w:r>
+        <w:rPr>
+          <w:lang w:val="en-US"/>
+        </w:rPr>
+        <w:t xml:space="preserve">            </w:t>
+      </w:r>
+      <w:r>
+        <w:rPr>
+          <w:lang w:val="es-ES"/>
+        </w:rPr>
+        <w:t>if(altura&gt;1.6 &amp;&amp; peso&gt;=150){</w:t>
+      </w:r>
+    </w:p>
+    <w:p>
+      <w:pPr>
+        <w:spacing w:line="240" w:lineRule="atLeast"/>
+        <w:rPr>
+          <w:lang w:val="es-ES"/>
+        </w:rPr>
+      </w:pPr>
+      <w:r>
+        <w:rPr>
+          <w:lang w:val="es-ES"/>
+        </w:rPr>
+        <w:t xml:space="preserve">                vita[i]=altura*0.2+peso*0.8;</w:t>
+      </w:r>
+    </w:p>
+    <w:p>
+      <w:pPr>
+        <w:spacing w:line="240" w:lineRule="atLeast"/>
+        <w:rPr>
+          <w:lang w:val="es-ES"/>
+        </w:rPr>
+      </w:pPr>
+      <w:r>
+        <w:rPr>
+          <w:lang w:val="es-ES"/>
+        </w:rPr>
+        <w:t xml:space="preserve">            } else {</w:t>
+      </w:r>
+    </w:p>
+    <w:p>
+      <w:pPr>
+        <w:spacing w:line="240" w:lineRule="atLeast"/>
+        <w:rPr>
+          <w:lang w:val="es-ES"/>
+        </w:rPr>
+      </w:pPr>
+      <w:r>
+        <w:rPr>
+          <w:lang w:val="es-ES"/>
+        </w:rPr>
+        <w:t xml:space="preserve">                vita[i]=altura*0.3+peso*0.7;</w:t>
+      </w:r>
+    </w:p>
+    <w:p>
+      <w:pPr>
+        <w:spacing w:line="240" w:lineRule="atLeast"/>
+        <w:rPr>
+          <w:lang w:val="es-ES"/>
+        </w:rPr>
+      </w:pPr>
+      <w:r>
+        <w:rPr>
+          <w:lang w:val="es-ES"/>
+        </w:rPr>
+        <w:t xml:space="preserve">            }</w:t>
+      </w:r>
+    </w:p>
+    <w:p>
+      <w:pPr>
+        <w:spacing w:line="240" w:lineRule="atLeast"/>
+        <w:rPr>
+          <w:lang w:val="es-ES"/>
+        </w:rPr>
+      </w:pPr>
+      <w:r>
+        <w:rPr>
+          <w:lang w:val="es-ES"/>
+        </w:rPr>
+        <w:t xml:space="preserve">        }else{</w:t>
+      </w:r>
+    </w:p>
+    <w:p>
+      <w:pPr>
+        <w:spacing w:line="240" w:lineRule="atLeast"/>
+        <w:rPr>
+          <w:lang w:val="es-ES"/>
+        </w:rPr>
+      </w:pPr>
+      <w:r>
+        <w:rPr>
+          <w:lang w:val="es-ES"/>
+        </w:rPr>
+        <w:t xml:space="preserve">            if(altura&gt;1.5 &amp;&amp; peso&gt;=130){</w:t>
+      </w:r>
+    </w:p>
+    <w:p>
+      <w:pPr>
+        <w:spacing w:line="240" w:lineRule="atLeast"/>
+        <w:rPr>
+          <w:lang w:val="es-ES"/>
+        </w:rPr>
+      </w:pPr>
+      <w:r>
+        <w:rPr>
+          <w:lang w:val="es-ES"/>
+        </w:rPr>
+        <w:t xml:space="preserve">                vita[i]=altura*0.25+peso*0.75;</w:t>
+      </w:r>
+    </w:p>
+    <w:p>
+      <w:pPr>
+        <w:spacing w:line="240" w:lineRule="atLeast"/>
+        <w:rPr>
+          <w:lang w:val="es-ES"/>
+        </w:rPr>
+      </w:pPr>
+      <w:r>
+        <w:rPr>
+          <w:lang w:val="es-ES"/>
+        </w:rPr>
+        <w:t xml:space="preserve">            }else{</w:t>
+      </w:r>
+    </w:p>
+    <w:p>
+      <w:pPr>
+        <w:spacing w:line="240" w:lineRule="atLeast"/>
+        <w:rPr>
+          <w:lang w:val="es-ES"/>
+        </w:rPr>
+      </w:pPr>
+      <w:r>
+        <w:rPr>
+          <w:lang w:val="es-ES"/>
+        </w:rPr>
+        <w:t xml:space="preserve">                vita[i]=altura*0.35+peso*0.65;</w:t>
+      </w:r>
+    </w:p>
+    <w:p>
+      <w:pPr>
+        <w:spacing w:line="240" w:lineRule="atLeast"/>
+        <w:rPr>
+          <w:lang w:val="es-ES"/>
+        </w:rPr>
+      </w:pPr>
+      <w:r>
+        <w:rPr>
+          <w:lang w:val="es-ES"/>
+        </w:rPr>
+        <w:t xml:space="preserve">            }</w:t>
+      </w:r>
+    </w:p>
+    <w:p>
+      <w:pPr>
+        <w:spacing w:line="240" w:lineRule="atLeast"/>
+        <w:rPr>
+          <w:lang w:val="es-ES"/>
+        </w:rPr>
+      </w:pPr>
+      <w:r>
+        <w:rPr>
+          <w:lang w:val="es-ES"/>
+        </w:rPr>
+        <w:t xml:space="preserve">        }</w:t>
+      </w:r>
+    </w:p>
+    <w:p>
+      <w:pPr>
+        <w:spacing w:line="240" w:lineRule="atLeast"/>
+        <w:rPr>
+          <w:lang w:val="es-ES"/>
+        </w:rPr>
+      </w:pPr>
+      <w:r>
+        <w:rPr>
+          <w:lang w:val="es-ES"/>
+        </w:rPr>
+        <w:t xml:space="preserve">    }else{</w:t>
+      </w:r>
+    </w:p>
+    <w:p>
+      <w:pPr>
+        <w:spacing w:line="240" w:lineRule="atLeast"/>
+        <w:rPr>
+          <w:lang w:val="es-ES"/>
+        </w:rPr>
+      </w:pPr>
+      <w:r>
+        <w:rPr>
+          <w:lang w:val="es-ES"/>
+        </w:rPr>
+        <w:t xml:space="preserve">        printf("La dosis solo es aplicable para mayores de edad\n");</w:t>
+      </w:r>
+    </w:p>
+    <w:p>
+      <w:pPr>
+        <w:spacing w:line="240" w:lineRule="atLeast"/>
+        <w:rPr>
+          <w:lang w:val="en-US"/>
+        </w:rPr>
+      </w:pPr>
+      <w:r>
+        <w:rPr>
+          <w:lang w:val="es-ES"/>
+        </w:rPr>
+        <w:t xml:space="preserve">        </w:t>
+      </w:r>
+      <w:r>
+        <w:rPr>
+          <w:lang w:val="en-US"/>
+        </w:rPr>
+        <w:t>vita[i]=0;</w:t>
+      </w:r>
+    </w:p>
+    <w:p>
+      <w:pPr>
+        <w:spacing w:line="240" w:lineRule="atLeast"/>
+        <w:rPr>
+          <w:lang w:val="en-US"/>
+        </w:rPr>
+      </w:pPr>
+      <w:r>
+        <w:rPr>
+          <w:lang w:val="en-US"/>
+        </w:rPr>
+        <w:t xml:space="preserve">    }</w:t>
+      </w:r>
+    </w:p>
+    <w:p>
+      <w:pPr>
+        <w:spacing w:line="240" w:lineRule="atLeast"/>
+        <w:rPr>
+          <w:lang w:val="en-US"/>
+        </w:rPr>
+      </w:pPr>
+      <w:r>
+        <w:rPr>
+          <w:lang w:val="en-US"/>
+        </w:rPr>
+        <w:t xml:space="preserve">   }</w:t>
+      </w:r>
+    </w:p>
+    <w:p>
+      <w:pPr>
+        <w:spacing w:line="240" w:lineRule="atLeast"/>
+        <w:rPr>
+          <w:lang w:val="en-US"/>
+        </w:rPr>
+      </w:pPr>
+      <w:r>
+        <w:rPr>
+          <w:lang w:val="en-US"/>
+        </w:rPr>
+        <w:t xml:space="preserve">   for ( i = 0; i &lt; estudiantes; i++){</w:t>
+      </w:r>
+    </w:p>
+    <w:p>
+      <w:pPr>
+        <w:spacing w:line="240" w:lineRule="atLeast"/>
+        <w:rPr>
+          <w:lang w:val="es-ES"/>
+        </w:rPr>
+      </w:pPr>
+      <w:r>
+        <w:rPr>
+          <w:lang w:val="en-US"/>
         </w:rPr>
         <w:t xml:space="preserve">    </w:t>
       </w:r>
-      <w:proofErr w:type="spellStart"/>
-      <w:r>
-        <w:rPr>
-          <w:lang w:val="es-ES"/>
-        </w:rPr>
-        <w:t>float</w:t>
-      </w:r>
-      <w:proofErr w:type="spellEnd"/>
-      <w:r>
-        <w:rPr>
-          <w:lang w:val="es-ES"/>
-        </w:rPr>
-        <w:t xml:space="preserve"> altura, peso;</w:t>
-      </w:r>
-    </w:p>
-    <w:p>
-      <w:pPr>
-        <w:spacing w:line="240" w:lineRule="atLeast"/>
-        <w:rPr>
-          <w:lang w:val="es-ES"/>
-        </w:rPr>
-      </w:pPr>
-      <w:r>
-        <w:rPr>
-          <w:lang w:val="es-ES"/>
-        </w:rPr>
-        <w:t xml:space="preserve">    </w:t>
-      </w:r>
-      <w:proofErr w:type="spellStart"/>
-      <w:r>
-        <w:rPr>
-          <w:lang w:val="es-ES"/>
-        </w:rPr>
-        <w:t>char</w:t>
-      </w:r>
-      <w:proofErr w:type="spellEnd"/>
-      <w:r>
-        <w:rPr>
-          <w:lang w:val="es-ES"/>
-        </w:rPr>
-        <w:t xml:space="preserve"> sexo [1], edad [1];</w:t>
-      </w:r>
-    </w:p>
-    <w:p>
-      <w:pPr>
-        <w:spacing w:line="240" w:lineRule="atLeast"/>
-        <w:rPr>
-          <w:lang w:val="es-ES"/>
-        </w:rPr>
-      </w:pPr>
-      <w:r>
-        <w:rPr>
-          <w:lang w:val="es-ES"/>
-        </w:rPr>
-        <w:t xml:space="preserve">    </w:t>
-      </w:r>
-      <w:proofErr w:type="spellStart"/>
-      <w:r>
-        <w:rPr>
-          <w:lang w:val="es-ES"/>
-        </w:rPr>
-        <w:t>int</w:t>
-      </w:r>
-      <w:proofErr w:type="spellEnd"/>
-      <w:r>
-        <w:rPr>
-          <w:lang w:val="es-ES"/>
-        </w:rPr>
-        <w:t xml:space="preserve"> estudiantes, i;</w:t>
-      </w:r>
-    </w:p>
-    <w:p>
-      <w:pPr>
-        <w:spacing w:line="240" w:lineRule="atLeast"/>
-        <w:rPr>
-          <w:lang w:val="es-ES"/>
-        </w:rPr>
-      </w:pPr>
-      <w:r>
-        <w:rPr>
-          <w:lang w:val="es-ES"/>
-        </w:rPr>
-        <w:t xml:space="preserve">    </w:t>
-      </w:r>
-      <w:proofErr w:type="spellStart"/>
-      <w:proofErr w:type="gramStart"/>
-      <w:r>
-        <w:rPr>
-          <w:lang w:val="es-ES"/>
-        </w:rPr>
-        <w:t>printf</w:t>
-      </w:r>
-      <w:proofErr w:type="spellEnd"/>
-      <w:r>
-        <w:rPr>
-          <w:lang w:val="es-ES"/>
-        </w:rPr>
-        <w:t>(</w:t>
-      </w:r>
-      <w:proofErr w:type="gramEnd"/>
-      <w:r>
-        <w:rPr>
-          <w:lang w:val="es-ES"/>
-        </w:rPr>
-        <w:t xml:space="preserve">"Ingrese el </w:t>
-      </w:r>
-      <w:proofErr w:type="spellStart"/>
-      <w:r>
-        <w:rPr>
-          <w:lang w:val="es-ES"/>
-        </w:rPr>
-        <w:t>numero</w:t>
-      </w:r>
-      <w:proofErr w:type="spellEnd"/>
-      <w:r>
-        <w:rPr>
-          <w:lang w:val="es-ES"/>
-        </w:rPr>
-        <w:t xml:space="preserve"> de estudiantes\n");</w:t>
-      </w:r>
-    </w:p>
-    <w:p>
-      <w:pPr>
-        <w:spacing w:line="240" w:lineRule="atLeast"/>
-        <w:rPr>
-          <w:lang w:val="es-ES"/>
-        </w:rPr>
-      </w:pPr>
-      <w:r>
-        <w:rPr>
-          <w:lang w:val="es-ES"/>
-        </w:rPr>
-        <w:t xml:space="preserve">    </w:t>
-      </w:r>
-      <w:proofErr w:type="spellStart"/>
-      <w:r>
-        <w:rPr>
-          <w:lang w:val="es-ES"/>
-        </w:rPr>
-        <w:t>scanf</w:t>
-      </w:r>
-      <w:proofErr w:type="spellEnd"/>
-      <w:r>
-        <w:rPr>
-          <w:lang w:val="es-ES"/>
-        </w:rPr>
-        <w:t>("%</w:t>
-      </w:r>
-      <w:proofErr w:type="spellStart"/>
-      <w:r>
-        <w:rPr>
-          <w:lang w:val="es-ES"/>
-        </w:rPr>
-        <w:t>i</w:t>
-      </w:r>
-      <w:proofErr w:type="gramStart"/>
-      <w:r>
-        <w:rPr>
-          <w:lang w:val="es-ES"/>
-        </w:rPr>
-        <w:t>",&amp;</w:t>
-      </w:r>
-      <w:proofErr w:type="gramEnd"/>
-      <w:r>
-        <w:rPr>
-          <w:lang w:val="es-ES"/>
-        </w:rPr>
-        <w:t>estudiantes</w:t>
-      </w:r>
-      <w:proofErr w:type="spellEnd"/>
-      <w:r>
-        <w:rPr>
-          <w:lang w:val="es-ES"/>
-        </w:rPr>
-        <w:t>);</w:t>
-      </w:r>
-    </w:p>
-    <w:p>
-      <w:pPr>
-        <w:spacing w:line="240" w:lineRule="atLeast"/>
-        <w:rPr>
-          <w:lang w:val="es-ES"/>
-        </w:rPr>
-      </w:pPr>
-      <w:r>
-        <w:rPr>
-          <w:lang w:val="es-ES"/>
-        </w:rPr>
-        <w:t xml:space="preserve">    </w:t>
-      </w:r>
-      <w:proofErr w:type="spellStart"/>
-      <w:r>
-        <w:rPr>
-          <w:lang w:val="es-ES"/>
-        </w:rPr>
-        <w:t>while</w:t>
-      </w:r>
-      <w:proofErr w:type="spellEnd"/>
-      <w:r>
-        <w:rPr>
-          <w:lang w:val="es-ES"/>
-        </w:rPr>
-        <w:t xml:space="preserve"> (estudiantes&lt;=</w:t>
-      </w:r>
-      <w:proofErr w:type="gramStart"/>
-      <w:r>
-        <w:rPr>
-          <w:lang w:val="es-ES"/>
-        </w:rPr>
-        <w:t>0){</w:t>
-      </w:r>
-      <w:proofErr w:type="gramEnd"/>
-    </w:p>
-    <w:p>
-      <w:pPr>
-        <w:spacing w:line="240" w:lineRule="atLeast"/>
-        <w:rPr>
-          <w:lang w:val="es-ES"/>
-        </w:rPr>
-      </w:pPr>
-      <w:r>
-        <w:rPr>
-          <w:lang w:val="es-ES"/>
-        </w:rPr>
-        <w:t xml:space="preserve">        </w:t>
-      </w:r>
-      <w:proofErr w:type="spellStart"/>
-      <w:r>
-        <w:rPr>
-          <w:lang w:val="es-ES"/>
-        </w:rPr>
-        <w:t>printf</w:t>
-      </w:r>
-      <w:proofErr w:type="spellEnd"/>
-      <w:r>
-        <w:rPr>
-          <w:lang w:val="es-ES"/>
-        </w:rPr>
-        <w:t xml:space="preserve"> ("Ingrese una cantidad valida\n");</w:t>
-      </w:r>
-    </w:p>
-    <w:p>
-      <w:pPr>
-        <w:spacing w:line="240" w:lineRule="atLeast"/>
-        <w:rPr>
-          <w:lang w:val="es-ES"/>
-        </w:rPr>
-      </w:pPr>
-      <w:r>
-        <w:rPr>
-          <w:lang w:val="es-ES"/>
-        </w:rPr>
-        <w:t xml:space="preserve">        </w:t>
-      </w:r>
-      <w:proofErr w:type="spellStart"/>
-      <w:r>
-        <w:rPr>
-          <w:lang w:val="es-ES"/>
-        </w:rPr>
-        <w:t>scanf</w:t>
-      </w:r>
-      <w:proofErr w:type="spellEnd"/>
-      <w:r>
-        <w:rPr>
-          <w:lang w:val="es-ES"/>
-        </w:rPr>
-        <w:t>("%</w:t>
-      </w:r>
-      <w:proofErr w:type="spellStart"/>
-      <w:r>
-        <w:rPr>
-          <w:lang w:val="es-ES"/>
-        </w:rPr>
-        <w:t>i</w:t>
-      </w:r>
-      <w:proofErr w:type="gramStart"/>
-      <w:r>
-        <w:rPr>
-          <w:lang w:val="es-ES"/>
-        </w:rPr>
-        <w:t>",&amp;</w:t>
-      </w:r>
-      <w:proofErr w:type="gramEnd"/>
-      <w:r>
-        <w:rPr>
-          <w:lang w:val="es-ES"/>
-        </w:rPr>
-        <w:t>estudiantes</w:t>
-      </w:r>
-      <w:proofErr w:type="spellEnd"/>
-      <w:r>
-        <w:rPr>
-          <w:lang w:val="es-ES"/>
-        </w:rPr>
-        <w:t>);</w:t>
-      </w:r>
-    </w:p>
-    <w:p>
-      <w:pPr>
-        <w:spacing w:line="240" w:lineRule="atLeast"/>
-        <w:rPr>
-          <w:lang w:val="es-ES"/>
-        </w:rPr>
-      </w:pPr>
-      <w:r>
-        <w:rPr>
-          <w:lang w:val="es-ES"/>
-        </w:rPr>
-        <w:t xml:space="preserve">    }</w:t>
-      </w:r>
-    </w:p>
-    <w:p>
-      <w:pPr>
-        <w:spacing w:line="240" w:lineRule="atLeast"/>
-        <w:rPr>
-          <w:lang w:val="es-ES"/>
-        </w:rPr>
-      </w:pPr>
-      <w:r>
-        <w:rPr>
-          <w:lang w:val="es-ES"/>
-        </w:rPr>
-        <w:t xml:space="preserve">   </w:t>
-      </w:r>
-      <w:proofErr w:type="spellStart"/>
-      <w:r>
-        <w:rPr>
-          <w:lang w:val="es-ES"/>
-        </w:rPr>
-        <w:t>float</w:t>
-      </w:r>
-      <w:proofErr w:type="spellEnd"/>
-      <w:r>
-        <w:rPr>
-          <w:lang w:val="es-ES"/>
-        </w:rPr>
-        <w:t xml:space="preserve"> vita[estudiantes];</w:t>
-      </w:r>
-    </w:p>
-    <w:p>
-      <w:pPr>
-        <w:spacing w:line="240" w:lineRule="atLeast"/>
-        <w:rPr>
-          <w:lang w:val="en-US"/>
-        </w:rPr>
-      </w:pPr>
-      <w:r>
-        <w:rPr>
-          <w:lang w:val="es-ES"/>
-        </w:rPr>
-        <w:t xml:space="preserve">   </w:t>
-      </w:r>
-      <w:r>
-        <w:rPr>
-          <w:lang w:val="en-US"/>
-        </w:rPr>
-        <w:t xml:space="preserve">for </w:t>
-      </w:r>
-      <w:proofErr w:type="gramStart"/>
-      <w:r>
-        <w:rPr>
-          <w:lang w:val="en-US"/>
-        </w:rPr>
-        <w:t xml:space="preserve">( </w:t>
-      </w:r>
-      <w:proofErr w:type="spellStart"/>
-      <w:r>
-        <w:rPr>
-          <w:lang w:val="en-US"/>
-        </w:rPr>
-        <w:t>i</w:t>
-      </w:r>
-      <w:proofErr w:type="spellEnd"/>
-      <w:proofErr w:type="gramEnd"/>
-      <w:r>
-        <w:rPr>
-          <w:lang w:val="en-US"/>
-        </w:rPr>
-        <w:t xml:space="preserve"> = 0; </w:t>
-      </w:r>
-      <w:proofErr w:type="spellStart"/>
-      <w:r>
-        <w:rPr>
-          <w:lang w:val="en-US"/>
-        </w:rPr>
-        <w:t>i</w:t>
-      </w:r>
-      <w:proofErr w:type="spellEnd"/>
-      <w:r>
-        <w:rPr>
-          <w:lang w:val="en-US"/>
-        </w:rPr>
-        <w:t xml:space="preserve"> &lt; </w:t>
-      </w:r>
-      <w:proofErr w:type="spellStart"/>
-      <w:r>
-        <w:rPr>
-          <w:lang w:val="en-US"/>
-        </w:rPr>
-        <w:t>estudiantes</w:t>
-      </w:r>
-      <w:proofErr w:type="spellEnd"/>
-      <w:r>
-        <w:rPr>
-          <w:lang w:val="en-US"/>
-        </w:rPr>
-        <w:t xml:space="preserve">; </w:t>
-      </w:r>
-      <w:proofErr w:type="spellStart"/>
-      <w:r>
-        <w:rPr>
-          <w:lang w:val="en-US"/>
-        </w:rPr>
-        <w:t>i</w:t>
-      </w:r>
-      <w:proofErr w:type="spellEnd"/>
-      <w:r>
-        <w:rPr>
-          <w:lang w:val="en-US"/>
-        </w:rPr>
-        <w:t>++)</w:t>
-      </w:r>
-    </w:p>
-    <w:p>
-      <w:pPr>
-        <w:spacing w:line="240" w:lineRule="atLeast"/>
-        <w:rPr>
-          <w:lang w:val="es-ES"/>
-        </w:rPr>
-      </w:pPr>
-      <w:r>
-        <w:rPr>
-          <w:lang w:val="en-US"/>
-        </w:rPr>
-        <w:t xml:space="preserve">   </w:t>
-      </w:r>
-      <w:r>
-        <w:rPr>
-          <w:lang w:val="es-ES"/>
-        </w:rPr>
-        <w:t>{</w:t>
-      </w:r>
-    </w:p>
-    <w:p>
-      <w:pPr>
-        <w:spacing w:line="240" w:lineRule="atLeast"/>
-        <w:rPr>
-          <w:lang w:val="es-ES"/>
-        </w:rPr>
-      </w:pPr>
-      <w:r>
-        <w:rPr>
-          <w:lang w:val="es-ES"/>
-        </w:rPr>
-        <w:t xml:space="preserve">    </w:t>
-      </w:r>
-      <w:proofErr w:type="spellStart"/>
-      <w:proofErr w:type="gramStart"/>
-      <w:r>
-        <w:rPr>
-          <w:lang w:val="es-ES"/>
-        </w:rPr>
-        <w:t>printf</w:t>
-      </w:r>
-      <w:proofErr w:type="spellEnd"/>
-      <w:r>
-        <w:rPr>
-          <w:lang w:val="es-ES"/>
-        </w:rPr>
-        <w:t>(</w:t>
-      </w:r>
-      <w:proofErr w:type="gramEnd"/>
-      <w:r>
-        <w:rPr>
-          <w:lang w:val="es-ES"/>
-        </w:rPr>
-        <w:t>"%</w:t>
-      </w:r>
-      <w:proofErr w:type="spellStart"/>
-      <w:r>
-        <w:rPr>
-          <w:lang w:val="es-ES"/>
-        </w:rPr>
-        <w:t>cEl</w:t>
-      </w:r>
-      <w:proofErr w:type="spellEnd"/>
-      <w:r>
-        <w:rPr>
-          <w:lang w:val="es-ES"/>
-        </w:rPr>
-        <w:t xml:space="preserve"> estudiante %i tiene </w:t>
-      </w:r>
-      <w:proofErr w:type="spellStart"/>
-      <w:r>
-        <w:rPr>
-          <w:lang w:val="es-ES"/>
-        </w:rPr>
-        <w:t>mas</w:t>
-      </w:r>
-      <w:proofErr w:type="spellEnd"/>
-      <w:r>
-        <w:rPr>
-          <w:lang w:val="es-ES"/>
-        </w:rPr>
-        <w:t xml:space="preserve"> de 18 </w:t>
-      </w:r>
-      <w:proofErr w:type="spellStart"/>
-      <w:r>
-        <w:rPr>
-          <w:lang w:val="es-ES"/>
-        </w:rPr>
-        <w:t>anios</w:t>
-      </w:r>
-      <w:proofErr w:type="spellEnd"/>
-      <w:r>
-        <w:rPr>
-          <w:lang w:val="es-ES"/>
-        </w:rPr>
-        <w:t>? s/n\n",168, i+1);</w:t>
-      </w:r>
-    </w:p>
-    <w:p>
-      <w:pPr>
-        <w:spacing w:line="240" w:lineRule="atLeast"/>
-        <w:rPr>
-          <w:lang w:val="en-US"/>
-        </w:rPr>
-      </w:pPr>
-      <w:r>
-        <w:rPr>
-          <w:lang w:val="es-ES"/>
-        </w:rPr>
-        <w:t xml:space="preserve">    </w:t>
-      </w:r>
-      <w:proofErr w:type="spellStart"/>
-      <w:r>
-        <w:rPr>
-          <w:lang w:val="en-US"/>
-        </w:rPr>
-        <w:t>scanf</w:t>
-      </w:r>
-      <w:proofErr w:type="spellEnd"/>
-      <w:r>
-        <w:rPr>
-          <w:lang w:val="en-US"/>
-        </w:rPr>
-        <w:t>("%s</w:t>
-      </w:r>
-      <w:proofErr w:type="gramStart"/>
-      <w:r>
-        <w:rPr>
-          <w:lang w:val="en-US"/>
-        </w:rPr>
-        <w:t>",</w:t>
-      </w:r>
-      <w:proofErr w:type="spellStart"/>
-      <w:r>
-        <w:rPr>
-          <w:lang w:val="en-US"/>
-        </w:rPr>
-        <w:t>edad</w:t>
-      </w:r>
-      <w:proofErr w:type="spellEnd"/>
-      <w:proofErr w:type="gramEnd"/>
-      <w:r>
-        <w:rPr>
-          <w:lang w:val="en-US"/>
-        </w:rPr>
-        <w:t>);</w:t>
-      </w:r>
-    </w:p>
-    <w:p>
-      <w:pPr>
-        <w:spacing w:line="240" w:lineRule="atLeast"/>
-        <w:rPr>
-          <w:lang w:val="en-US"/>
-        </w:rPr>
-      </w:pPr>
-      <w:r>
-        <w:rPr>
-          <w:lang w:val="en-US"/>
-        </w:rPr>
-        <w:t xml:space="preserve">    while (((</w:t>
-      </w:r>
-      <w:proofErr w:type="spellStart"/>
-      <w:proofErr w:type="gramStart"/>
-      <w:r>
-        <w:rPr>
-          <w:lang w:val="en-US"/>
-        </w:rPr>
-        <w:t>strcmp</w:t>
-      </w:r>
-      <w:proofErr w:type="spellEnd"/>
-      <w:r>
-        <w:rPr>
-          <w:lang w:val="en-US"/>
-        </w:rPr>
-        <w:t>(</w:t>
-      </w:r>
-      <w:proofErr w:type="spellStart"/>
-      <w:proofErr w:type="gramEnd"/>
-      <w:r>
-        <w:rPr>
-          <w:lang w:val="en-US"/>
-        </w:rPr>
-        <w:t>edad</w:t>
-      </w:r>
-      <w:proofErr w:type="spellEnd"/>
-      <w:r>
-        <w:rPr>
-          <w:lang w:val="en-US"/>
-        </w:rPr>
-        <w:t>, "s"))!= 0)&amp;&amp;(((</w:t>
-      </w:r>
-      <w:proofErr w:type="spellStart"/>
-      <w:r>
-        <w:rPr>
-          <w:lang w:val="en-US"/>
-        </w:rPr>
-        <w:t>strcmp</w:t>
-      </w:r>
-      <w:proofErr w:type="spellEnd"/>
-      <w:r>
-        <w:rPr>
-          <w:lang w:val="en-US"/>
-        </w:rPr>
-        <w:t>(</w:t>
-      </w:r>
-      <w:proofErr w:type="spellStart"/>
-      <w:r>
-        <w:rPr>
-          <w:lang w:val="en-US"/>
-        </w:rPr>
-        <w:t>edad</w:t>
-      </w:r>
-      <w:proofErr w:type="spellEnd"/>
-      <w:r>
-        <w:rPr>
-          <w:lang w:val="en-US"/>
-        </w:rPr>
-        <w:t>, "n"))!=0))){</w:t>
-      </w:r>
-    </w:p>
-    <w:p>
-      <w:pPr>
-        <w:spacing w:line="240" w:lineRule="atLeast"/>
-        <w:rPr>
-          <w:lang w:val="es-ES"/>
-        </w:rPr>
-      </w:pPr>
-      <w:r>
-        <w:rPr>
-          <w:lang w:val="en-US"/>
-        </w:rPr>
-        <w:t xml:space="preserve">            </w:t>
-      </w:r>
-      <w:proofErr w:type="spellStart"/>
-      <w:proofErr w:type="gramStart"/>
-      <w:r>
-        <w:rPr>
-          <w:lang w:val="es-ES"/>
-        </w:rPr>
-        <w:t>printf</w:t>
-      </w:r>
-      <w:proofErr w:type="spellEnd"/>
-      <w:r>
-        <w:rPr>
-          <w:lang w:val="es-ES"/>
-        </w:rPr>
-        <w:t>(</w:t>
-      </w:r>
-      <w:proofErr w:type="gramEnd"/>
-      <w:r>
-        <w:rPr>
-          <w:lang w:val="es-ES"/>
-        </w:rPr>
-        <w:t>"Ingrese una respuesta valida \n");</w:t>
-      </w:r>
-    </w:p>
-    <w:p>
-      <w:pPr>
-        <w:spacing w:line="240" w:lineRule="atLeast"/>
-        <w:rPr>
-          <w:lang w:val="en-US"/>
-        </w:rPr>
-      </w:pPr>
-      <w:r>
-        <w:rPr>
-          <w:lang w:val="es-ES"/>
-        </w:rPr>
-        <w:t xml:space="preserve">            </w:t>
-      </w:r>
-      <w:proofErr w:type="spellStart"/>
-      <w:r>
-        <w:rPr>
-          <w:lang w:val="en-US"/>
-        </w:rPr>
-        <w:t>scanf</w:t>
-      </w:r>
-      <w:proofErr w:type="spellEnd"/>
-      <w:r>
-        <w:rPr>
-          <w:lang w:val="en-US"/>
-        </w:rPr>
-        <w:t>("%s</w:t>
-      </w:r>
-      <w:proofErr w:type="gramStart"/>
-      <w:r>
-        <w:rPr>
-          <w:lang w:val="en-US"/>
-        </w:rPr>
-        <w:t>",</w:t>
-      </w:r>
-      <w:proofErr w:type="spellStart"/>
-      <w:r>
-        <w:rPr>
-          <w:lang w:val="en-US"/>
-        </w:rPr>
-        <w:t>edad</w:t>
-      </w:r>
-      <w:proofErr w:type="spellEnd"/>
-      <w:proofErr w:type="gramEnd"/>
-      <w:r>
-        <w:rPr>
-          <w:lang w:val="en-US"/>
-        </w:rPr>
-        <w:t>);</w:t>
-      </w:r>
-    </w:p>
-    <w:p>
-      <w:pPr>
-        <w:spacing w:line="240" w:lineRule="atLeast"/>
-        <w:rPr>
-          <w:lang w:val="en-US"/>
-        </w:rPr>
-      </w:pPr>
-      <w:r>
-        <w:rPr>
-          <w:lang w:val="en-US"/>
-        </w:rPr>
-        <w:t xml:space="preserve">        }</w:t>
-      </w:r>
-    </w:p>
-    <w:p>
-      <w:pPr>
-        <w:spacing w:line="240" w:lineRule="atLeast"/>
-        <w:rPr>
-          <w:lang w:val="en-US"/>
-        </w:rPr>
-      </w:pPr>
-      <w:r>
-        <w:rPr>
-          <w:lang w:val="en-US"/>
-        </w:rPr>
-        <w:t xml:space="preserve">    if (</w:t>
-      </w:r>
-      <w:proofErr w:type="spellStart"/>
-      <w:proofErr w:type="gramStart"/>
-      <w:r>
-        <w:rPr>
-          <w:lang w:val="en-US"/>
-        </w:rPr>
-        <w:t>strcmp</w:t>
-      </w:r>
-      <w:proofErr w:type="spellEnd"/>
-      <w:r>
-        <w:rPr>
-          <w:lang w:val="en-US"/>
-        </w:rPr>
-        <w:t>(</w:t>
-      </w:r>
-      <w:proofErr w:type="spellStart"/>
-      <w:proofErr w:type="gramEnd"/>
-      <w:r>
-        <w:rPr>
-          <w:lang w:val="en-US"/>
-        </w:rPr>
-        <w:t>edad</w:t>
-      </w:r>
-      <w:proofErr w:type="spellEnd"/>
-      <w:r>
-        <w:rPr>
-          <w:lang w:val="en-US"/>
-        </w:rPr>
-        <w:t>, "s")==0){</w:t>
-      </w:r>
-    </w:p>
-    <w:p>
-      <w:pPr>
-        <w:spacing w:line="240" w:lineRule="atLeast"/>
-        <w:rPr>
-          <w:lang w:val="es-ES"/>
-        </w:rPr>
-      </w:pPr>
-      <w:r>
-        <w:rPr>
-          <w:lang w:val="en-US"/>
-        </w:rPr>
-        <w:t xml:space="preserve">        </w:t>
-      </w:r>
-      <w:proofErr w:type="spellStart"/>
-      <w:proofErr w:type="gramStart"/>
-      <w:r>
-        <w:rPr>
-          <w:lang w:val="es-ES"/>
-        </w:rPr>
-        <w:t>printf</w:t>
-      </w:r>
-      <w:proofErr w:type="spellEnd"/>
-      <w:r>
-        <w:rPr>
-          <w:lang w:val="es-ES"/>
-        </w:rPr>
-        <w:t>(</w:t>
-      </w:r>
-      <w:proofErr w:type="gramEnd"/>
-      <w:r>
-        <w:rPr>
-          <w:lang w:val="es-ES"/>
-        </w:rPr>
-        <w:t xml:space="preserve">"Si el estudiante %i es </w:t>
-      </w:r>
-      <w:proofErr w:type="spellStart"/>
-      <w:r>
-        <w:rPr>
-          <w:lang w:val="es-ES"/>
-        </w:rPr>
-        <w:t>varon</w:t>
-      </w:r>
-      <w:proofErr w:type="spellEnd"/>
-      <w:r>
-        <w:rPr>
-          <w:lang w:val="es-ES"/>
-        </w:rPr>
-        <w:t xml:space="preserve"> ingrese \"M\", si es mujer ingrese \"F\"\n", i+1);</w:t>
-      </w:r>
-    </w:p>
-    <w:p>
-      <w:pPr>
-        <w:spacing w:line="240" w:lineRule="atLeast"/>
-        <w:rPr>
-          <w:lang w:val="en-US"/>
-        </w:rPr>
-      </w:pPr>
-      <w:r>
-        <w:rPr>
-          <w:lang w:val="es-ES"/>
-        </w:rPr>
-        <w:t xml:space="preserve">        </w:t>
-      </w:r>
-      <w:proofErr w:type="spellStart"/>
-      <w:r>
-        <w:rPr>
-          <w:lang w:val="en-US"/>
-        </w:rPr>
-        <w:t>scanf</w:t>
-      </w:r>
-      <w:proofErr w:type="spellEnd"/>
-      <w:r>
-        <w:rPr>
-          <w:lang w:val="en-US"/>
-        </w:rPr>
-        <w:t>("%s</w:t>
-      </w:r>
-      <w:proofErr w:type="gramStart"/>
-      <w:r>
-        <w:rPr>
-          <w:lang w:val="en-US"/>
-        </w:rPr>
-        <w:t>",</w:t>
-      </w:r>
-      <w:proofErr w:type="spellStart"/>
-      <w:r>
-        <w:rPr>
-          <w:lang w:val="en-US"/>
-        </w:rPr>
-        <w:t>sexo</w:t>
-      </w:r>
-      <w:proofErr w:type="spellEnd"/>
-      <w:proofErr w:type="gramEnd"/>
-      <w:r>
-        <w:rPr>
-          <w:lang w:val="en-US"/>
-        </w:rPr>
-        <w:t>);</w:t>
-      </w:r>
-    </w:p>
-    <w:p>
-      <w:pPr>
-        <w:spacing w:line="240" w:lineRule="atLeast"/>
-        <w:rPr>
-          <w:lang w:val="en-US"/>
-        </w:rPr>
-      </w:pPr>
-      <w:r>
-        <w:rPr>
-          <w:lang w:val="en-US"/>
-        </w:rPr>
-        <w:lastRenderedPageBreak/>
-        <w:t xml:space="preserve">        </w:t>
-      </w:r>
-      <w:proofErr w:type="spellStart"/>
-      <w:r>
-        <w:rPr>
-          <w:lang w:val="en-US"/>
-        </w:rPr>
-        <w:t>sexo</w:t>
-      </w:r>
-      <w:proofErr w:type="spellEnd"/>
-      <w:r>
-        <w:rPr>
-          <w:lang w:val="en-US"/>
-        </w:rPr>
-        <w:t>[</w:t>
-      </w:r>
-      <w:proofErr w:type="gramStart"/>
-      <w:r>
-        <w:rPr>
-          <w:lang w:val="en-US"/>
-        </w:rPr>
-        <w:t>0]=</w:t>
-      </w:r>
-      <w:proofErr w:type="spellStart"/>
-      <w:proofErr w:type="gramEnd"/>
-      <w:r>
-        <w:rPr>
-          <w:lang w:val="en-US"/>
-        </w:rPr>
-        <w:t>toupper</w:t>
-      </w:r>
-      <w:proofErr w:type="spellEnd"/>
-      <w:r>
-        <w:rPr>
-          <w:lang w:val="en-US"/>
-        </w:rPr>
-        <w:t>(</w:t>
-      </w:r>
-      <w:proofErr w:type="spellStart"/>
-      <w:r>
-        <w:rPr>
-          <w:lang w:val="en-US"/>
-        </w:rPr>
-        <w:t>sexo</w:t>
-      </w:r>
-      <w:proofErr w:type="spellEnd"/>
-      <w:r>
-        <w:rPr>
-          <w:lang w:val="en-US"/>
-        </w:rPr>
-        <w:t>[0]);</w:t>
-      </w:r>
-    </w:p>
-    <w:p>
-      <w:pPr>
-        <w:spacing w:line="240" w:lineRule="atLeast"/>
-        <w:rPr>
-          <w:lang w:val="en-US"/>
-        </w:rPr>
-      </w:pPr>
-      <w:r>
-        <w:rPr>
-          <w:lang w:val="en-US"/>
-        </w:rPr>
-        <w:t xml:space="preserve">        while (((</w:t>
-      </w:r>
-      <w:proofErr w:type="spellStart"/>
-      <w:proofErr w:type="gramStart"/>
-      <w:r>
-        <w:rPr>
-          <w:lang w:val="en-US"/>
-        </w:rPr>
-        <w:t>strcmp</w:t>
-      </w:r>
-      <w:proofErr w:type="spellEnd"/>
-      <w:r>
-        <w:rPr>
-          <w:lang w:val="en-US"/>
-        </w:rPr>
-        <w:t>(</w:t>
-      </w:r>
-      <w:proofErr w:type="spellStart"/>
-      <w:proofErr w:type="gramEnd"/>
-      <w:r>
-        <w:rPr>
-          <w:lang w:val="en-US"/>
-        </w:rPr>
-        <w:t>sexo</w:t>
-      </w:r>
-      <w:proofErr w:type="spellEnd"/>
-      <w:r>
-        <w:rPr>
-          <w:lang w:val="en-US"/>
-        </w:rPr>
-        <w:t>, "M"))!= 0)&amp;&amp;(((</w:t>
-      </w:r>
-      <w:proofErr w:type="spellStart"/>
-      <w:r>
-        <w:rPr>
-          <w:lang w:val="en-US"/>
-        </w:rPr>
-        <w:t>strcmp</w:t>
-      </w:r>
-      <w:proofErr w:type="spellEnd"/>
-      <w:r>
-        <w:rPr>
-          <w:lang w:val="en-US"/>
-        </w:rPr>
-        <w:t>(</w:t>
-      </w:r>
-      <w:proofErr w:type="spellStart"/>
-      <w:r>
-        <w:rPr>
-          <w:lang w:val="en-US"/>
-        </w:rPr>
-        <w:t>sexo</w:t>
-      </w:r>
-      <w:proofErr w:type="spellEnd"/>
-      <w:r>
-        <w:rPr>
-          <w:lang w:val="en-US"/>
-        </w:rPr>
-        <w:t>, "F"))!=0))){</w:t>
-      </w:r>
-    </w:p>
-    <w:p>
-      <w:pPr>
-        <w:spacing w:line="240" w:lineRule="atLeast"/>
-        <w:rPr>
-          <w:lang w:val="es-ES"/>
-        </w:rPr>
-      </w:pPr>
-      <w:r>
-        <w:rPr>
-          <w:lang w:val="en-US"/>
-        </w:rPr>
-        <w:t xml:space="preserve">            </w:t>
-      </w:r>
-      <w:proofErr w:type="spellStart"/>
-      <w:proofErr w:type="gramStart"/>
-      <w:r>
-        <w:rPr>
-          <w:lang w:val="es-ES"/>
-        </w:rPr>
-        <w:t>printf</w:t>
-      </w:r>
-      <w:proofErr w:type="spellEnd"/>
-      <w:r>
-        <w:rPr>
-          <w:lang w:val="es-ES"/>
-        </w:rPr>
-        <w:t>(</w:t>
-      </w:r>
-      <w:proofErr w:type="gramEnd"/>
-      <w:r>
-        <w:rPr>
-          <w:lang w:val="es-ES"/>
-        </w:rPr>
-        <w:t>"Ingrese un sexo valido \n");</w:t>
-      </w:r>
-    </w:p>
-    <w:p>
-      <w:pPr>
-        <w:spacing w:line="240" w:lineRule="atLeast"/>
-        <w:rPr>
-          <w:lang w:val="en-US"/>
-        </w:rPr>
-      </w:pPr>
-      <w:r>
-        <w:rPr>
-          <w:lang w:val="es-ES"/>
-        </w:rPr>
-        <w:t xml:space="preserve">            </w:t>
-      </w:r>
-      <w:proofErr w:type="spellStart"/>
-      <w:r>
-        <w:rPr>
-          <w:lang w:val="en-US"/>
-        </w:rPr>
-        <w:t>scanf</w:t>
-      </w:r>
-      <w:proofErr w:type="spellEnd"/>
-      <w:r>
-        <w:rPr>
-          <w:lang w:val="en-US"/>
-        </w:rPr>
-        <w:t>("%s</w:t>
-      </w:r>
-      <w:proofErr w:type="gramStart"/>
-      <w:r>
-        <w:rPr>
-          <w:lang w:val="en-US"/>
-        </w:rPr>
-        <w:t>",</w:t>
-      </w:r>
-      <w:proofErr w:type="spellStart"/>
-      <w:r>
-        <w:rPr>
-          <w:lang w:val="en-US"/>
-        </w:rPr>
-        <w:t>sexo</w:t>
-      </w:r>
-      <w:proofErr w:type="spellEnd"/>
-      <w:proofErr w:type="gramEnd"/>
-      <w:r>
-        <w:rPr>
-          <w:lang w:val="en-US"/>
-        </w:rPr>
-        <w:t>);</w:t>
-      </w:r>
-    </w:p>
-    <w:p>
-      <w:pPr>
-        <w:spacing w:line="240" w:lineRule="atLeast"/>
-        <w:rPr>
-          <w:lang w:val="en-US"/>
-        </w:rPr>
-      </w:pPr>
-      <w:r>
-        <w:rPr>
-          <w:lang w:val="en-US"/>
-        </w:rPr>
-        <w:t xml:space="preserve">            </w:t>
-      </w:r>
-      <w:proofErr w:type="spellStart"/>
-      <w:r>
-        <w:rPr>
-          <w:lang w:val="en-US"/>
-        </w:rPr>
-        <w:t>sexo</w:t>
-      </w:r>
-      <w:proofErr w:type="spellEnd"/>
-      <w:r>
-        <w:rPr>
-          <w:lang w:val="en-US"/>
-        </w:rPr>
-        <w:t>[</w:t>
-      </w:r>
-      <w:proofErr w:type="gramStart"/>
-      <w:r>
-        <w:rPr>
-          <w:lang w:val="en-US"/>
-        </w:rPr>
-        <w:t>0]=</w:t>
-      </w:r>
-      <w:proofErr w:type="spellStart"/>
-      <w:proofErr w:type="gramEnd"/>
-      <w:r>
-        <w:rPr>
-          <w:lang w:val="en-US"/>
-        </w:rPr>
-        <w:t>toupper</w:t>
-      </w:r>
-      <w:proofErr w:type="spellEnd"/>
-      <w:r>
-        <w:rPr>
-          <w:lang w:val="en-US"/>
-        </w:rPr>
-        <w:t>(</w:t>
-      </w:r>
-      <w:proofErr w:type="spellStart"/>
-      <w:r>
-        <w:rPr>
-          <w:lang w:val="en-US"/>
-        </w:rPr>
-        <w:t>sexo</w:t>
-      </w:r>
-      <w:proofErr w:type="spellEnd"/>
-      <w:r>
-        <w:rPr>
-          <w:lang w:val="en-US"/>
-        </w:rPr>
-        <w:t>[0]);</w:t>
-      </w:r>
-    </w:p>
-    <w:p>
-      <w:pPr>
-        <w:spacing w:line="240" w:lineRule="atLeast"/>
-        <w:rPr>
-          <w:lang w:val="es-ES"/>
-        </w:rPr>
-      </w:pPr>
-      <w:r>
-        <w:rPr>
-          <w:lang w:val="en-US"/>
-        </w:rPr>
-        <w:t xml:space="preserve">        </w:t>
-      </w:r>
-      <w:r>
-        <w:rPr>
-          <w:lang w:val="es-ES"/>
-        </w:rPr>
-        <w:t xml:space="preserve">}  </w:t>
-      </w:r>
-    </w:p>
-    <w:p>
-      <w:pPr>
-        <w:spacing w:line="240" w:lineRule="atLeast"/>
-        <w:rPr>
-          <w:lang w:val="es-ES"/>
-        </w:rPr>
-      </w:pPr>
-      <w:r>
-        <w:rPr>
-          <w:lang w:val="es-ES"/>
-        </w:rPr>
-        <w:t xml:space="preserve">        </w:t>
-      </w:r>
-      <w:proofErr w:type="spellStart"/>
-      <w:proofErr w:type="gramStart"/>
-      <w:r>
-        <w:rPr>
-          <w:lang w:val="es-ES"/>
-        </w:rPr>
-        <w:t>printf</w:t>
-      </w:r>
-      <w:proofErr w:type="spellEnd"/>
-      <w:r>
-        <w:rPr>
-          <w:lang w:val="es-ES"/>
-        </w:rPr>
-        <w:t>(</w:t>
-      </w:r>
-      <w:proofErr w:type="gramEnd"/>
-      <w:r>
-        <w:rPr>
-          <w:lang w:val="es-ES"/>
-        </w:rPr>
-        <w:t>"Ingrese la altura del estudiante %i en metros\n", i+1);</w:t>
-      </w:r>
-    </w:p>
-    <w:p>
-      <w:pPr>
-        <w:spacing w:line="240" w:lineRule="atLeast"/>
-        <w:rPr>
-          <w:lang w:val="es-ES"/>
-        </w:rPr>
-      </w:pPr>
-      <w:r>
-        <w:rPr>
-          <w:lang w:val="es-ES"/>
-        </w:rPr>
-        <w:t xml:space="preserve">        </w:t>
-      </w:r>
-      <w:proofErr w:type="spellStart"/>
-      <w:r>
-        <w:rPr>
-          <w:lang w:val="es-ES"/>
-        </w:rPr>
-        <w:t>scanf</w:t>
-      </w:r>
-      <w:proofErr w:type="spellEnd"/>
-      <w:r>
-        <w:rPr>
-          <w:lang w:val="es-ES"/>
-        </w:rPr>
-        <w:t>("%</w:t>
-      </w:r>
-      <w:proofErr w:type="spellStart"/>
-      <w:r>
-        <w:rPr>
-          <w:lang w:val="es-ES"/>
-        </w:rPr>
-        <w:t>f</w:t>
-      </w:r>
-      <w:proofErr w:type="gramStart"/>
-      <w:r>
-        <w:rPr>
-          <w:lang w:val="es-ES"/>
-        </w:rPr>
-        <w:t>",&amp;</w:t>
-      </w:r>
-      <w:proofErr w:type="gramEnd"/>
-      <w:r>
-        <w:rPr>
-          <w:lang w:val="es-ES"/>
-        </w:rPr>
-        <w:t>altura</w:t>
-      </w:r>
-      <w:proofErr w:type="spellEnd"/>
-      <w:r>
-        <w:rPr>
-          <w:lang w:val="es-ES"/>
-        </w:rPr>
-        <w:t>);</w:t>
-      </w:r>
-    </w:p>
-    <w:p>
-      <w:pPr>
-        <w:spacing w:line="240" w:lineRule="atLeast"/>
-        <w:rPr>
-          <w:lang w:val="es-ES"/>
-        </w:rPr>
-      </w:pPr>
-      <w:r>
-        <w:rPr>
-          <w:lang w:val="es-ES"/>
-        </w:rPr>
-        <w:t xml:space="preserve">        </w:t>
-      </w:r>
-      <w:proofErr w:type="spellStart"/>
-      <w:r>
-        <w:rPr>
-          <w:lang w:val="es-ES"/>
-        </w:rPr>
-        <w:t>while</w:t>
-      </w:r>
-      <w:proofErr w:type="spellEnd"/>
-      <w:r>
-        <w:rPr>
-          <w:lang w:val="es-ES"/>
-        </w:rPr>
-        <w:t xml:space="preserve"> (altura&lt;=1 || altura&gt;2.</w:t>
-      </w:r>
-      <w:proofErr w:type="gramStart"/>
-      <w:r>
-        <w:rPr>
-          <w:lang w:val="es-ES"/>
-        </w:rPr>
-        <w:t>5){</w:t>
-      </w:r>
-      <w:proofErr w:type="gramEnd"/>
-    </w:p>
-    <w:p>
-      <w:pPr>
-        <w:spacing w:line="240" w:lineRule="atLeast"/>
-        <w:rPr>
-          <w:lang w:val="es-ES"/>
-        </w:rPr>
-      </w:pPr>
-      <w:r>
-        <w:rPr>
-          <w:lang w:val="es-ES"/>
-        </w:rPr>
-        <w:t xml:space="preserve">            </w:t>
-      </w:r>
-      <w:proofErr w:type="spellStart"/>
-      <w:r>
-        <w:rPr>
-          <w:lang w:val="es-ES"/>
-        </w:rPr>
-        <w:t>printf</w:t>
-      </w:r>
-      <w:proofErr w:type="spellEnd"/>
-      <w:r>
-        <w:rPr>
-          <w:lang w:val="es-ES"/>
-        </w:rPr>
-        <w:t xml:space="preserve"> ("Ingrese una cantidad valida\n");</w:t>
-      </w:r>
-    </w:p>
-    <w:p>
-      <w:pPr>
-        <w:spacing w:line="240" w:lineRule="atLeast"/>
-        <w:rPr>
-          <w:lang w:val="es-ES"/>
-        </w:rPr>
-      </w:pPr>
-      <w:r>
-        <w:rPr>
-          <w:lang w:val="es-ES"/>
-        </w:rPr>
-        <w:t xml:space="preserve">            </w:t>
-      </w:r>
-      <w:proofErr w:type="spellStart"/>
-      <w:r>
-        <w:rPr>
-          <w:lang w:val="es-ES"/>
-        </w:rPr>
-        <w:t>scanf</w:t>
-      </w:r>
-      <w:proofErr w:type="spellEnd"/>
-      <w:r>
-        <w:rPr>
-          <w:lang w:val="es-ES"/>
-        </w:rPr>
-        <w:t>("%</w:t>
-      </w:r>
-      <w:proofErr w:type="spellStart"/>
-      <w:r>
-        <w:rPr>
-          <w:lang w:val="es-ES"/>
-        </w:rPr>
-        <w:t>f</w:t>
-      </w:r>
-      <w:proofErr w:type="gramStart"/>
-      <w:r>
-        <w:rPr>
-          <w:lang w:val="es-ES"/>
-        </w:rPr>
-        <w:t>",&amp;</w:t>
-      </w:r>
-      <w:proofErr w:type="gramEnd"/>
-      <w:r>
-        <w:rPr>
-          <w:lang w:val="es-ES"/>
-        </w:rPr>
-        <w:t>altura</w:t>
-      </w:r>
-      <w:proofErr w:type="spellEnd"/>
-      <w:r>
-        <w:rPr>
-          <w:lang w:val="es-ES"/>
-        </w:rPr>
-        <w:t>);</w:t>
-      </w:r>
-    </w:p>
-    <w:p>
-      <w:pPr>
-        <w:spacing w:line="240" w:lineRule="atLeast"/>
-        <w:rPr>
-          <w:lang w:val="es-ES"/>
-        </w:rPr>
-      </w:pPr>
-      <w:r>
-        <w:rPr>
-          <w:lang w:val="es-ES"/>
-        </w:rPr>
-        <w:t xml:space="preserve">        }</w:t>
-      </w:r>
-    </w:p>
-    <w:p>
-      <w:pPr>
-        <w:spacing w:line="240" w:lineRule="atLeast"/>
-        <w:rPr>
-          <w:lang w:val="es-ES"/>
-        </w:rPr>
-      </w:pPr>
-      <w:r>
-        <w:rPr>
-          <w:lang w:val="es-ES"/>
-        </w:rPr>
-        <w:t xml:space="preserve">        </w:t>
-      </w:r>
-      <w:proofErr w:type="spellStart"/>
-      <w:proofErr w:type="gramStart"/>
-      <w:r>
-        <w:rPr>
-          <w:lang w:val="es-ES"/>
-        </w:rPr>
-        <w:t>printf</w:t>
-      </w:r>
-      <w:proofErr w:type="spellEnd"/>
-      <w:r>
-        <w:rPr>
-          <w:lang w:val="es-ES"/>
-        </w:rPr>
-        <w:t>(</w:t>
-      </w:r>
-      <w:proofErr w:type="gramEnd"/>
-      <w:r>
-        <w:rPr>
-          <w:lang w:val="es-ES"/>
-        </w:rPr>
-        <w:t>"Ingrese el peso del estudiante %i en libras\n", i+1);</w:t>
-      </w:r>
-    </w:p>
-    <w:p>
-      <w:pPr>
-        <w:spacing w:line="240" w:lineRule="atLeast"/>
-        <w:rPr>
-          <w:lang w:val="es-ES"/>
-        </w:rPr>
-      </w:pPr>
-      <w:r>
-        <w:rPr>
-          <w:lang w:val="es-ES"/>
-        </w:rPr>
-        <w:t xml:space="preserve">        </w:t>
-      </w:r>
-      <w:proofErr w:type="spellStart"/>
-      <w:r>
-        <w:rPr>
-          <w:lang w:val="es-ES"/>
-        </w:rPr>
-        <w:t>scanf</w:t>
-      </w:r>
-      <w:proofErr w:type="spellEnd"/>
-      <w:r>
-        <w:rPr>
-          <w:lang w:val="es-ES"/>
-        </w:rPr>
-        <w:t>("%</w:t>
-      </w:r>
-      <w:proofErr w:type="spellStart"/>
-      <w:r>
-        <w:rPr>
-          <w:lang w:val="es-ES"/>
-        </w:rPr>
-        <w:t>f</w:t>
-      </w:r>
-      <w:proofErr w:type="gramStart"/>
-      <w:r>
-        <w:rPr>
-          <w:lang w:val="es-ES"/>
-        </w:rPr>
-        <w:t>",&amp;</w:t>
-      </w:r>
-      <w:proofErr w:type="gramEnd"/>
-      <w:r>
-        <w:rPr>
-          <w:lang w:val="es-ES"/>
-        </w:rPr>
-        <w:t>peso</w:t>
-      </w:r>
-      <w:proofErr w:type="spellEnd"/>
-      <w:r>
-        <w:rPr>
-          <w:lang w:val="es-ES"/>
-        </w:rPr>
-        <w:t>);</w:t>
-      </w:r>
-    </w:p>
-    <w:p>
-      <w:pPr>
-        <w:spacing w:line="240" w:lineRule="atLeast"/>
-        <w:rPr>
-          <w:lang w:val="es-ES"/>
-        </w:rPr>
-      </w:pPr>
-      <w:r>
-        <w:rPr>
-          <w:lang w:val="es-ES"/>
-        </w:rPr>
-        <w:t xml:space="preserve">        </w:t>
-      </w:r>
-      <w:proofErr w:type="spellStart"/>
-      <w:r>
-        <w:rPr>
-          <w:lang w:val="es-ES"/>
-        </w:rPr>
-        <w:t>while</w:t>
-      </w:r>
-      <w:proofErr w:type="spellEnd"/>
-      <w:r>
-        <w:rPr>
-          <w:lang w:val="es-ES"/>
-        </w:rPr>
-        <w:t xml:space="preserve"> (peso&lt;=60 || peso&gt;</w:t>
-      </w:r>
-      <w:proofErr w:type="gramStart"/>
-      <w:r>
-        <w:rPr>
-          <w:lang w:val="es-ES"/>
-        </w:rPr>
-        <w:t>400){</w:t>
-      </w:r>
-      <w:proofErr w:type="gramEnd"/>
-    </w:p>
-    <w:p>
-      <w:pPr>
-        <w:spacing w:line="240" w:lineRule="atLeast"/>
-        <w:rPr>
-          <w:lang w:val="es-ES"/>
-        </w:rPr>
-      </w:pPr>
-      <w:r>
-        <w:rPr>
-          <w:lang w:val="es-ES"/>
-        </w:rPr>
-        <w:t xml:space="preserve">            </w:t>
-      </w:r>
-      <w:proofErr w:type="spellStart"/>
-      <w:r>
-        <w:rPr>
-          <w:lang w:val="es-ES"/>
-        </w:rPr>
-        <w:t>printf</w:t>
-      </w:r>
-      <w:proofErr w:type="spellEnd"/>
-      <w:r>
-        <w:rPr>
-          <w:lang w:val="es-ES"/>
-        </w:rPr>
-        <w:t xml:space="preserve"> ("Ingrese una cantidad valida\n");</w:t>
-      </w:r>
-    </w:p>
-    <w:p>
-      <w:pPr>
-        <w:spacing w:line="240" w:lineRule="atLeast"/>
-        <w:rPr>
-          <w:lang w:val="en-US"/>
-        </w:rPr>
-      </w:pPr>
-      <w:r>
-        <w:rPr>
-          <w:lang w:val="es-ES"/>
-        </w:rPr>
-        <w:t xml:space="preserve">            </w:t>
-      </w:r>
-      <w:proofErr w:type="spellStart"/>
-      <w:r>
-        <w:rPr>
-          <w:lang w:val="en-US"/>
-        </w:rPr>
-        <w:t>scanf</w:t>
-      </w:r>
-      <w:proofErr w:type="spellEnd"/>
-      <w:r>
-        <w:rPr>
-          <w:lang w:val="en-US"/>
-        </w:rPr>
-        <w:t>("%</w:t>
-      </w:r>
-      <w:proofErr w:type="spellStart"/>
-      <w:r>
-        <w:rPr>
-          <w:lang w:val="en-US"/>
-        </w:rPr>
-        <w:t>f</w:t>
-      </w:r>
-      <w:proofErr w:type="gramStart"/>
-      <w:r>
-        <w:rPr>
-          <w:lang w:val="en-US"/>
-        </w:rPr>
-        <w:t>",&amp;</w:t>
-      </w:r>
-      <w:proofErr w:type="gramEnd"/>
-      <w:r>
-        <w:rPr>
-          <w:lang w:val="en-US"/>
-        </w:rPr>
-        <w:t>peso</w:t>
-      </w:r>
-      <w:proofErr w:type="spellEnd"/>
-      <w:r>
-        <w:rPr>
-          <w:lang w:val="en-US"/>
-        </w:rPr>
-        <w:t>);</w:t>
-      </w:r>
-    </w:p>
-    <w:p>
-      <w:pPr>
-        <w:spacing w:line="240" w:lineRule="atLeast"/>
-        <w:rPr>
-          <w:lang w:val="en-US"/>
-        </w:rPr>
-      </w:pPr>
-      <w:r>
-        <w:rPr>
-          <w:lang w:val="en-US"/>
-        </w:rPr>
-        <w:t xml:space="preserve">        }</w:t>
-      </w:r>
-    </w:p>
-    <w:p>
-      <w:pPr>
-        <w:spacing w:line="240" w:lineRule="atLeast"/>
-        <w:rPr>
-          <w:lang w:val="en-US"/>
-        </w:rPr>
-      </w:pPr>
-      <w:r>
-        <w:rPr>
-          <w:lang w:val="en-US"/>
-        </w:rPr>
-        <w:t xml:space="preserve">        if ((</w:t>
-      </w:r>
-      <w:proofErr w:type="spellStart"/>
-      <w:proofErr w:type="gramStart"/>
-      <w:r>
-        <w:rPr>
-          <w:lang w:val="en-US"/>
-        </w:rPr>
-        <w:t>strcmp</w:t>
-      </w:r>
-      <w:proofErr w:type="spellEnd"/>
-      <w:r>
-        <w:rPr>
-          <w:lang w:val="en-US"/>
-        </w:rPr>
-        <w:t>(</w:t>
-      </w:r>
-      <w:proofErr w:type="spellStart"/>
-      <w:proofErr w:type="gramEnd"/>
-      <w:r>
-        <w:rPr>
-          <w:lang w:val="en-US"/>
-        </w:rPr>
-        <w:t>sexo</w:t>
-      </w:r>
-      <w:proofErr w:type="spellEnd"/>
-      <w:r>
-        <w:rPr>
-          <w:lang w:val="en-US"/>
-        </w:rPr>
-        <w:t>, "M"))==0){</w:t>
-      </w:r>
-    </w:p>
-    <w:p>
-      <w:pPr>
-        <w:spacing w:line="240" w:lineRule="atLeast"/>
-        <w:rPr>
-          <w:lang w:val="es-ES"/>
-        </w:rPr>
-      </w:pPr>
-      <w:r>
-        <w:rPr>
-          <w:lang w:val="en-US"/>
-        </w:rPr>
-        <w:t xml:space="preserve">            </w:t>
-      </w:r>
-      <w:proofErr w:type="spellStart"/>
-      <w:r>
-        <w:rPr>
-          <w:lang w:val="es-ES"/>
-        </w:rPr>
-        <w:t>if</w:t>
-      </w:r>
-      <w:proofErr w:type="spellEnd"/>
-      <w:r>
-        <w:rPr>
-          <w:lang w:val="es-ES"/>
-        </w:rPr>
-        <w:t>(altura&gt;1.6 &amp;&amp; peso&gt;=</w:t>
-      </w:r>
-      <w:proofErr w:type="gramStart"/>
-      <w:r>
-        <w:rPr>
-          <w:lang w:val="es-ES"/>
-        </w:rPr>
-        <w:t>150){</w:t>
-      </w:r>
-      <w:proofErr w:type="gramEnd"/>
-    </w:p>
-    <w:p>
-      <w:pPr>
-        <w:spacing w:line="240" w:lineRule="atLeast"/>
-        <w:rPr>
-          <w:lang w:val="es-ES"/>
-        </w:rPr>
-      </w:pPr>
-      <w:r>
-        <w:rPr>
-          <w:lang w:val="es-ES"/>
-        </w:rPr>
-        <w:t xml:space="preserve">                vita[i]=altura*0.2+peso*0.8;</w:t>
-      </w:r>
-    </w:p>
-    <w:p>
-      <w:pPr>
-        <w:spacing w:line="240" w:lineRule="atLeast"/>
-        <w:rPr>
-          <w:lang w:val="es-ES"/>
-        </w:rPr>
-      </w:pPr>
-      <w:r>
-        <w:rPr>
-          <w:lang w:val="es-ES"/>
-        </w:rPr>
-        <w:t xml:space="preserve">            } </w:t>
-      </w:r>
-      <w:proofErr w:type="spellStart"/>
-      <w:r>
-        <w:rPr>
-          <w:lang w:val="es-ES"/>
-        </w:rPr>
-        <w:t>else</w:t>
-      </w:r>
-      <w:proofErr w:type="spellEnd"/>
-      <w:r>
-        <w:rPr>
-          <w:lang w:val="es-ES"/>
-        </w:rPr>
-        <w:t xml:space="preserve"> {</w:t>
-      </w:r>
-    </w:p>
-    <w:p>
-      <w:pPr>
-        <w:spacing w:line="240" w:lineRule="atLeast"/>
-        <w:rPr>
-          <w:lang w:val="es-ES"/>
-        </w:rPr>
-      </w:pPr>
-      <w:r>
-        <w:rPr>
-          <w:lang w:val="es-ES"/>
-        </w:rPr>
-        <w:t xml:space="preserve">                vita[i]=altura*0.3+peso*0.7;</w:t>
-      </w:r>
-    </w:p>
-    <w:p>
-      <w:pPr>
-        <w:spacing w:line="240" w:lineRule="atLeast"/>
-        <w:rPr>
-          <w:lang w:val="es-ES"/>
-        </w:rPr>
-      </w:pPr>
-      <w:r>
-        <w:rPr>
-          <w:lang w:val="es-ES"/>
-        </w:rPr>
-        <w:t xml:space="preserve">            }</w:t>
-      </w:r>
-    </w:p>
-    <w:p>
-      <w:pPr>
-        <w:spacing w:line="240" w:lineRule="atLeast"/>
-        <w:rPr>
-          <w:lang w:val="es-ES"/>
-        </w:rPr>
-      </w:pPr>
-      <w:r>
-        <w:rPr>
-          <w:lang w:val="es-ES"/>
-        </w:rPr>
-        <w:t xml:space="preserve">        </w:t>
-      </w:r>
-      <w:proofErr w:type="gramStart"/>
-      <w:r>
-        <w:rPr>
-          <w:lang w:val="es-ES"/>
-        </w:rPr>
-        <w:t>}</w:t>
-      </w:r>
-      <w:proofErr w:type="spellStart"/>
-      <w:r>
-        <w:rPr>
-          <w:lang w:val="es-ES"/>
-        </w:rPr>
-        <w:t>else</w:t>
-      </w:r>
-      <w:proofErr w:type="spellEnd"/>
-      <w:proofErr w:type="gramEnd"/>
-      <w:r>
-        <w:rPr>
-          <w:lang w:val="es-ES"/>
-        </w:rPr>
-        <w:t>{</w:t>
-      </w:r>
-    </w:p>
-    <w:p>
-      <w:pPr>
-        <w:spacing w:line="240" w:lineRule="atLeast"/>
-        <w:rPr>
-          <w:lang w:val="es-ES"/>
-        </w:rPr>
-      </w:pPr>
-      <w:r>
-        <w:rPr>
-          <w:lang w:val="es-ES"/>
-        </w:rPr>
-        <w:t xml:space="preserve">            </w:t>
-      </w:r>
-      <w:proofErr w:type="spellStart"/>
-      <w:r>
-        <w:rPr>
-          <w:lang w:val="es-ES"/>
-        </w:rPr>
-        <w:t>if</w:t>
-      </w:r>
-      <w:proofErr w:type="spellEnd"/>
-      <w:r>
-        <w:rPr>
-          <w:lang w:val="es-ES"/>
-        </w:rPr>
-        <w:t>(altura&gt;1.5 &amp;&amp; peso&gt;=</w:t>
-      </w:r>
-      <w:proofErr w:type="gramStart"/>
-      <w:r>
-        <w:rPr>
-          <w:lang w:val="es-ES"/>
-        </w:rPr>
-        <w:t>130){</w:t>
-      </w:r>
-      <w:proofErr w:type="gramEnd"/>
-    </w:p>
-    <w:p>
-      <w:pPr>
-        <w:spacing w:line="240" w:lineRule="atLeast"/>
-        <w:rPr>
-          <w:lang w:val="es-ES"/>
-        </w:rPr>
-      </w:pPr>
-      <w:r>
-        <w:rPr>
-          <w:lang w:val="es-ES"/>
-        </w:rPr>
-        <w:t xml:space="preserve">                vita[i]=altura*0.25+peso*0.75;</w:t>
-      </w:r>
-    </w:p>
-    <w:p>
-      <w:pPr>
-        <w:spacing w:line="240" w:lineRule="atLeast"/>
-        <w:rPr>
-          <w:lang w:val="es-ES"/>
-        </w:rPr>
-      </w:pPr>
-      <w:r>
-        <w:rPr>
-          <w:lang w:val="es-ES"/>
-        </w:rPr>
-        <w:t xml:space="preserve">            </w:t>
-      </w:r>
-      <w:proofErr w:type="gramStart"/>
-      <w:r>
-        <w:rPr>
-          <w:lang w:val="es-ES"/>
-        </w:rPr>
-        <w:t>}</w:t>
-      </w:r>
-      <w:proofErr w:type="spellStart"/>
-      <w:r>
-        <w:rPr>
-          <w:lang w:val="es-ES"/>
-        </w:rPr>
-        <w:t>else</w:t>
-      </w:r>
-      <w:proofErr w:type="spellEnd"/>
-      <w:proofErr w:type="gramEnd"/>
-      <w:r>
-        <w:rPr>
-          <w:lang w:val="es-ES"/>
-        </w:rPr>
-        <w:t>{</w:t>
-      </w:r>
-    </w:p>
-    <w:p>
-      <w:pPr>
-        <w:spacing w:line="240" w:lineRule="atLeast"/>
-        <w:rPr>
-          <w:lang w:val="es-ES"/>
-        </w:rPr>
-      </w:pPr>
-      <w:r>
-        <w:rPr>
-          <w:lang w:val="es-ES"/>
-        </w:rPr>
-        <w:t xml:space="preserve">                vita[i]=altura*0.35+peso*0.65;</w:t>
-      </w:r>
-    </w:p>
-    <w:p>
-      <w:pPr>
-        <w:spacing w:line="240" w:lineRule="atLeast"/>
-        <w:rPr>
-          <w:lang w:val="es-ES"/>
-        </w:rPr>
-      </w:pPr>
-      <w:r>
-        <w:rPr>
-          <w:lang w:val="es-ES"/>
-        </w:rPr>
-        <w:t xml:space="preserve">            }</w:t>
-      </w:r>
-    </w:p>
-    <w:p>
-      <w:pPr>
-        <w:spacing w:line="240" w:lineRule="atLeast"/>
-        <w:rPr>
-          <w:lang w:val="es-ES"/>
-        </w:rPr>
-      </w:pPr>
-      <w:r>
-        <w:rPr>
-          <w:lang w:val="es-ES"/>
-        </w:rPr>
-        <w:t xml:space="preserve">        }</w:t>
-      </w:r>
-    </w:p>
-    <w:p>
-      <w:pPr>
-        <w:spacing w:line="240" w:lineRule="atLeast"/>
-        <w:rPr>
-          <w:lang w:val="es-ES"/>
-        </w:rPr>
-      </w:pPr>
-      <w:r>
-        <w:rPr>
-          <w:lang w:val="es-ES"/>
-        </w:rPr>
-        <w:t xml:space="preserve">    </w:t>
-      </w:r>
-      <w:proofErr w:type="gramStart"/>
-      <w:r>
-        <w:rPr>
-          <w:lang w:val="es-ES"/>
-        </w:rPr>
-        <w:t>}</w:t>
-      </w:r>
-      <w:proofErr w:type="spellStart"/>
-      <w:r>
-        <w:rPr>
-          <w:lang w:val="es-ES"/>
-        </w:rPr>
-        <w:t>else</w:t>
-      </w:r>
-      <w:proofErr w:type="spellEnd"/>
-      <w:proofErr w:type="gramEnd"/>
-      <w:r>
-        <w:rPr>
-          <w:lang w:val="es-ES"/>
-        </w:rPr>
-        <w:t>{</w:t>
-      </w:r>
-    </w:p>
-    <w:p>
-      <w:pPr>
-        <w:spacing w:line="240" w:lineRule="atLeast"/>
-        <w:rPr>
-          <w:lang w:val="es-ES"/>
-        </w:rPr>
-      </w:pPr>
-      <w:r>
-        <w:rPr>
-          <w:lang w:val="es-ES"/>
-        </w:rPr>
-        <w:t xml:space="preserve">        </w:t>
-      </w:r>
-      <w:proofErr w:type="spellStart"/>
-      <w:proofErr w:type="gramStart"/>
-      <w:r>
-        <w:rPr>
-          <w:lang w:val="es-ES"/>
-        </w:rPr>
-        <w:t>printf</w:t>
-      </w:r>
-      <w:proofErr w:type="spellEnd"/>
-      <w:r>
-        <w:rPr>
-          <w:lang w:val="es-ES"/>
-        </w:rPr>
-        <w:t>(</w:t>
-      </w:r>
-      <w:proofErr w:type="gramEnd"/>
-      <w:r>
-        <w:rPr>
-          <w:lang w:val="es-ES"/>
-        </w:rPr>
-        <w:t>"La dosis solo es aplicable para mayores de edad\n");</w:t>
-      </w:r>
-    </w:p>
-    <w:p>
-      <w:pPr>
-        <w:spacing w:line="240" w:lineRule="atLeast"/>
-        <w:rPr>
-          <w:lang w:val="en-US"/>
-        </w:rPr>
-      </w:pPr>
-      <w:r>
-        <w:rPr>
-          <w:lang w:val="es-ES"/>
-        </w:rPr>
-        <w:t xml:space="preserve">        </w:t>
-      </w:r>
-      <w:r>
-        <w:rPr>
-          <w:lang w:val="en-US"/>
-        </w:rPr>
-        <w:t>vita[</w:t>
-      </w:r>
-      <w:proofErr w:type="spellStart"/>
-      <w:r>
-        <w:rPr>
-          <w:lang w:val="en-US"/>
-        </w:rPr>
-        <w:t>i</w:t>
-      </w:r>
-      <w:proofErr w:type="spellEnd"/>
-      <w:r>
-        <w:rPr>
-          <w:lang w:val="en-US"/>
-        </w:rPr>
-        <w:t>]=</w:t>
-      </w:r>
-      <w:proofErr w:type="gramStart"/>
-      <w:r>
-        <w:rPr>
-          <w:lang w:val="en-US"/>
-        </w:rPr>
-        <w:t>0;</w:t>
-      </w:r>
-      <w:proofErr w:type="gramEnd"/>
-    </w:p>
-    <w:p>
-      <w:pPr>
-        <w:spacing w:line="240" w:lineRule="atLeast"/>
-        <w:rPr>
-          <w:lang w:val="en-US"/>
-        </w:rPr>
-      </w:pPr>
-      <w:r>
-        <w:rPr>
-          <w:lang w:val="en-US"/>
-        </w:rPr>
-        <w:t xml:space="preserve">    }</w:t>
-      </w:r>
-    </w:p>
-    <w:p>
-      <w:pPr>
-        <w:spacing w:line="240" w:lineRule="atLeast"/>
-        <w:rPr>
-          <w:lang w:val="en-US"/>
-        </w:rPr>
-      </w:pPr>
-      <w:r>
-        <w:rPr>
-          <w:lang w:val="en-US"/>
-        </w:rPr>
-        <w:t xml:space="preserve">   }</w:t>
-      </w:r>
-    </w:p>
-    <w:p>
-      <w:pPr>
-        <w:spacing w:line="240" w:lineRule="atLeast"/>
-        <w:rPr>
-          <w:lang w:val="en-US"/>
-        </w:rPr>
-      </w:pPr>
-      <w:r>
-        <w:rPr>
-          <w:lang w:val="en-US"/>
-        </w:rPr>
-        <w:t xml:space="preserve">   for </w:t>
-      </w:r>
-      <w:proofErr w:type="gramStart"/>
-      <w:r>
-        <w:rPr>
-          <w:lang w:val="en-US"/>
-        </w:rPr>
-        <w:t xml:space="preserve">( </w:t>
-      </w:r>
-      <w:proofErr w:type="spellStart"/>
-      <w:r>
-        <w:rPr>
-          <w:lang w:val="en-US"/>
-        </w:rPr>
-        <w:t>i</w:t>
-      </w:r>
-      <w:proofErr w:type="spellEnd"/>
-      <w:proofErr w:type="gramEnd"/>
-      <w:r>
-        <w:rPr>
-          <w:lang w:val="en-US"/>
-        </w:rPr>
-        <w:t xml:space="preserve"> = 0; </w:t>
-      </w:r>
-      <w:proofErr w:type="spellStart"/>
-      <w:r>
-        <w:rPr>
-          <w:lang w:val="en-US"/>
-        </w:rPr>
-        <w:t>i</w:t>
-      </w:r>
-      <w:proofErr w:type="spellEnd"/>
-      <w:r>
-        <w:rPr>
-          <w:lang w:val="en-US"/>
-        </w:rPr>
-        <w:t xml:space="preserve"> &lt; </w:t>
-      </w:r>
-      <w:proofErr w:type="spellStart"/>
-      <w:r>
-        <w:rPr>
-          <w:lang w:val="en-US"/>
-        </w:rPr>
-        <w:t>estudiantes</w:t>
-      </w:r>
-      <w:proofErr w:type="spellEnd"/>
-      <w:r>
-        <w:rPr>
-          <w:lang w:val="en-US"/>
-        </w:rPr>
-        <w:t xml:space="preserve">; </w:t>
-      </w:r>
-      <w:proofErr w:type="spellStart"/>
-      <w:r>
-        <w:rPr>
-          <w:lang w:val="en-US"/>
-        </w:rPr>
-        <w:t>i</w:t>
-      </w:r>
-      <w:proofErr w:type="spellEnd"/>
-      <w:r>
-        <w:rPr>
-          <w:lang w:val="en-US"/>
-        </w:rPr>
-        <w:t>++){</w:t>
-      </w:r>
-    </w:p>
-    <w:p>
-      <w:pPr>
-        <w:spacing w:line="240" w:lineRule="atLeast"/>
-        <w:rPr>
-          <w:lang w:val="es-ES"/>
-        </w:rPr>
-      </w:pPr>
-      <w:r>
-        <w:rPr>
-          <w:lang w:val="en-US"/>
-        </w:rPr>
-        <w:t xml:space="preserve">    </w:t>
-      </w:r>
-      <w:proofErr w:type="spellStart"/>
-      <w:r>
-        <w:rPr>
-          <w:lang w:val="es-ES"/>
-        </w:rPr>
-        <w:t>if</w:t>
-      </w:r>
-      <w:proofErr w:type="spellEnd"/>
-      <w:r>
-        <w:rPr>
-          <w:lang w:val="es-ES"/>
-        </w:rPr>
-        <w:t xml:space="preserve"> (vita[i</w:t>
-      </w:r>
-      <w:proofErr w:type="gramStart"/>
-      <w:r>
-        <w:rPr>
-          <w:lang w:val="es-ES"/>
-        </w:rPr>
-        <w:t>]!=</w:t>
-      </w:r>
-      <w:proofErr w:type="gramEnd"/>
-      <w:r>
-        <w:rPr>
-          <w:lang w:val="es-ES"/>
-        </w:rPr>
-        <w:t>0){</w:t>
-      </w:r>
-    </w:p>
-    <w:p>
-      <w:pPr>
-        <w:spacing w:line="240" w:lineRule="atLeast"/>
-        <w:rPr>
-          <w:lang w:val="es-ES"/>
-        </w:rPr>
-      </w:pPr>
-      <w:r>
-        <w:rPr>
-          <w:lang w:val="es-ES"/>
-        </w:rPr>
-        <w:t xml:space="preserve">        </w:t>
-      </w:r>
-      <w:proofErr w:type="spellStart"/>
-      <w:proofErr w:type="gramStart"/>
-      <w:r>
-        <w:rPr>
-          <w:lang w:val="es-ES"/>
-        </w:rPr>
-        <w:t>printf</w:t>
-      </w:r>
-      <w:proofErr w:type="spellEnd"/>
-      <w:r>
-        <w:rPr>
-          <w:lang w:val="es-ES"/>
-        </w:rPr>
-        <w:t>(</w:t>
-      </w:r>
-      <w:proofErr w:type="gramEnd"/>
-      <w:r>
-        <w:rPr>
-          <w:lang w:val="es-ES"/>
-        </w:rPr>
-        <w:t xml:space="preserve">"La dosis de vitaminas para el estudiante %i es </w:t>
-      </w:r>
-      <w:proofErr w:type="spellStart"/>
-      <w:r>
-        <w:rPr>
-          <w:lang w:val="es-ES"/>
-        </w:rPr>
-        <w:t>de</w:t>
-      </w:r>
-      <w:proofErr w:type="spellEnd"/>
-      <w:r>
-        <w:rPr>
-          <w:lang w:val="es-ES"/>
-        </w:rPr>
-        <w:t xml:space="preserve"> %0.2f gramos\n", i+1, vita[i]);</w:t>
-      </w:r>
-    </w:p>
-    <w:p>
-      <w:pPr>
-        <w:spacing w:line="240" w:lineRule="atLeast"/>
-        <w:rPr>
-          <w:lang w:val="es-ES"/>
-        </w:rPr>
-      </w:pPr>
-      <w:r>
-        <w:rPr>
-          <w:lang w:val="es-ES"/>
-        </w:rPr>
-        <w:t xml:space="preserve">    </w:t>
-      </w:r>
-      <w:proofErr w:type="gramStart"/>
-      <w:r>
-        <w:rPr>
-          <w:lang w:val="es-ES"/>
-        </w:rPr>
-        <w:t>}</w:t>
-      </w:r>
-      <w:proofErr w:type="spellStart"/>
-      <w:r>
-        <w:rPr>
-          <w:lang w:val="es-ES"/>
-        </w:rPr>
-        <w:t>else</w:t>
-      </w:r>
-      <w:proofErr w:type="spellEnd"/>
-      <w:proofErr w:type="gramEnd"/>
-      <w:r>
-        <w:rPr>
-          <w:lang w:val="es-ES"/>
-        </w:rPr>
-        <w:t>{</w:t>
-      </w:r>
-    </w:p>
-    <w:p>
-      <w:pPr>
-        <w:spacing w:line="240" w:lineRule="atLeast"/>
-        <w:rPr>
-          <w:lang w:val="es-ES"/>
-        </w:rPr>
-      </w:pPr>
-      <w:r>
-        <w:rPr>
-          <w:lang w:val="es-ES"/>
-        </w:rPr>
-        <w:t xml:space="preserve">        </w:t>
-      </w:r>
-      <w:proofErr w:type="spellStart"/>
-      <w:proofErr w:type="gramStart"/>
-      <w:r>
-        <w:rPr>
-          <w:lang w:val="es-ES"/>
-        </w:rPr>
-        <w:t>printf</w:t>
-      </w:r>
-      <w:proofErr w:type="spellEnd"/>
-      <w:r>
-        <w:rPr>
-          <w:lang w:val="es-ES"/>
-        </w:rPr>
-        <w:t>(</w:t>
-      </w:r>
-      <w:proofErr w:type="gramEnd"/>
-      <w:r>
-        <w:rPr>
-          <w:lang w:val="es-ES"/>
-        </w:rPr>
-        <w:t>"El estudiante %i es menor de edad, la dosis no aplica\n", i+1);</w:t>
+      <w:r>
+        <w:rPr>
+          <w:lang w:val="es-ES"/>
+        </w:rPr>
+        <w:t>if (vita[i]!=0){</w:t>
+      </w:r>
+    </w:p>
+    <w:p>
+      <w:pPr>
+        <w:spacing w:line="240" w:lineRule="atLeast"/>
+        <w:rPr>
+          <w:lang w:val="es-ES"/>
+        </w:rPr>
+      </w:pPr>
+      <w:r>
+        <w:rPr>
+          <w:lang w:val="es-ES"/>
+        </w:rPr>
+        <w:t xml:space="preserve">        printf("La dosis de vitaminas para el estudiante %i es de %0.2f gramos\n", i+1, vita[i]);</w:t>
+      </w:r>
+    </w:p>
+    <w:p>
+      <w:pPr>
+        <w:spacing w:line="240" w:lineRule="atLeast"/>
+        <w:rPr>
+          <w:lang w:val="es-ES"/>
+        </w:rPr>
+      </w:pPr>
+      <w:r>
+        <w:rPr>
+          <w:lang w:val="es-ES"/>
+        </w:rPr>
+        <w:t xml:space="preserve">    }else{</w:t>
+      </w:r>
+    </w:p>
+    <w:p>
+      <w:pPr>
+        <w:spacing w:line="240" w:lineRule="atLeast"/>
+        <w:rPr>
+          <w:lang w:val="es-ES"/>
+        </w:rPr>
+      </w:pPr>
+      <w:r>
+        <w:rPr>
+          <w:lang w:val="es-ES"/>
+        </w:rPr>
+        <w:t xml:space="preserve">        printf("El estudiante %i es menor de edad, la dosis no aplica\n", i+1);</w:t>
       </w:r>
     </w:p>
     <w:p>
@@ -5045,57 +3267,21 @@
         <w:rPr>
           <w:lang w:val="es-ES"/>
         </w:rPr>
-        <w:t xml:space="preserve">    </w:t>
-      </w:r>
-      <w:proofErr w:type="spellStart"/>
-      <w:proofErr w:type="gramStart"/>
-      <w:r>
-        <w:rPr>
-          <w:lang w:val="es-ES"/>
-        </w:rPr>
-        <w:t>getch</w:t>
-      </w:r>
-      <w:proofErr w:type="spellEnd"/>
-      <w:r>
-        <w:rPr>
-          <w:lang w:val="es-ES"/>
-        </w:rPr>
-        <w:t>(</w:t>
-      </w:r>
-      <w:proofErr w:type="gramEnd"/>
-      <w:r>
-        <w:rPr>
-          <w:lang w:val="es-ES"/>
-        </w:rPr>
-        <w:t>);</w:t>
-      </w:r>
-    </w:p>
-    <w:p>
-      <w:pPr>
-        <w:spacing w:line="240" w:lineRule="atLeast"/>
-        <w:rPr>
-          <w:lang w:val="es-ES"/>
-        </w:rPr>
-      </w:pPr>
-      <w:r>
-        <w:rPr>
-          <w:lang w:val="es-ES"/>
-        </w:rPr>
-        <w:t xml:space="preserve">    </w:t>
-      </w:r>
-      <w:proofErr w:type="spellStart"/>
-      <w:r>
-        <w:rPr>
-          <w:lang w:val="es-ES"/>
-        </w:rPr>
-        <w:t>return</w:t>
-      </w:r>
-      <w:proofErr w:type="spellEnd"/>
-      <w:r>
-        <w:rPr>
-          <w:lang w:val="es-ES"/>
-        </w:rPr>
-        <w:t xml:space="preserve"> 0;</w:t>
+        <w:t xml:space="preserve">    getch();</w:t>
+      </w:r>
+    </w:p>
+    <w:p>
+      <w:pPr>
+        <w:spacing w:line="240" w:lineRule="atLeast"/>
+        <w:rPr>
+          <w:lang w:val="es-ES"/>
+        </w:rPr>
+      </w:pPr>
+      <w:r>
+        <w:rPr>
+          <w:lang w:val="es-ES"/>
+        </w:rPr>
+        <w:t xml:space="preserve">    return 0;</w:t>
       </w:r>
     </w:p>
     <w:p>
@@ -5191,21 +3377,7 @@
           <w:lang w:val="es-ES"/>
         </w:rPr>
         <w:tab/>
-        <w:t xml:space="preserve">Definir i, s, </w:t>
-      </w:r>
-      <w:proofErr w:type="spellStart"/>
-      <w:r>
-        <w:rPr>
-          <w:lang w:val="es-ES"/>
-        </w:rPr>
-        <w:t>varon</w:t>
-      </w:r>
-      <w:proofErr w:type="spellEnd"/>
-      <w:r>
-        <w:rPr>
-          <w:lang w:val="es-ES"/>
-        </w:rPr>
-        <w:t>, edad Como Entero;</w:t>
+        <w:t>Definir i, s, varon, edad Como Entero;</w:t>
       </w:r>
     </w:p>
     <w:p>
@@ -5293,20 +3465,7 @@
           <w:lang w:val="es-ES"/>
         </w:rPr>
         <w:tab/>
-      </w:r>
-      <w:proofErr w:type="spellStart"/>
-      <w:r>
-        <w:rPr>
-          <w:lang w:val="es-ES"/>
-        </w:rPr>
-        <w:t>si</w:t>
-      </w:r>
-      <w:proofErr w:type="spellEnd"/>
-      <w:r>
-        <w:rPr>
-          <w:lang w:val="es-ES"/>
-        </w:rPr>
-        <w:t xml:space="preserve"> i&lt;&gt;0 Entonces</w:t>
+        <w:t>si i&lt;&gt;0 Entonces</w:t>
       </w:r>
     </w:p>
     <w:p>
@@ -5381,21 +3540,7 @@
           <w:lang w:val="es-ES"/>
         </w:rPr>
         <w:tab/>
-        <w:t xml:space="preserve">Mostrar "Escriba 1 si el paciente es </w:t>
-      </w:r>
-      <w:proofErr w:type="spellStart"/>
-      <w:r>
-        <w:rPr>
-          <w:lang w:val="es-ES"/>
-        </w:rPr>
-        <w:t>varon</w:t>
-      </w:r>
-      <w:proofErr w:type="spellEnd"/>
-      <w:r>
-        <w:rPr>
-          <w:lang w:val="es-ES"/>
-        </w:rPr>
-        <w:t>, cualquier otro número si es mujer";</w:t>
+        <w:t>Mostrar "Escriba 1 si el paciente es varon, cualquier otro número si es mujer";</w:t>
       </w:r>
     </w:p>
     <w:p>
@@ -6250,15 +4395,8 @@
           <w:lang w:val="es-ES"/>
         </w:rPr>
         <w:tab/>
-      </w:r>
-      <w:proofErr w:type="spellStart"/>
-      <w:r>
-        <w:rPr>
-          <w:lang w:val="es-ES"/>
-        </w:rPr>
         <w:t>SiNo</w:t>
       </w:r>
-      <w:proofErr w:type="spellEnd"/>
     </w:p>
     <w:p>
       <w:pPr>
@@ -6386,55 +4524,41 @@
           <w:lang w:val="es-ES"/>
         </w:rPr>
         <w:tab/>
-      </w:r>
-      <w:proofErr w:type="spellStart"/>
-      <w:r>
-        <w:rPr>
-          <w:lang w:val="es-ES"/>
-        </w:rPr>
         <w:t>FinSi</w:t>
       </w:r>
-      <w:proofErr w:type="spellEnd"/>
-    </w:p>
-    <w:p>
-      <w:pPr>
-        <w:spacing w:line="240" w:lineRule="atLeast"/>
-        <w:rPr>
-          <w:lang w:val="es-ES"/>
-        </w:rPr>
-      </w:pPr>
-      <w:r>
-        <w:rPr>
-          <w:lang w:val="es-ES"/>
-        </w:rPr>
-        <w:tab/>
-      </w:r>
-      <w:r>
-        <w:rPr>
-          <w:lang w:val="es-ES"/>
-        </w:rPr>
-        <w:tab/>
-      </w:r>
-      <w:r>
-        <w:rPr>
-          <w:lang w:val="es-ES"/>
-        </w:rPr>
-        <w:tab/>
-      </w:r>
-      <w:r>
-        <w:rPr>
-          <w:lang w:val="es-ES"/>
-        </w:rPr>
-        <w:tab/>
-      </w:r>
-      <w:proofErr w:type="spellStart"/>
-      <w:r>
-        <w:rPr>
-          <w:lang w:val="es-ES"/>
-        </w:rPr>
+    </w:p>
+    <w:p>
+      <w:pPr>
+        <w:spacing w:line="240" w:lineRule="atLeast"/>
+        <w:rPr>
+          <w:lang w:val="es-ES"/>
+        </w:rPr>
+      </w:pPr>
+      <w:r>
+        <w:rPr>
+          <w:lang w:val="es-ES"/>
+        </w:rPr>
+        <w:tab/>
+      </w:r>
+      <w:r>
+        <w:rPr>
+          <w:lang w:val="es-ES"/>
+        </w:rPr>
+        <w:tab/>
+      </w:r>
+      <w:r>
+        <w:rPr>
+          <w:lang w:val="es-ES"/>
+        </w:rPr>
+        <w:tab/>
+      </w:r>
+      <w:r>
+        <w:rPr>
+          <w:lang w:val="es-ES"/>
+        </w:rPr>
+        <w:tab/>
         <w:t>SiNo</w:t>
       </w:r>
-      <w:proofErr w:type="spellEnd"/>
     </w:p>
     <w:p>
       <w:pPr>
@@ -6602,15 +4726,8 @@
           <w:lang w:val="es-ES"/>
         </w:rPr>
         <w:tab/>
-      </w:r>
-      <w:proofErr w:type="spellStart"/>
-      <w:r>
-        <w:rPr>
-          <w:lang w:val="es-ES"/>
-        </w:rPr>
         <w:t>SiNo</w:t>
       </w:r>
-      <w:proofErr w:type="spellEnd"/>
     </w:p>
     <w:p>
       <w:pPr>
@@ -6738,264 +4855,194 @@
           <w:lang w:val="es-ES"/>
         </w:rPr>
         <w:tab/>
-      </w:r>
-      <w:proofErr w:type="spellStart"/>
-      <w:r>
-        <w:rPr>
-          <w:lang w:val="es-ES"/>
-        </w:rPr>
         <w:t>FinSi</w:t>
       </w:r>
-      <w:proofErr w:type="spellEnd"/>
-    </w:p>
-    <w:p>
-      <w:pPr>
-        <w:spacing w:line="240" w:lineRule="atLeast"/>
-        <w:rPr>
-          <w:lang w:val="es-ES"/>
-        </w:rPr>
-      </w:pPr>
-      <w:r>
-        <w:rPr>
-          <w:lang w:val="es-ES"/>
-        </w:rPr>
-        <w:tab/>
-      </w:r>
-      <w:r>
-        <w:rPr>
-          <w:lang w:val="es-ES"/>
-        </w:rPr>
-        <w:tab/>
-      </w:r>
-      <w:r>
-        <w:rPr>
-          <w:lang w:val="es-ES"/>
-        </w:rPr>
-        <w:tab/>
-      </w:r>
-      <w:r>
-        <w:rPr>
-          <w:lang w:val="es-ES"/>
-        </w:rPr>
-        <w:tab/>
-      </w:r>
-      <w:proofErr w:type="spellStart"/>
-      <w:r>
-        <w:rPr>
-          <w:lang w:val="es-ES"/>
-        </w:rPr>
+    </w:p>
+    <w:p>
+      <w:pPr>
+        <w:spacing w:line="240" w:lineRule="atLeast"/>
+        <w:rPr>
+          <w:lang w:val="es-ES"/>
+        </w:rPr>
+      </w:pPr>
+      <w:r>
+        <w:rPr>
+          <w:lang w:val="es-ES"/>
+        </w:rPr>
+        <w:tab/>
+      </w:r>
+      <w:r>
+        <w:rPr>
+          <w:lang w:val="es-ES"/>
+        </w:rPr>
+        <w:tab/>
+      </w:r>
+      <w:r>
+        <w:rPr>
+          <w:lang w:val="es-ES"/>
+        </w:rPr>
+        <w:tab/>
+      </w:r>
+      <w:r>
+        <w:rPr>
+          <w:lang w:val="es-ES"/>
+        </w:rPr>
+        <w:tab/>
         <w:t>FinSi</w:t>
       </w:r>
-      <w:proofErr w:type="spellEnd"/>
-    </w:p>
-    <w:p>
-      <w:pPr>
-        <w:spacing w:line="240" w:lineRule="atLeast"/>
-        <w:rPr>
-          <w:lang w:val="es-ES"/>
-        </w:rPr>
-      </w:pPr>
-      <w:r>
-        <w:rPr>
-          <w:lang w:val="es-ES"/>
-        </w:rPr>
-        <w:tab/>
-      </w:r>
-      <w:r>
-        <w:rPr>
-          <w:lang w:val="es-ES"/>
-        </w:rPr>
-        <w:tab/>
-      </w:r>
-      <w:r>
-        <w:rPr>
-          <w:lang w:val="es-ES"/>
-        </w:rPr>
-        <w:tab/>
-      </w:r>
-      <w:r>
-        <w:rPr>
-          <w:lang w:val="es-ES"/>
-        </w:rPr>
-        <w:tab/>
-        <w:t>total=</w:t>
-      </w:r>
-      <w:proofErr w:type="spellStart"/>
-      <w:r>
-        <w:rPr>
-          <w:lang w:val="es-ES"/>
-        </w:rPr>
-        <w:t>a+b</w:t>
-      </w:r>
-      <w:proofErr w:type="spellEnd"/>
-      <w:r>
-        <w:rPr>
-          <w:lang w:val="es-ES"/>
-        </w:rPr>
-        <w:t>;</w:t>
-      </w:r>
-    </w:p>
-    <w:p>
-      <w:pPr>
-        <w:spacing w:line="240" w:lineRule="atLeast"/>
-        <w:rPr>
-          <w:lang w:val="es-ES"/>
-        </w:rPr>
-      </w:pPr>
-      <w:r>
-        <w:rPr>
-          <w:lang w:val="es-ES"/>
-        </w:rPr>
-        <w:tab/>
-      </w:r>
-      <w:r>
-        <w:rPr>
-          <w:lang w:val="es-ES"/>
-        </w:rPr>
-        <w:tab/>
-      </w:r>
-      <w:r>
-        <w:rPr>
-          <w:lang w:val="es-ES"/>
-        </w:rPr>
-        <w:tab/>
-      </w:r>
-      <w:r>
-        <w:rPr>
-          <w:lang w:val="es-ES"/>
-        </w:rPr>
-        <w:tab/>
-        <w:t xml:space="preserve">Mostrar "La dosis recetada es de </w:t>
-      </w:r>
-      <w:proofErr w:type="gramStart"/>
-      <w:r>
-        <w:rPr>
-          <w:lang w:val="es-ES"/>
-        </w:rPr>
-        <w:t>",total</w:t>
-      </w:r>
-      <w:proofErr w:type="gramEnd"/>
-      <w:r>
-        <w:rPr>
-          <w:lang w:val="es-ES"/>
-        </w:rPr>
-        <w:t>;</w:t>
-      </w:r>
-    </w:p>
-    <w:p>
-      <w:pPr>
-        <w:spacing w:line="240" w:lineRule="atLeast"/>
-        <w:rPr>
-          <w:lang w:val="es-ES"/>
-        </w:rPr>
-      </w:pPr>
-      <w:r>
-        <w:rPr>
-          <w:lang w:val="es-ES"/>
-        </w:rPr>
-        <w:tab/>
-      </w:r>
-      <w:r>
-        <w:rPr>
-          <w:lang w:val="es-ES"/>
-        </w:rPr>
-        <w:tab/>
-      </w:r>
-      <w:r>
-        <w:rPr>
-          <w:lang w:val="es-ES"/>
-        </w:rPr>
-        <w:tab/>
-      </w:r>
-      <w:proofErr w:type="spellStart"/>
-      <w:r>
-        <w:rPr>
-          <w:lang w:val="es-ES"/>
-        </w:rPr>
+    </w:p>
+    <w:p>
+      <w:pPr>
+        <w:spacing w:line="240" w:lineRule="atLeast"/>
+        <w:rPr>
+          <w:lang w:val="es-ES"/>
+        </w:rPr>
+      </w:pPr>
+      <w:r>
+        <w:rPr>
+          <w:lang w:val="es-ES"/>
+        </w:rPr>
+        <w:tab/>
+      </w:r>
+      <w:r>
+        <w:rPr>
+          <w:lang w:val="es-ES"/>
+        </w:rPr>
+        <w:tab/>
+      </w:r>
+      <w:r>
+        <w:rPr>
+          <w:lang w:val="es-ES"/>
+        </w:rPr>
+        <w:tab/>
+      </w:r>
+      <w:r>
+        <w:rPr>
+          <w:lang w:val="es-ES"/>
+        </w:rPr>
+        <w:tab/>
+        <w:t>total=a+b;</w:t>
+      </w:r>
+    </w:p>
+    <w:p>
+      <w:pPr>
+        <w:spacing w:line="240" w:lineRule="atLeast"/>
+        <w:rPr>
+          <w:lang w:val="es-ES"/>
+        </w:rPr>
+      </w:pPr>
+      <w:r>
+        <w:rPr>
+          <w:lang w:val="es-ES"/>
+        </w:rPr>
+        <w:tab/>
+      </w:r>
+      <w:r>
+        <w:rPr>
+          <w:lang w:val="es-ES"/>
+        </w:rPr>
+        <w:tab/>
+      </w:r>
+      <w:r>
+        <w:rPr>
+          <w:lang w:val="es-ES"/>
+        </w:rPr>
+        <w:tab/>
+      </w:r>
+      <w:r>
+        <w:rPr>
+          <w:lang w:val="es-ES"/>
+        </w:rPr>
+        <w:tab/>
+        <w:t>Mostrar "La dosis recetada es de ",total;</w:t>
+      </w:r>
+    </w:p>
+    <w:p>
+      <w:pPr>
+        <w:spacing w:line="240" w:lineRule="atLeast"/>
+        <w:rPr>
+          <w:lang w:val="es-ES"/>
+        </w:rPr>
+      </w:pPr>
+      <w:r>
+        <w:rPr>
+          <w:lang w:val="es-ES"/>
+        </w:rPr>
+        <w:tab/>
+      </w:r>
+      <w:r>
+        <w:rPr>
+          <w:lang w:val="es-ES"/>
+        </w:rPr>
+        <w:tab/>
+      </w:r>
+      <w:r>
+        <w:rPr>
+          <w:lang w:val="es-ES"/>
+        </w:rPr>
+        <w:tab/>
         <w:t>SiNo</w:t>
       </w:r>
-      <w:proofErr w:type="spellEnd"/>
-    </w:p>
-    <w:p>
-      <w:pPr>
-        <w:spacing w:line="240" w:lineRule="atLeast"/>
-        <w:rPr>
-          <w:lang w:val="es-ES"/>
-        </w:rPr>
-      </w:pPr>
-      <w:r>
-        <w:rPr>
-          <w:lang w:val="es-ES"/>
-        </w:rPr>
-        <w:tab/>
-      </w:r>
-      <w:r>
-        <w:rPr>
-          <w:lang w:val="es-ES"/>
-        </w:rPr>
-        <w:tab/>
-      </w:r>
-      <w:r>
-        <w:rPr>
-          <w:lang w:val="es-ES"/>
-        </w:rPr>
-        <w:tab/>
-      </w:r>
-      <w:r>
-        <w:rPr>
-          <w:lang w:val="es-ES"/>
-        </w:rPr>
-        <w:tab/>
-        <w:t xml:space="preserve">Mostrar "La dosis no aplica para personas menores a 18 </w:t>
-      </w:r>
-      <w:proofErr w:type="gramStart"/>
-      <w:r>
-        <w:rPr>
-          <w:lang w:val="es-ES"/>
-        </w:rPr>
-        <w:t>años de edad</w:t>
-      </w:r>
-      <w:proofErr w:type="gramEnd"/>
-      <w:r>
-        <w:rPr>
-          <w:lang w:val="es-ES"/>
-        </w:rPr>
-        <w:t>";</w:t>
-      </w:r>
-    </w:p>
-    <w:p>
-      <w:pPr>
-        <w:spacing w:line="240" w:lineRule="atLeast"/>
-        <w:rPr>
-          <w:lang w:val="es-ES"/>
-        </w:rPr>
-      </w:pPr>
-      <w:r>
-        <w:rPr>
-          <w:lang w:val="es-ES"/>
-        </w:rPr>
-        <w:tab/>
-      </w:r>
-      <w:r>
-        <w:rPr>
-          <w:lang w:val="es-ES"/>
-        </w:rPr>
-        <w:tab/>
-      </w:r>
-      <w:r>
-        <w:rPr>
-          <w:lang w:val="es-ES"/>
-        </w:rPr>
-        <w:tab/>
-      </w:r>
-      <w:proofErr w:type="spellStart"/>
-      <w:r>
-        <w:rPr>
-          <w:lang w:val="es-ES"/>
-        </w:rPr>
+    </w:p>
+    <w:p>
+      <w:pPr>
+        <w:spacing w:line="240" w:lineRule="atLeast"/>
+        <w:rPr>
+          <w:lang w:val="es-ES"/>
+        </w:rPr>
+      </w:pPr>
+      <w:r>
+        <w:rPr>
+          <w:lang w:val="es-ES"/>
+        </w:rPr>
+        <w:tab/>
+      </w:r>
+      <w:r>
+        <w:rPr>
+          <w:lang w:val="es-ES"/>
+        </w:rPr>
+        <w:tab/>
+      </w:r>
+      <w:r>
+        <w:rPr>
+          <w:lang w:val="es-ES"/>
+        </w:rPr>
+        <w:tab/>
+      </w:r>
+      <w:r>
+        <w:rPr>
+          <w:lang w:val="es-ES"/>
+        </w:rPr>
+        <w:tab/>
+        <w:t>Mostrar "La dosis no aplica para personas menores a 18 años de edad";</w:t>
+      </w:r>
+    </w:p>
+    <w:p>
+      <w:pPr>
+        <w:spacing w:line="240" w:lineRule="atLeast"/>
+        <w:rPr>
+          <w:lang w:val="es-ES"/>
+        </w:rPr>
+      </w:pPr>
+      <w:r>
+        <w:rPr>
+          <w:lang w:val="es-ES"/>
+        </w:rPr>
+        <w:tab/>
+      </w:r>
+      <w:r>
+        <w:rPr>
+          <w:lang w:val="es-ES"/>
+        </w:rPr>
+        <w:tab/>
+      </w:r>
+      <w:r>
+        <w:rPr>
+          <w:lang w:val="es-ES"/>
+        </w:rPr>
+        <w:tab/>
         <w:t>FinSi</w:t>
       </w:r>
-      <w:proofErr w:type="spellEnd"/>
     </w:p>
     <w:p>
       <w:pPr>
@@ -7084,15 +5131,8 @@
           <w:lang w:val="es-ES"/>
         </w:rPr>
         <w:tab/>
-      </w:r>
-      <w:proofErr w:type="spellStart"/>
-      <w:r>
-        <w:rPr>
-          <w:lang w:val="es-ES"/>
-        </w:rPr>
         <w:t>FinSi</w:t>
       </w:r>
-      <w:proofErr w:type="spellEnd"/>
     </w:p>
     <w:p>
       <w:pPr>
@@ -7129,14 +5169,12 @@
           <w:lang w:val="es-ES"/>
         </w:rPr>
       </w:pPr>
-      <w:proofErr w:type="spellStart"/>
       <w:r>
         <w:rPr>
           <w:lang w:val="es-ES"/>
         </w:rPr>
         <w:t>FinAlgoritmo</w:t>
       </w:r>
-      <w:proofErr w:type="spellEnd"/>
     </w:p>
     <w:p>
       <w:pPr>
@@ -7179,7 +5217,41 @@
           <w:bCs/>
           <w:lang w:val="es-ES"/>
         </w:rPr>
-        <w:t>*/POR AGREGAR/*</w:t>
+        <w:drawing>
+          <wp:inline distT="0" distB="0" distL="0" distR="0" wp14:anchorId="0FB6077F" wp14:editId="36F08EA8">
+            <wp:extent cx="2543175" cy="4143426"/>
+            <wp:effectExtent l="0" t="0" r="0" b="9525"/>
+            <wp:docPr id="1878882332" name="Imagen 1" descr="Diagrama&#10;&#10;Descripción generada automáticamente"/>
+            <wp:cNvGraphicFramePr>
+              <a:graphicFrameLocks xmlns:a="http://schemas.openxmlformats.org/drawingml/2006/main" noChangeAspect="1"/>
+            </wp:cNvGraphicFramePr>
+            <a:graphic xmlns:a="http://schemas.openxmlformats.org/drawingml/2006/main">
+              <a:graphicData uri="http://schemas.openxmlformats.org/drawingml/2006/picture">
+                <pic:pic xmlns:pic="http://schemas.openxmlformats.org/drawingml/2006/picture">
+                  <pic:nvPicPr>
+                    <pic:cNvPr id="1878882332" name="Imagen 1" descr="Diagrama&#10;&#10;Descripción generada automáticamente"/>
+                    <pic:cNvPicPr/>
+                  </pic:nvPicPr>
+                  <pic:blipFill>
+                    <a:blip r:embed="rId7"/>
+                    <a:stretch>
+                      <a:fillRect/>
+                    </a:stretch>
+                  </pic:blipFill>
+                  <pic:spPr>
+                    <a:xfrm>
+                      <a:off x="0" y="0"/>
+                      <a:ext cx="2554004" cy="4161068"/>
+                    </a:xfrm>
+                    <a:prstGeom prst="rect">
+                      <a:avLst/>
+                    </a:prstGeom>
+                  </pic:spPr>
+                </pic:pic>
+              </a:graphicData>
+            </a:graphic>
+          </wp:inline>
+        </w:drawing>
       </w:r>
     </w:p>
     <w:p>
@@ -7196,6 +5268,58 @@
           <w:bCs/>
           <w:lang w:val="es-ES"/>
         </w:rPr>
+        <w:lastRenderedPageBreak/>
+        <w:drawing>
+          <wp:inline distT="0" distB="0" distL="0" distR="0" wp14:anchorId="2303B48D" wp14:editId="2277C79F">
+            <wp:extent cx="5286375" cy="4114422"/>
+            <wp:effectExtent l="0" t="0" r="0" b="635"/>
+            <wp:docPr id="647139864" name="Imagen 1" descr="Diagrama, Esquemático&#10;&#10;Descripción generada automáticamente"/>
+            <wp:cNvGraphicFramePr>
+              <a:graphicFrameLocks xmlns:a="http://schemas.openxmlformats.org/drawingml/2006/main" noChangeAspect="1"/>
+            </wp:cNvGraphicFramePr>
+            <a:graphic xmlns:a="http://schemas.openxmlformats.org/drawingml/2006/main">
+              <a:graphicData uri="http://schemas.openxmlformats.org/drawingml/2006/picture">
+                <pic:pic xmlns:pic="http://schemas.openxmlformats.org/drawingml/2006/picture">
+                  <pic:nvPicPr>
+                    <pic:cNvPr id="647139864" name="Imagen 1" descr="Diagrama, Esquemático&#10;&#10;Descripción generada automáticamente"/>
+                    <pic:cNvPicPr/>
+                  </pic:nvPicPr>
+                  <pic:blipFill>
+                    <a:blip r:embed="rId8"/>
+                    <a:stretch>
+                      <a:fillRect/>
+                    </a:stretch>
+                  </pic:blipFill>
+                  <pic:spPr>
+                    <a:xfrm>
+                      <a:off x="0" y="0"/>
+                      <a:ext cx="5295806" cy="4121762"/>
+                    </a:xfrm>
+                    <a:prstGeom prst="rect">
+                      <a:avLst/>
+                    </a:prstGeom>
+                  </pic:spPr>
+                </pic:pic>
+              </a:graphicData>
+            </a:graphic>
+          </wp:inline>
+        </w:drawing>
+      </w:r>
+    </w:p>
+    <w:p>
+      <w:pPr>
+        <w:rPr>
+          <w:b/>
+          <w:bCs/>
+          <w:lang w:val="es-ES"/>
+        </w:rPr>
+      </w:pPr>
+      <w:r>
+        <w:rPr>
+          <w:b/>
+          <w:bCs/>
+          <w:lang w:val="es-ES"/>
+        </w:rPr>
         <w:tab/>
         <w:t>Código realizado en lenguaje C</w:t>
       </w:r>
@@ -7337,49 +5461,21 @@
         <w:rPr>
           <w:lang w:val="es-ES"/>
         </w:rPr>
-        <w:t xml:space="preserve">hacer un proceso </w:t>
-      </w:r>
-      <w:proofErr w:type="gramStart"/>
-      <w:r>
-        <w:rPr>
-          <w:lang w:val="es-ES"/>
-        </w:rPr>
-        <w:t>repetitivo.*</w:t>
-      </w:r>
-      <w:proofErr w:type="gramEnd"/>
-      <w:r>
-        <w:rPr>
-          <w:lang w:val="es-ES"/>
-        </w:rPr>
-        <w:t>/</w:t>
-      </w:r>
-    </w:p>
-    <w:p>
-      <w:pPr>
-        <w:spacing w:line="240" w:lineRule="atLeast"/>
-        <w:rPr>
-          <w:lang w:val="es-ES"/>
-        </w:rPr>
-      </w:pPr>
-      <w:r>
-        <w:rPr>
-          <w:lang w:val="es-ES"/>
-        </w:rPr>
-        <w:t>#include &lt;</w:t>
-      </w:r>
-      <w:proofErr w:type="spellStart"/>
-      <w:r>
-        <w:rPr>
-          <w:lang w:val="es-ES"/>
-        </w:rPr>
-        <w:t>stdio.h</w:t>
-      </w:r>
-      <w:proofErr w:type="spellEnd"/>
-      <w:r>
-        <w:rPr>
-          <w:lang w:val="es-ES"/>
-        </w:rPr>
-        <w:t>&gt;</w:t>
+        <w:t>hacer un proceso repetitivo.*/</w:t>
+      </w:r>
+    </w:p>
+    <w:p>
+      <w:pPr>
+        <w:spacing w:line="240" w:lineRule="atLeast"/>
+        <w:rPr>
+          <w:lang w:val="es-ES"/>
+        </w:rPr>
+      </w:pPr>
+      <w:r>
+        <w:rPr>
+          <w:lang w:val="es-ES"/>
+        </w:rPr>
+        <w:t>#include &lt;stdio.h&gt;</w:t>
       </w:r>
     </w:p>
     <w:p>
@@ -7393,21 +5489,21 @@
         <w:rPr>
           <w:lang w:val="en-US"/>
         </w:rPr>
-        <w:t>#include &lt;</w:t>
-      </w:r>
-      <w:proofErr w:type="spellStart"/>
-      <w:r>
+        <w:t>#include &lt;conio.h&gt;</w:t>
+      </w:r>
+    </w:p>
+    <w:p>
+      <w:pPr>
+        <w:spacing w:line="240" w:lineRule="atLeast"/>
         <w:rPr>
           <w:lang w:val="en-US"/>
         </w:rPr>
-        <w:t>conio.h</w:t>
-      </w:r>
-      <w:proofErr w:type="spellEnd"/>
+      </w:pPr>
       <w:r>
         <w:rPr>
           <w:lang w:val="en-US"/>
         </w:rPr>
-        <w:t>&gt;</w:t>
+        <w:t>int main()</w:t>
       </w:r>
     </w:p>
     <w:p>
@@ -7421,157 +5517,55 @@
         <w:rPr>
           <w:lang w:val="en-US"/>
         </w:rPr>
-        <w:t xml:space="preserve">int </w:t>
-      </w:r>
-      <w:proofErr w:type="gramStart"/>
-      <w:r>
+        <w:t>{</w:t>
+      </w:r>
+    </w:p>
+    <w:p>
+      <w:pPr>
+        <w:spacing w:line="240" w:lineRule="atLeast"/>
         <w:rPr>
           <w:lang w:val="en-US"/>
         </w:rPr>
-        <w:t>main(</w:t>
-      </w:r>
-      <w:proofErr w:type="gramEnd"/>
+      </w:pPr>
       <w:r>
         <w:rPr>
           <w:lang w:val="en-US"/>
         </w:rPr>
-        <w:t>)</w:t>
-      </w:r>
-    </w:p>
-    <w:p>
-      <w:pPr>
-        <w:spacing w:line="240" w:lineRule="atLeast"/>
+        <w:t xml:space="preserve">    int i, s, varon, edad;</w:t>
+      </w:r>
+    </w:p>
+    <w:p>
+      <w:pPr>
+        <w:spacing w:line="240" w:lineRule="atLeast"/>
+        <w:rPr>
+          <w:lang w:val="es-ES"/>
+        </w:rPr>
+      </w:pPr>
+      <w:r>
         <w:rPr>
           <w:lang w:val="en-US"/>
         </w:rPr>
-      </w:pPr>
-      <w:r>
-        <w:rPr>
-          <w:lang w:val="en-US"/>
-        </w:rPr>
-        <w:t>{</w:t>
-      </w:r>
-    </w:p>
-    <w:p>
-      <w:pPr>
-        <w:spacing w:line="240" w:lineRule="atLeast"/>
-        <w:rPr>
-          <w:lang w:val="en-US"/>
-        </w:rPr>
-      </w:pPr>
-      <w:r>
-        <w:rPr>
-          <w:lang w:val="en-US"/>
-        </w:rPr>
-        <w:t xml:space="preserve">    int </w:t>
-      </w:r>
-      <w:proofErr w:type="spellStart"/>
-      <w:r>
-        <w:rPr>
-          <w:lang w:val="en-US"/>
-        </w:rPr>
-        <w:t>i</w:t>
-      </w:r>
-      <w:proofErr w:type="spellEnd"/>
-      <w:r>
-        <w:rPr>
-          <w:lang w:val="en-US"/>
-        </w:rPr>
-        <w:t xml:space="preserve">, s, </w:t>
-      </w:r>
-      <w:proofErr w:type="spellStart"/>
-      <w:r>
-        <w:rPr>
-          <w:lang w:val="en-US"/>
-        </w:rPr>
-        <w:t>varon</w:t>
-      </w:r>
-      <w:proofErr w:type="spellEnd"/>
-      <w:r>
-        <w:rPr>
-          <w:lang w:val="en-US"/>
-        </w:rPr>
-        <w:t xml:space="preserve">, </w:t>
-      </w:r>
-      <w:proofErr w:type="spellStart"/>
-      <w:proofErr w:type="gramStart"/>
-      <w:r>
-        <w:rPr>
-          <w:lang w:val="en-US"/>
-        </w:rPr>
-        <w:t>edad</w:t>
-      </w:r>
-      <w:proofErr w:type="spellEnd"/>
-      <w:r>
-        <w:rPr>
-          <w:lang w:val="en-US"/>
-        </w:rPr>
-        <w:t>;</w:t>
-      </w:r>
-      <w:proofErr w:type="gramEnd"/>
-    </w:p>
-    <w:p>
-      <w:pPr>
-        <w:spacing w:line="240" w:lineRule="atLeast"/>
-        <w:rPr>
-          <w:lang w:val="es-ES"/>
-        </w:rPr>
-      </w:pPr>
-      <w:r>
-        <w:rPr>
-          <w:lang w:val="en-US"/>
-        </w:rPr>
         <w:t xml:space="preserve">    </w:t>
       </w:r>
-      <w:proofErr w:type="spellStart"/>
-      <w:r>
-        <w:rPr>
-          <w:lang w:val="es-ES"/>
-        </w:rPr>
-        <w:t>float</w:t>
-      </w:r>
-      <w:proofErr w:type="spellEnd"/>
-      <w:r>
-        <w:rPr>
-          <w:lang w:val="es-ES"/>
-        </w:rPr>
-        <w:t xml:space="preserve"> estatura, peso, a, b, total;</w:t>
-      </w:r>
-    </w:p>
-    <w:p>
-      <w:pPr>
-        <w:spacing w:line="240" w:lineRule="atLeast"/>
-        <w:rPr>
-          <w:lang w:val="es-ES"/>
-        </w:rPr>
-      </w:pPr>
-      <w:r>
-        <w:rPr>
-          <w:lang w:val="es-ES"/>
-        </w:rPr>
-        <w:t xml:space="preserve">    </w:t>
-      </w:r>
-      <w:proofErr w:type="spellStart"/>
-      <w:proofErr w:type="gramStart"/>
-      <w:r>
-        <w:rPr>
-          <w:lang w:val="es-ES"/>
-        </w:rPr>
-        <w:t>printf</w:t>
-      </w:r>
-      <w:proofErr w:type="spellEnd"/>
-      <w:r>
-        <w:rPr>
-          <w:lang w:val="es-ES"/>
-        </w:rPr>
-        <w:t>(</w:t>
-      </w:r>
-      <w:proofErr w:type="gramEnd"/>
-      <w:r>
-        <w:rPr>
-          <w:lang w:val="es-ES"/>
-        </w:rPr>
-        <w:t>"Escriba 1 para empezar, 0 para finalizar\n");</w:t>
+      <w:r>
+        <w:rPr>
+          <w:lang w:val="es-ES"/>
+        </w:rPr>
+        <w:t>float estatura, peso, a, b, total;</w:t>
+      </w:r>
+    </w:p>
+    <w:p>
+      <w:pPr>
+        <w:spacing w:line="240" w:lineRule="atLeast"/>
+        <w:rPr>
+          <w:lang w:val="es-ES"/>
+        </w:rPr>
+      </w:pPr>
+      <w:r>
+        <w:rPr>
+          <w:lang w:val="es-ES"/>
+        </w:rPr>
+        <w:t xml:space="preserve">    printf("Escriba 1 para empezar, 0 para finalizar\n");</w:t>
       </w:r>
     </w:p>
     <w:p>
@@ -7588,94 +5582,558 @@
         <w:lastRenderedPageBreak/>
         <w:t xml:space="preserve">    </w:t>
       </w:r>
-      <w:proofErr w:type="spellStart"/>
       <w:r>
         <w:rPr>
           <w:lang w:val="en-US"/>
         </w:rPr>
-        <w:t>scanf</w:t>
-      </w:r>
-      <w:proofErr w:type="spellEnd"/>
-      <w:r>
+        <w:t>scanf("%i",&amp;i);</w:t>
+      </w:r>
+    </w:p>
+    <w:p>
+      <w:pPr>
+        <w:spacing w:line="240" w:lineRule="atLeast"/>
         <w:rPr>
           <w:lang w:val="en-US"/>
         </w:rPr>
-        <w:t>("%</w:t>
-      </w:r>
-      <w:proofErr w:type="spellStart"/>
+      </w:pPr>
       <w:r>
         <w:rPr>
           <w:lang w:val="en-US"/>
         </w:rPr>
-        <w:t>i</w:t>
-      </w:r>
-      <w:proofErr w:type="spellEnd"/>
-      <w:proofErr w:type="gramStart"/>
-      <w:r>
+        <w:t>if (i!=0)</w:t>
+      </w:r>
+    </w:p>
+    <w:p>
+      <w:pPr>
+        <w:spacing w:line="240" w:lineRule="atLeast"/>
+        <w:rPr>
+          <w:lang w:val="es-ES"/>
+        </w:rPr>
+      </w:pPr>
+      <w:r>
+        <w:rPr>
+          <w:lang w:val="es-ES"/>
+        </w:rPr>
+        <w:t>{</w:t>
+      </w:r>
+    </w:p>
+    <w:p>
+      <w:pPr>
+        <w:spacing w:line="240" w:lineRule="atLeast"/>
+        <w:rPr>
+          <w:lang w:val="es-ES"/>
+        </w:rPr>
+      </w:pPr>
+      <w:r>
+        <w:rPr>
+          <w:lang w:val="es-ES"/>
+        </w:rPr>
+        <w:t xml:space="preserve">    do</w:t>
+      </w:r>
+    </w:p>
+    <w:p>
+      <w:pPr>
+        <w:spacing w:line="240" w:lineRule="atLeast"/>
+        <w:rPr>
+          <w:lang w:val="es-ES"/>
+        </w:rPr>
+      </w:pPr>
+      <w:r>
+        <w:rPr>
+          <w:lang w:val="es-ES"/>
+        </w:rPr>
+        <w:t xml:space="preserve">    {</w:t>
+      </w:r>
+    </w:p>
+    <w:p>
+      <w:pPr>
+        <w:spacing w:line="240" w:lineRule="atLeast"/>
+        <w:rPr>
+          <w:lang w:val="es-ES"/>
+        </w:rPr>
+      </w:pPr>
+      <w:r>
+        <w:rPr>
+          <w:lang w:val="es-ES"/>
+        </w:rPr>
+        <w:t xml:space="preserve">        s=0;</w:t>
+      </w:r>
+    </w:p>
+    <w:p>
+      <w:pPr>
+        <w:spacing w:line="240" w:lineRule="atLeast"/>
+        <w:rPr>
+          <w:lang w:val="es-ES"/>
+        </w:rPr>
+      </w:pPr>
+      <w:r>
+        <w:rPr>
+          <w:lang w:val="es-ES"/>
+        </w:rPr>
+        <w:t xml:space="preserve">        printf("Escriba 1 si el paciente es varon, cualquier otro numero si es mujer\n");</w:t>
+      </w:r>
+    </w:p>
+    <w:p>
+      <w:pPr>
+        <w:spacing w:line="240" w:lineRule="atLeast"/>
+        <w:rPr>
+          <w:lang w:val="es-ES"/>
+        </w:rPr>
+      </w:pPr>
+      <w:r>
+        <w:rPr>
+          <w:lang w:val="es-ES"/>
+        </w:rPr>
+        <w:t xml:space="preserve">        scanf("%i",&amp;s);</w:t>
+      </w:r>
+    </w:p>
+    <w:p>
+      <w:pPr>
+        <w:spacing w:line="240" w:lineRule="atLeast"/>
+        <w:rPr>
+          <w:lang w:val="es-ES"/>
+        </w:rPr>
+      </w:pPr>
+    </w:p>
+    <w:p>
+      <w:pPr>
+        <w:spacing w:line="240" w:lineRule="atLeast"/>
+        <w:rPr>
+          <w:lang w:val="es-ES"/>
+        </w:rPr>
+      </w:pPr>
+      <w:r>
+        <w:rPr>
+          <w:lang w:val="es-ES"/>
+        </w:rPr>
+        <w:t xml:space="preserve">        printf("Escriba la estatura del estudiante en metros\n");</w:t>
+      </w:r>
+    </w:p>
+    <w:p>
+      <w:pPr>
+        <w:spacing w:line="240" w:lineRule="atLeast"/>
+        <w:rPr>
+          <w:lang w:val="es-ES"/>
+        </w:rPr>
+      </w:pPr>
+      <w:r>
+        <w:rPr>
+          <w:lang w:val="es-ES"/>
+        </w:rPr>
+        <w:t xml:space="preserve">        scanf ("%f",&amp;estatura);</w:t>
+      </w:r>
+    </w:p>
+    <w:p>
+      <w:pPr>
+        <w:spacing w:line="240" w:lineRule="atLeast"/>
+        <w:rPr>
+          <w:lang w:val="es-ES"/>
+        </w:rPr>
+      </w:pPr>
+      <w:r>
+        <w:rPr>
+          <w:lang w:val="es-ES"/>
+        </w:rPr>
+        <w:t xml:space="preserve">        while (estatura&lt;1 || estatura&gt;2.2)</w:t>
+      </w:r>
+    </w:p>
+    <w:p>
+      <w:pPr>
+        <w:spacing w:line="240" w:lineRule="atLeast"/>
+        <w:rPr>
+          <w:lang w:val="es-ES"/>
+        </w:rPr>
+      </w:pPr>
+      <w:r>
+        <w:rPr>
+          <w:lang w:val="es-ES"/>
+        </w:rPr>
+        <w:t xml:space="preserve">        {</w:t>
+      </w:r>
+    </w:p>
+    <w:p>
+      <w:pPr>
+        <w:spacing w:line="240" w:lineRule="atLeast"/>
+        <w:rPr>
+          <w:lang w:val="es-ES"/>
+        </w:rPr>
+      </w:pPr>
+      <w:r>
+        <w:rPr>
+          <w:lang w:val="es-ES"/>
+        </w:rPr>
+        <w:t xml:space="preserve">            printf("Escriba una estatura valida\n");</w:t>
+      </w:r>
+    </w:p>
+    <w:p>
+      <w:pPr>
+        <w:spacing w:line="240" w:lineRule="atLeast"/>
+        <w:rPr>
+          <w:lang w:val="es-ES"/>
+        </w:rPr>
+      </w:pPr>
+      <w:r>
+        <w:rPr>
+          <w:lang w:val="es-ES"/>
+        </w:rPr>
+        <w:t xml:space="preserve">            scanf ("%f",&amp;estatura);</w:t>
+      </w:r>
+    </w:p>
+    <w:p>
+      <w:pPr>
+        <w:spacing w:line="240" w:lineRule="atLeast"/>
+        <w:rPr>
+          <w:lang w:val="es-ES"/>
+        </w:rPr>
+      </w:pPr>
+      <w:r>
+        <w:rPr>
+          <w:lang w:val="es-ES"/>
+        </w:rPr>
+        <w:t xml:space="preserve">        }</w:t>
+      </w:r>
+    </w:p>
+    <w:p>
+      <w:pPr>
+        <w:spacing w:line="240" w:lineRule="atLeast"/>
+        <w:rPr>
+          <w:lang w:val="es-ES"/>
+        </w:rPr>
+      </w:pPr>
+      <w:r>
+        <w:rPr>
+          <w:lang w:val="es-ES"/>
+        </w:rPr>
+        <w:t xml:space="preserve">        </w:t>
+      </w:r>
+    </w:p>
+    <w:p>
+      <w:pPr>
+        <w:spacing w:line="240" w:lineRule="atLeast"/>
+        <w:rPr>
+          <w:lang w:val="es-ES"/>
+        </w:rPr>
+      </w:pPr>
+    </w:p>
+    <w:p>
+      <w:pPr>
+        <w:spacing w:line="240" w:lineRule="atLeast"/>
+        <w:rPr>
+          <w:lang w:val="es-ES"/>
+        </w:rPr>
+      </w:pPr>
+      <w:r>
+        <w:rPr>
+          <w:lang w:val="es-ES"/>
+        </w:rPr>
+        <w:t xml:space="preserve">        printf("Escriba el peso en lb del estudiante\n");</w:t>
+      </w:r>
+    </w:p>
+    <w:p>
+      <w:pPr>
+        <w:spacing w:line="240" w:lineRule="atLeast"/>
+        <w:rPr>
+          <w:lang w:val="es-ES"/>
+        </w:rPr>
+      </w:pPr>
+      <w:r>
+        <w:rPr>
+          <w:lang w:val="es-ES"/>
+        </w:rPr>
+        <w:t xml:space="preserve">        scanf("%f",&amp;peso);</w:t>
+      </w:r>
+    </w:p>
+    <w:p>
+      <w:pPr>
+        <w:spacing w:line="240" w:lineRule="atLeast"/>
+        <w:rPr>
+          <w:lang w:val="es-ES"/>
+        </w:rPr>
+      </w:pPr>
+      <w:r>
+        <w:rPr>
+          <w:lang w:val="es-ES"/>
+        </w:rPr>
+        <w:t xml:space="preserve">        while (peso&lt;=50 || peso&gt;300)</w:t>
+      </w:r>
+    </w:p>
+    <w:p>
+      <w:pPr>
+        <w:spacing w:line="240" w:lineRule="atLeast"/>
+        <w:rPr>
+          <w:lang w:val="es-ES"/>
+        </w:rPr>
+      </w:pPr>
+      <w:r>
+        <w:rPr>
+          <w:lang w:val="es-ES"/>
+        </w:rPr>
+        <w:t xml:space="preserve">        {</w:t>
+      </w:r>
+    </w:p>
+    <w:p>
+      <w:pPr>
+        <w:spacing w:line="240" w:lineRule="atLeast"/>
+        <w:rPr>
+          <w:lang w:val="es-ES"/>
+        </w:rPr>
+      </w:pPr>
+      <w:r>
+        <w:rPr>
+          <w:lang w:val="es-ES"/>
+        </w:rPr>
+        <w:t xml:space="preserve">            printf("Escriba un peso valido\n");</w:t>
+      </w:r>
+    </w:p>
+    <w:p>
+      <w:pPr>
+        <w:spacing w:line="240" w:lineRule="atLeast"/>
+        <w:rPr>
+          <w:lang w:val="es-ES"/>
+        </w:rPr>
+      </w:pPr>
+      <w:r>
+        <w:rPr>
+          <w:lang w:val="es-ES"/>
+        </w:rPr>
+        <w:t xml:space="preserve">            scanf("%f",&amp;peso);</w:t>
+      </w:r>
+    </w:p>
+    <w:p>
+      <w:pPr>
+        <w:spacing w:line="240" w:lineRule="atLeast"/>
+        <w:rPr>
+          <w:lang w:val="es-ES"/>
+        </w:rPr>
+      </w:pPr>
+      <w:r>
+        <w:rPr>
+          <w:lang w:val="es-ES"/>
+        </w:rPr>
+        <w:t xml:space="preserve">        }</w:t>
+      </w:r>
+    </w:p>
+    <w:p>
+      <w:pPr>
+        <w:spacing w:line="240" w:lineRule="atLeast"/>
+        <w:rPr>
+          <w:lang w:val="es-ES"/>
+        </w:rPr>
+      </w:pPr>
+      <w:r>
+        <w:rPr>
+          <w:lang w:val="es-ES"/>
+        </w:rPr>
+        <w:t xml:space="preserve">        </w:t>
+      </w:r>
+    </w:p>
+    <w:p>
+      <w:pPr>
+        <w:spacing w:line="240" w:lineRule="atLeast"/>
+        <w:rPr>
+          <w:lang w:val="es-ES"/>
+        </w:rPr>
+      </w:pPr>
+      <w:r>
+        <w:rPr>
+          <w:lang w:val="es-ES"/>
+        </w:rPr>
+        <w:t xml:space="preserve">        printf("Escriba la edad del estudiante\n");</w:t>
+      </w:r>
+    </w:p>
+    <w:p>
+      <w:pPr>
+        <w:spacing w:line="240" w:lineRule="atLeast"/>
         <w:rPr>
           <w:lang w:val="en-US"/>
         </w:rPr>
-        <w:t>",&amp;</w:t>
-      </w:r>
-      <w:proofErr w:type="spellStart"/>
-      <w:proofErr w:type="gramEnd"/>
+      </w:pPr>
+      <w:r>
+        <w:rPr>
+          <w:lang w:val="es-ES"/>
+        </w:rPr>
+        <w:t xml:space="preserve">        </w:t>
+      </w:r>
       <w:r>
         <w:rPr>
           <w:lang w:val="en-US"/>
         </w:rPr>
-        <w:t>i</w:t>
-      </w:r>
-      <w:proofErr w:type="spellEnd"/>
-      <w:r>
+        <w:t>scanf("%i",&amp;edad);</w:t>
+      </w:r>
+    </w:p>
+    <w:p>
+      <w:pPr>
+        <w:spacing w:line="240" w:lineRule="atLeast"/>
         <w:rPr>
           <w:lang w:val="en-US"/>
         </w:rPr>
-        <w:t>);</w:t>
-      </w:r>
-    </w:p>
-    <w:p>
-      <w:pPr>
-        <w:spacing w:line="240" w:lineRule="atLeast"/>
+      </w:pPr>
+      <w:r>
         <w:rPr>
           <w:lang w:val="en-US"/>
         </w:rPr>
+        <w:t xml:space="preserve">        while (edad&lt;=0 || edad&gt;60)</w:t>
+      </w:r>
+    </w:p>
+    <w:p>
+      <w:pPr>
+        <w:spacing w:line="240" w:lineRule="atLeast"/>
+        <w:rPr>
+          <w:lang w:val="es-ES"/>
+        </w:rPr>
       </w:pPr>
       <w:r>
         <w:rPr>
           <w:lang w:val="en-US"/>
         </w:rPr>
-        <w:t>if (</w:t>
-      </w:r>
-      <w:proofErr w:type="spellStart"/>
-      <w:proofErr w:type="gramStart"/>
-      <w:r>
+        <w:t xml:space="preserve">        </w:t>
+      </w:r>
+      <w:r>
+        <w:rPr>
+          <w:lang w:val="es-ES"/>
+        </w:rPr>
+        <w:t>{</w:t>
+      </w:r>
+    </w:p>
+    <w:p>
+      <w:pPr>
+        <w:spacing w:line="240" w:lineRule="atLeast"/>
+        <w:rPr>
+          <w:lang w:val="es-ES"/>
+        </w:rPr>
+      </w:pPr>
+      <w:r>
+        <w:rPr>
+          <w:lang w:val="es-ES"/>
+        </w:rPr>
+        <w:t xml:space="preserve">            printf("Escriba una edad valida\n");</w:t>
+      </w:r>
+    </w:p>
+    <w:p>
+      <w:pPr>
+        <w:spacing w:line="240" w:lineRule="atLeast"/>
         <w:rPr>
           <w:lang w:val="en-US"/>
         </w:rPr>
-        <w:t>i</w:t>
-      </w:r>
-      <w:proofErr w:type="spellEnd"/>
+      </w:pPr>
+      <w:r>
+        <w:rPr>
+          <w:lang w:val="es-ES"/>
+        </w:rPr>
+        <w:t xml:space="preserve">            </w:t>
+      </w:r>
       <w:r>
         <w:rPr>
           <w:lang w:val="en-US"/>
         </w:rPr>
-        <w:t>!=</w:t>
-      </w:r>
-      <w:proofErr w:type="gramEnd"/>
-      <w:r>
+        <w:t>scanf("%i",&amp;edad);</w:t>
+      </w:r>
+    </w:p>
+    <w:p>
+      <w:pPr>
+        <w:spacing w:line="240" w:lineRule="atLeast"/>
         <w:rPr>
           <w:lang w:val="en-US"/>
         </w:rPr>
-        <w:t>0)</w:t>
-      </w:r>
-    </w:p>
-    <w:p>
-      <w:pPr>
-        <w:spacing w:line="240" w:lineRule="atLeast"/>
-        <w:rPr>
-          <w:lang w:val="es-ES"/>
-        </w:rPr>
-      </w:pPr>
+      </w:pPr>
+      <w:r>
+        <w:rPr>
+          <w:lang w:val="en-US"/>
+        </w:rPr>
+        <w:t xml:space="preserve">        }</w:t>
+      </w:r>
+    </w:p>
+    <w:p>
+      <w:pPr>
+        <w:spacing w:line="240" w:lineRule="atLeast"/>
+        <w:rPr>
+          <w:lang w:val="en-US"/>
+        </w:rPr>
+      </w:pPr>
+    </w:p>
+    <w:p>
+      <w:pPr>
+        <w:spacing w:line="240" w:lineRule="atLeast"/>
+        <w:rPr>
+          <w:lang w:val="en-US"/>
+        </w:rPr>
+      </w:pPr>
+      <w:r>
+        <w:rPr>
+          <w:lang w:val="en-US"/>
+        </w:rPr>
+        <w:t xml:space="preserve">        if (edad&gt;=18)</w:t>
+      </w:r>
+    </w:p>
+    <w:p>
+      <w:pPr>
+        <w:spacing w:line="240" w:lineRule="atLeast"/>
+        <w:rPr>
+          <w:lang w:val="en-US"/>
+        </w:rPr>
+      </w:pPr>
+      <w:r>
+        <w:rPr>
+          <w:lang w:val="en-US"/>
+        </w:rPr>
+        <w:t xml:space="preserve">        {</w:t>
+      </w:r>
+    </w:p>
+    <w:p>
+      <w:pPr>
+        <w:spacing w:line="240" w:lineRule="atLeast"/>
+        <w:rPr>
+          <w:lang w:val="en-US"/>
+        </w:rPr>
+      </w:pPr>
+      <w:r>
+        <w:rPr>
+          <w:lang w:val="en-US"/>
+        </w:rPr>
+        <w:t xml:space="preserve">            if (s==1)</w:t>
+      </w:r>
+    </w:p>
+    <w:p>
+      <w:pPr>
+        <w:spacing w:line="240" w:lineRule="atLeast"/>
+        <w:rPr>
+          <w:lang w:val="en-US"/>
+        </w:rPr>
+      </w:pPr>
+      <w:r>
+        <w:rPr>
+          <w:lang w:val="en-US"/>
+        </w:rPr>
+        <w:t xml:space="preserve">            {</w:t>
+      </w:r>
+    </w:p>
+    <w:p>
+      <w:pPr>
+        <w:spacing w:line="240" w:lineRule="atLeast"/>
+        <w:rPr>
+          <w:lang w:val="en-US"/>
+        </w:rPr>
+      </w:pPr>
+      <w:r>
+        <w:rPr>
+          <w:lang w:val="en-US"/>
+        </w:rPr>
+        <w:t xml:space="preserve">                if (estatura&gt;1.6 &amp;&amp; peso&gt;=150)</w:t>
+      </w:r>
+    </w:p>
+    <w:p>
+      <w:pPr>
+        <w:spacing w:line="240" w:lineRule="atLeast"/>
+        <w:rPr>
+          <w:lang w:val="es-ES"/>
+        </w:rPr>
+      </w:pPr>
+      <w:r>
+        <w:rPr>
+          <w:lang w:val="en-US"/>
+        </w:rPr>
+        <w:t xml:space="preserve">                </w:t>
+      </w:r>
       <w:r>
         <w:rPr>
           <w:lang w:val="es-ES"/>
@@ -7694,1082 +6152,6 @@
         <w:rPr>
           <w:lang w:val="es-ES"/>
         </w:rPr>
-        <w:t xml:space="preserve">    do</w:t>
-      </w:r>
-    </w:p>
-    <w:p>
-      <w:pPr>
-        <w:spacing w:line="240" w:lineRule="atLeast"/>
-        <w:rPr>
-          <w:lang w:val="es-ES"/>
-        </w:rPr>
-      </w:pPr>
-      <w:r>
-        <w:rPr>
-          <w:lang w:val="es-ES"/>
-        </w:rPr>
-        <w:t xml:space="preserve">    {</w:t>
-      </w:r>
-    </w:p>
-    <w:p>
-      <w:pPr>
-        <w:spacing w:line="240" w:lineRule="atLeast"/>
-        <w:rPr>
-          <w:lang w:val="es-ES"/>
-        </w:rPr>
-      </w:pPr>
-      <w:r>
-        <w:rPr>
-          <w:lang w:val="es-ES"/>
-        </w:rPr>
-        <w:t xml:space="preserve">        s=0;</w:t>
-      </w:r>
-    </w:p>
-    <w:p>
-      <w:pPr>
-        <w:spacing w:line="240" w:lineRule="atLeast"/>
-        <w:rPr>
-          <w:lang w:val="es-ES"/>
-        </w:rPr>
-      </w:pPr>
-      <w:r>
-        <w:rPr>
-          <w:lang w:val="es-ES"/>
-        </w:rPr>
-        <w:t xml:space="preserve">        </w:t>
-      </w:r>
-      <w:proofErr w:type="spellStart"/>
-      <w:proofErr w:type="gramStart"/>
-      <w:r>
-        <w:rPr>
-          <w:lang w:val="es-ES"/>
-        </w:rPr>
-        <w:t>printf</w:t>
-      </w:r>
-      <w:proofErr w:type="spellEnd"/>
-      <w:r>
-        <w:rPr>
-          <w:lang w:val="es-ES"/>
-        </w:rPr>
-        <w:t>(</w:t>
-      </w:r>
-      <w:proofErr w:type="gramEnd"/>
-      <w:r>
-        <w:rPr>
-          <w:lang w:val="es-ES"/>
-        </w:rPr>
-        <w:t xml:space="preserve">"Escriba 1 si el paciente es </w:t>
-      </w:r>
-      <w:proofErr w:type="spellStart"/>
-      <w:r>
-        <w:rPr>
-          <w:lang w:val="es-ES"/>
-        </w:rPr>
-        <w:t>varon</w:t>
-      </w:r>
-      <w:proofErr w:type="spellEnd"/>
-      <w:r>
-        <w:rPr>
-          <w:lang w:val="es-ES"/>
-        </w:rPr>
-        <w:t xml:space="preserve">, cualquier otro </w:t>
-      </w:r>
-      <w:proofErr w:type="spellStart"/>
-      <w:r>
-        <w:rPr>
-          <w:lang w:val="es-ES"/>
-        </w:rPr>
-        <w:t>numero</w:t>
-      </w:r>
-      <w:proofErr w:type="spellEnd"/>
-      <w:r>
-        <w:rPr>
-          <w:lang w:val="es-ES"/>
-        </w:rPr>
-        <w:t xml:space="preserve"> si es mujer\n");</w:t>
-      </w:r>
-    </w:p>
-    <w:p>
-      <w:pPr>
-        <w:spacing w:line="240" w:lineRule="atLeast"/>
-        <w:rPr>
-          <w:lang w:val="es-ES"/>
-        </w:rPr>
-      </w:pPr>
-      <w:r>
-        <w:rPr>
-          <w:lang w:val="es-ES"/>
-        </w:rPr>
-        <w:t xml:space="preserve">        </w:t>
-      </w:r>
-      <w:proofErr w:type="spellStart"/>
-      <w:r>
-        <w:rPr>
-          <w:lang w:val="es-ES"/>
-        </w:rPr>
-        <w:t>scanf</w:t>
-      </w:r>
-      <w:proofErr w:type="spellEnd"/>
-      <w:r>
-        <w:rPr>
-          <w:lang w:val="es-ES"/>
-        </w:rPr>
-        <w:t>("%</w:t>
-      </w:r>
-      <w:proofErr w:type="spellStart"/>
-      <w:r>
-        <w:rPr>
-          <w:lang w:val="es-ES"/>
-        </w:rPr>
-        <w:t>i</w:t>
-      </w:r>
-      <w:proofErr w:type="gramStart"/>
-      <w:r>
-        <w:rPr>
-          <w:lang w:val="es-ES"/>
-        </w:rPr>
-        <w:t>",&amp;</w:t>
-      </w:r>
-      <w:proofErr w:type="gramEnd"/>
-      <w:r>
-        <w:rPr>
-          <w:lang w:val="es-ES"/>
-        </w:rPr>
-        <w:t>s</w:t>
-      </w:r>
-      <w:proofErr w:type="spellEnd"/>
-      <w:r>
-        <w:rPr>
-          <w:lang w:val="es-ES"/>
-        </w:rPr>
-        <w:t>);</w:t>
-      </w:r>
-    </w:p>
-    <w:p>
-      <w:pPr>
-        <w:spacing w:line="240" w:lineRule="atLeast"/>
-        <w:rPr>
-          <w:lang w:val="es-ES"/>
-        </w:rPr>
-      </w:pPr>
-    </w:p>
-    <w:p>
-      <w:pPr>
-        <w:spacing w:line="240" w:lineRule="atLeast"/>
-        <w:rPr>
-          <w:lang w:val="es-ES"/>
-        </w:rPr>
-      </w:pPr>
-      <w:r>
-        <w:rPr>
-          <w:lang w:val="es-ES"/>
-        </w:rPr>
-        <w:t xml:space="preserve">        </w:t>
-      </w:r>
-      <w:proofErr w:type="spellStart"/>
-      <w:proofErr w:type="gramStart"/>
-      <w:r>
-        <w:rPr>
-          <w:lang w:val="es-ES"/>
-        </w:rPr>
-        <w:t>printf</w:t>
-      </w:r>
-      <w:proofErr w:type="spellEnd"/>
-      <w:r>
-        <w:rPr>
-          <w:lang w:val="es-ES"/>
-        </w:rPr>
-        <w:t>(</w:t>
-      </w:r>
-      <w:proofErr w:type="gramEnd"/>
-      <w:r>
-        <w:rPr>
-          <w:lang w:val="es-ES"/>
-        </w:rPr>
-        <w:t>"Escriba la estatura del estudiante en metros\n");</w:t>
-      </w:r>
-    </w:p>
-    <w:p>
-      <w:pPr>
-        <w:spacing w:line="240" w:lineRule="atLeast"/>
-        <w:rPr>
-          <w:lang w:val="es-ES"/>
-        </w:rPr>
-      </w:pPr>
-      <w:r>
-        <w:rPr>
-          <w:lang w:val="es-ES"/>
-        </w:rPr>
-        <w:t xml:space="preserve">        </w:t>
-      </w:r>
-      <w:proofErr w:type="spellStart"/>
-      <w:r>
-        <w:rPr>
-          <w:lang w:val="es-ES"/>
-        </w:rPr>
-        <w:t>scanf</w:t>
-      </w:r>
-      <w:proofErr w:type="spellEnd"/>
-      <w:r>
-        <w:rPr>
-          <w:lang w:val="es-ES"/>
-        </w:rPr>
-        <w:t xml:space="preserve"> ("%</w:t>
-      </w:r>
-      <w:proofErr w:type="spellStart"/>
-      <w:r>
-        <w:rPr>
-          <w:lang w:val="es-ES"/>
-        </w:rPr>
-        <w:t>f</w:t>
-      </w:r>
-      <w:proofErr w:type="gramStart"/>
-      <w:r>
-        <w:rPr>
-          <w:lang w:val="es-ES"/>
-        </w:rPr>
-        <w:t>",&amp;</w:t>
-      </w:r>
-      <w:proofErr w:type="gramEnd"/>
-      <w:r>
-        <w:rPr>
-          <w:lang w:val="es-ES"/>
-        </w:rPr>
-        <w:t>estatura</w:t>
-      </w:r>
-      <w:proofErr w:type="spellEnd"/>
-      <w:r>
-        <w:rPr>
-          <w:lang w:val="es-ES"/>
-        </w:rPr>
-        <w:t>);</w:t>
-      </w:r>
-    </w:p>
-    <w:p>
-      <w:pPr>
-        <w:spacing w:line="240" w:lineRule="atLeast"/>
-        <w:rPr>
-          <w:lang w:val="es-ES"/>
-        </w:rPr>
-      </w:pPr>
-      <w:r>
-        <w:rPr>
-          <w:lang w:val="es-ES"/>
-        </w:rPr>
-        <w:t xml:space="preserve">        </w:t>
-      </w:r>
-      <w:proofErr w:type="spellStart"/>
-      <w:r>
-        <w:rPr>
-          <w:lang w:val="es-ES"/>
-        </w:rPr>
-        <w:t>while</w:t>
-      </w:r>
-      <w:proofErr w:type="spellEnd"/>
-      <w:r>
-        <w:rPr>
-          <w:lang w:val="es-ES"/>
-        </w:rPr>
-        <w:t xml:space="preserve"> (estatura&lt;1 || estatura&gt;2.2)</w:t>
-      </w:r>
-    </w:p>
-    <w:p>
-      <w:pPr>
-        <w:spacing w:line="240" w:lineRule="atLeast"/>
-        <w:rPr>
-          <w:lang w:val="es-ES"/>
-        </w:rPr>
-      </w:pPr>
-      <w:r>
-        <w:rPr>
-          <w:lang w:val="es-ES"/>
-        </w:rPr>
-        <w:t xml:space="preserve">        {</w:t>
-      </w:r>
-    </w:p>
-    <w:p>
-      <w:pPr>
-        <w:spacing w:line="240" w:lineRule="atLeast"/>
-        <w:rPr>
-          <w:lang w:val="es-ES"/>
-        </w:rPr>
-      </w:pPr>
-      <w:r>
-        <w:rPr>
-          <w:lang w:val="es-ES"/>
-        </w:rPr>
-        <w:t xml:space="preserve">            </w:t>
-      </w:r>
-      <w:proofErr w:type="spellStart"/>
-      <w:proofErr w:type="gramStart"/>
-      <w:r>
-        <w:rPr>
-          <w:lang w:val="es-ES"/>
-        </w:rPr>
-        <w:t>printf</w:t>
-      </w:r>
-      <w:proofErr w:type="spellEnd"/>
-      <w:r>
-        <w:rPr>
-          <w:lang w:val="es-ES"/>
-        </w:rPr>
-        <w:t>(</w:t>
-      </w:r>
-      <w:proofErr w:type="gramEnd"/>
-      <w:r>
-        <w:rPr>
-          <w:lang w:val="es-ES"/>
-        </w:rPr>
-        <w:t>"Escriba una estatura valida\n");</w:t>
-      </w:r>
-    </w:p>
-    <w:p>
-      <w:pPr>
-        <w:spacing w:line="240" w:lineRule="atLeast"/>
-        <w:rPr>
-          <w:lang w:val="es-ES"/>
-        </w:rPr>
-      </w:pPr>
-      <w:r>
-        <w:rPr>
-          <w:lang w:val="es-ES"/>
-        </w:rPr>
-        <w:t xml:space="preserve">            </w:t>
-      </w:r>
-      <w:proofErr w:type="spellStart"/>
-      <w:r>
-        <w:rPr>
-          <w:lang w:val="es-ES"/>
-        </w:rPr>
-        <w:t>scanf</w:t>
-      </w:r>
-      <w:proofErr w:type="spellEnd"/>
-      <w:r>
-        <w:rPr>
-          <w:lang w:val="es-ES"/>
-        </w:rPr>
-        <w:t xml:space="preserve"> ("%</w:t>
-      </w:r>
-      <w:proofErr w:type="spellStart"/>
-      <w:r>
-        <w:rPr>
-          <w:lang w:val="es-ES"/>
-        </w:rPr>
-        <w:t>f</w:t>
-      </w:r>
-      <w:proofErr w:type="gramStart"/>
-      <w:r>
-        <w:rPr>
-          <w:lang w:val="es-ES"/>
-        </w:rPr>
-        <w:t>",&amp;</w:t>
-      </w:r>
-      <w:proofErr w:type="gramEnd"/>
-      <w:r>
-        <w:rPr>
-          <w:lang w:val="es-ES"/>
-        </w:rPr>
-        <w:t>estatura</w:t>
-      </w:r>
-      <w:proofErr w:type="spellEnd"/>
-      <w:r>
-        <w:rPr>
-          <w:lang w:val="es-ES"/>
-        </w:rPr>
-        <w:t>);</w:t>
-      </w:r>
-    </w:p>
-    <w:p>
-      <w:pPr>
-        <w:spacing w:line="240" w:lineRule="atLeast"/>
-        <w:rPr>
-          <w:lang w:val="es-ES"/>
-        </w:rPr>
-      </w:pPr>
-      <w:r>
-        <w:rPr>
-          <w:lang w:val="es-ES"/>
-        </w:rPr>
-        <w:t xml:space="preserve">        }</w:t>
-      </w:r>
-    </w:p>
-    <w:p>
-      <w:pPr>
-        <w:spacing w:line="240" w:lineRule="atLeast"/>
-        <w:rPr>
-          <w:lang w:val="es-ES"/>
-        </w:rPr>
-      </w:pPr>
-      <w:r>
-        <w:rPr>
-          <w:lang w:val="es-ES"/>
-        </w:rPr>
-        <w:t xml:space="preserve">        </w:t>
-      </w:r>
-    </w:p>
-    <w:p>
-      <w:pPr>
-        <w:spacing w:line="240" w:lineRule="atLeast"/>
-        <w:rPr>
-          <w:lang w:val="es-ES"/>
-        </w:rPr>
-      </w:pPr>
-    </w:p>
-    <w:p>
-      <w:pPr>
-        <w:spacing w:line="240" w:lineRule="atLeast"/>
-        <w:rPr>
-          <w:lang w:val="es-ES"/>
-        </w:rPr>
-      </w:pPr>
-      <w:r>
-        <w:rPr>
-          <w:lang w:val="es-ES"/>
-        </w:rPr>
-        <w:t xml:space="preserve">        </w:t>
-      </w:r>
-      <w:proofErr w:type="spellStart"/>
-      <w:proofErr w:type="gramStart"/>
-      <w:r>
-        <w:rPr>
-          <w:lang w:val="es-ES"/>
-        </w:rPr>
-        <w:t>printf</w:t>
-      </w:r>
-      <w:proofErr w:type="spellEnd"/>
-      <w:r>
-        <w:rPr>
-          <w:lang w:val="es-ES"/>
-        </w:rPr>
-        <w:t>(</w:t>
-      </w:r>
-      <w:proofErr w:type="gramEnd"/>
-      <w:r>
-        <w:rPr>
-          <w:lang w:val="es-ES"/>
-        </w:rPr>
-        <w:t>"Escriba el peso en lb del estudiante\n");</w:t>
-      </w:r>
-    </w:p>
-    <w:p>
-      <w:pPr>
-        <w:spacing w:line="240" w:lineRule="atLeast"/>
-        <w:rPr>
-          <w:lang w:val="es-ES"/>
-        </w:rPr>
-      </w:pPr>
-      <w:r>
-        <w:rPr>
-          <w:lang w:val="es-ES"/>
-        </w:rPr>
-        <w:t xml:space="preserve">        </w:t>
-      </w:r>
-      <w:proofErr w:type="spellStart"/>
-      <w:r>
-        <w:rPr>
-          <w:lang w:val="es-ES"/>
-        </w:rPr>
-        <w:t>scanf</w:t>
-      </w:r>
-      <w:proofErr w:type="spellEnd"/>
-      <w:r>
-        <w:rPr>
-          <w:lang w:val="es-ES"/>
-        </w:rPr>
-        <w:t>("%</w:t>
-      </w:r>
-      <w:proofErr w:type="spellStart"/>
-      <w:r>
-        <w:rPr>
-          <w:lang w:val="es-ES"/>
-        </w:rPr>
-        <w:t>f</w:t>
-      </w:r>
-      <w:proofErr w:type="gramStart"/>
-      <w:r>
-        <w:rPr>
-          <w:lang w:val="es-ES"/>
-        </w:rPr>
-        <w:t>",&amp;</w:t>
-      </w:r>
-      <w:proofErr w:type="gramEnd"/>
-      <w:r>
-        <w:rPr>
-          <w:lang w:val="es-ES"/>
-        </w:rPr>
-        <w:t>peso</w:t>
-      </w:r>
-      <w:proofErr w:type="spellEnd"/>
-      <w:r>
-        <w:rPr>
-          <w:lang w:val="es-ES"/>
-        </w:rPr>
-        <w:t>);</w:t>
-      </w:r>
-    </w:p>
-    <w:p>
-      <w:pPr>
-        <w:spacing w:line="240" w:lineRule="atLeast"/>
-        <w:rPr>
-          <w:lang w:val="es-ES"/>
-        </w:rPr>
-      </w:pPr>
-      <w:r>
-        <w:rPr>
-          <w:lang w:val="es-ES"/>
-        </w:rPr>
-        <w:t xml:space="preserve">        </w:t>
-      </w:r>
-      <w:proofErr w:type="spellStart"/>
-      <w:r>
-        <w:rPr>
-          <w:lang w:val="es-ES"/>
-        </w:rPr>
-        <w:t>while</w:t>
-      </w:r>
-      <w:proofErr w:type="spellEnd"/>
-      <w:r>
-        <w:rPr>
-          <w:lang w:val="es-ES"/>
-        </w:rPr>
-        <w:t xml:space="preserve"> (peso&lt;=50 || peso&gt;300)</w:t>
-      </w:r>
-    </w:p>
-    <w:p>
-      <w:pPr>
-        <w:spacing w:line="240" w:lineRule="atLeast"/>
-        <w:rPr>
-          <w:lang w:val="es-ES"/>
-        </w:rPr>
-      </w:pPr>
-      <w:r>
-        <w:rPr>
-          <w:lang w:val="es-ES"/>
-        </w:rPr>
-        <w:t xml:space="preserve">        {</w:t>
-      </w:r>
-    </w:p>
-    <w:p>
-      <w:pPr>
-        <w:spacing w:line="240" w:lineRule="atLeast"/>
-        <w:rPr>
-          <w:lang w:val="es-ES"/>
-        </w:rPr>
-      </w:pPr>
-      <w:r>
-        <w:rPr>
-          <w:lang w:val="es-ES"/>
-        </w:rPr>
-        <w:t xml:space="preserve">            </w:t>
-      </w:r>
-      <w:proofErr w:type="spellStart"/>
-      <w:proofErr w:type="gramStart"/>
-      <w:r>
-        <w:rPr>
-          <w:lang w:val="es-ES"/>
-        </w:rPr>
-        <w:t>printf</w:t>
-      </w:r>
-      <w:proofErr w:type="spellEnd"/>
-      <w:r>
-        <w:rPr>
-          <w:lang w:val="es-ES"/>
-        </w:rPr>
-        <w:t>(</w:t>
-      </w:r>
-      <w:proofErr w:type="gramEnd"/>
-      <w:r>
-        <w:rPr>
-          <w:lang w:val="es-ES"/>
-        </w:rPr>
-        <w:t>"Escriba un peso valido\n");</w:t>
-      </w:r>
-    </w:p>
-    <w:p>
-      <w:pPr>
-        <w:spacing w:line="240" w:lineRule="atLeast"/>
-        <w:rPr>
-          <w:lang w:val="es-ES"/>
-        </w:rPr>
-      </w:pPr>
-      <w:r>
-        <w:rPr>
-          <w:lang w:val="es-ES"/>
-        </w:rPr>
-        <w:t xml:space="preserve">            </w:t>
-      </w:r>
-      <w:proofErr w:type="spellStart"/>
-      <w:r>
-        <w:rPr>
-          <w:lang w:val="es-ES"/>
-        </w:rPr>
-        <w:t>scanf</w:t>
-      </w:r>
-      <w:proofErr w:type="spellEnd"/>
-      <w:r>
-        <w:rPr>
-          <w:lang w:val="es-ES"/>
-        </w:rPr>
-        <w:t>("%</w:t>
-      </w:r>
-      <w:proofErr w:type="spellStart"/>
-      <w:r>
-        <w:rPr>
-          <w:lang w:val="es-ES"/>
-        </w:rPr>
-        <w:t>f</w:t>
-      </w:r>
-      <w:proofErr w:type="gramStart"/>
-      <w:r>
-        <w:rPr>
-          <w:lang w:val="es-ES"/>
-        </w:rPr>
-        <w:t>",&amp;</w:t>
-      </w:r>
-      <w:proofErr w:type="gramEnd"/>
-      <w:r>
-        <w:rPr>
-          <w:lang w:val="es-ES"/>
-        </w:rPr>
-        <w:t>peso</w:t>
-      </w:r>
-      <w:proofErr w:type="spellEnd"/>
-      <w:r>
-        <w:rPr>
-          <w:lang w:val="es-ES"/>
-        </w:rPr>
-        <w:t>);</w:t>
-      </w:r>
-    </w:p>
-    <w:p>
-      <w:pPr>
-        <w:spacing w:line="240" w:lineRule="atLeast"/>
-        <w:rPr>
-          <w:lang w:val="es-ES"/>
-        </w:rPr>
-      </w:pPr>
-      <w:r>
-        <w:rPr>
-          <w:lang w:val="es-ES"/>
-        </w:rPr>
-        <w:t xml:space="preserve">        }</w:t>
-      </w:r>
-    </w:p>
-    <w:p>
-      <w:pPr>
-        <w:spacing w:line="240" w:lineRule="atLeast"/>
-        <w:rPr>
-          <w:lang w:val="es-ES"/>
-        </w:rPr>
-      </w:pPr>
-      <w:r>
-        <w:rPr>
-          <w:lang w:val="es-ES"/>
-        </w:rPr>
-        <w:t xml:space="preserve">        </w:t>
-      </w:r>
-    </w:p>
-    <w:p>
-      <w:pPr>
-        <w:spacing w:line="240" w:lineRule="atLeast"/>
-        <w:rPr>
-          <w:lang w:val="es-ES"/>
-        </w:rPr>
-      </w:pPr>
-      <w:r>
-        <w:rPr>
-          <w:lang w:val="es-ES"/>
-        </w:rPr>
-        <w:t xml:space="preserve">        </w:t>
-      </w:r>
-      <w:proofErr w:type="spellStart"/>
-      <w:proofErr w:type="gramStart"/>
-      <w:r>
-        <w:rPr>
-          <w:lang w:val="es-ES"/>
-        </w:rPr>
-        <w:t>printf</w:t>
-      </w:r>
-      <w:proofErr w:type="spellEnd"/>
-      <w:r>
-        <w:rPr>
-          <w:lang w:val="es-ES"/>
-        </w:rPr>
-        <w:t>(</w:t>
-      </w:r>
-      <w:proofErr w:type="gramEnd"/>
-      <w:r>
-        <w:rPr>
-          <w:lang w:val="es-ES"/>
-        </w:rPr>
-        <w:t>"Escriba la edad del estudiante\n");</w:t>
-      </w:r>
-    </w:p>
-    <w:p>
-      <w:pPr>
-        <w:spacing w:line="240" w:lineRule="atLeast"/>
-        <w:rPr>
-          <w:lang w:val="en-US"/>
-        </w:rPr>
-      </w:pPr>
-      <w:r>
-        <w:rPr>
-          <w:lang w:val="es-ES"/>
-        </w:rPr>
-        <w:t xml:space="preserve">        </w:t>
-      </w:r>
-      <w:proofErr w:type="spellStart"/>
-      <w:r>
-        <w:rPr>
-          <w:lang w:val="en-US"/>
-        </w:rPr>
-        <w:t>scanf</w:t>
-      </w:r>
-      <w:proofErr w:type="spellEnd"/>
-      <w:r>
-        <w:rPr>
-          <w:lang w:val="en-US"/>
-        </w:rPr>
-        <w:t>("%</w:t>
-      </w:r>
-      <w:proofErr w:type="spellStart"/>
-      <w:r>
-        <w:rPr>
-          <w:lang w:val="en-US"/>
-        </w:rPr>
-        <w:t>i</w:t>
-      </w:r>
-      <w:proofErr w:type="spellEnd"/>
-      <w:proofErr w:type="gramStart"/>
-      <w:r>
-        <w:rPr>
-          <w:lang w:val="en-US"/>
-        </w:rPr>
-        <w:t>",&amp;</w:t>
-      </w:r>
-      <w:proofErr w:type="spellStart"/>
-      <w:proofErr w:type="gramEnd"/>
-      <w:r>
-        <w:rPr>
-          <w:lang w:val="en-US"/>
-        </w:rPr>
-        <w:t>edad</w:t>
-      </w:r>
-      <w:proofErr w:type="spellEnd"/>
-      <w:r>
-        <w:rPr>
-          <w:lang w:val="en-US"/>
-        </w:rPr>
-        <w:t>);</w:t>
-      </w:r>
-    </w:p>
-    <w:p>
-      <w:pPr>
-        <w:spacing w:line="240" w:lineRule="atLeast"/>
-        <w:rPr>
-          <w:lang w:val="en-US"/>
-        </w:rPr>
-      </w:pPr>
-      <w:r>
-        <w:rPr>
-          <w:lang w:val="en-US"/>
-        </w:rPr>
-        <w:t xml:space="preserve">        while (</w:t>
-      </w:r>
-      <w:proofErr w:type="spellStart"/>
-      <w:r>
-        <w:rPr>
-          <w:lang w:val="en-US"/>
-        </w:rPr>
-        <w:t>edad</w:t>
-      </w:r>
-      <w:proofErr w:type="spellEnd"/>
-      <w:r>
-        <w:rPr>
-          <w:lang w:val="en-US"/>
-        </w:rPr>
-        <w:t xml:space="preserve">&lt;=0 || </w:t>
-      </w:r>
-      <w:proofErr w:type="spellStart"/>
-      <w:r>
-        <w:rPr>
-          <w:lang w:val="en-US"/>
-        </w:rPr>
-        <w:t>edad</w:t>
-      </w:r>
-      <w:proofErr w:type="spellEnd"/>
-      <w:r>
-        <w:rPr>
-          <w:lang w:val="en-US"/>
-        </w:rPr>
-        <w:t>&gt;60)</w:t>
-      </w:r>
-    </w:p>
-    <w:p>
-      <w:pPr>
-        <w:spacing w:line="240" w:lineRule="atLeast"/>
-        <w:rPr>
-          <w:lang w:val="es-ES"/>
-        </w:rPr>
-      </w:pPr>
-      <w:r>
-        <w:rPr>
-          <w:lang w:val="en-US"/>
-        </w:rPr>
-        <w:t xml:space="preserve">        </w:t>
-      </w:r>
-      <w:r>
-        <w:rPr>
-          <w:lang w:val="es-ES"/>
-        </w:rPr>
-        <w:t>{</w:t>
-      </w:r>
-    </w:p>
-    <w:p>
-      <w:pPr>
-        <w:spacing w:line="240" w:lineRule="atLeast"/>
-        <w:rPr>
-          <w:lang w:val="es-ES"/>
-        </w:rPr>
-      </w:pPr>
-      <w:r>
-        <w:rPr>
-          <w:lang w:val="es-ES"/>
-        </w:rPr>
-        <w:t xml:space="preserve">            </w:t>
-      </w:r>
-      <w:proofErr w:type="spellStart"/>
-      <w:proofErr w:type="gramStart"/>
-      <w:r>
-        <w:rPr>
-          <w:lang w:val="es-ES"/>
-        </w:rPr>
-        <w:t>printf</w:t>
-      </w:r>
-      <w:proofErr w:type="spellEnd"/>
-      <w:r>
-        <w:rPr>
-          <w:lang w:val="es-ES"/>
-        </w:rPr>
-        <w:t>(</w:t>
-      </w:r>
-      <w:proofErr w:type="gramEnd"/>
-      <w:r>
-        <w:rPr>
-          <w:lang w:val="es-ES"/>
-        </w:rPr>
-        <w:t>"Escriba una edad valida\n");</w:t>
-      </w:r>
-    </w:p>
-    <w:p>
-      <w:pPr>
-        <w:spacing w:line="240" w:lineRule="atLeast"/>
-        <w:rPr>
-          <w:lang w:val="en-US"/>
-        </w:rPr>
-      </w:pPr>
-      <w:r>
-        <w:rPr>
-          <w:lang w:val="es-ES"/>
-        </w:rPr>
-        <w:t xml:space="preserve">            </w:t>
-      </w:r>
-      <w:proofErr w:type="spellStart"/>
-      <w:r>
-        <w:rPr>
-          <w:lang w:val="en-US"/>
-        </w:rPr>
-        <w:t>scanf</w:t>
-      </w:r>
-      <w:proofErr w:type="spellEnd"/>
-      <w:r>
-        <w:rPr>
-          <w:lang w:val="en-US"/>
-        </w:rPr>
-        <w:t>("%</w:t>
-      </w:r>
-      <w:proofErr w:type="spellStart"/>
-      <w:r>
-        <w:rPr>
-          <w:lang w:val="en-US"/>
-        </w:rPr>
-        <w:t>i</w:t>
-      </w:r>
-      <w:proofErr w:type="spellEnd"/>
-      <w:proofErr w:type="gramStart"/>
-      <w:r>
-        <w:rPr>
-          <w:lang w:val="en-US"/>
-        </w:rPr>
-        <w:t>",&amp;</w:t>
-      </w:r>
-      <w:proofErr w:type="spellStart"/>
-      <w:proofErr w:type="gramEnd"/>
-      <w:r>
-        <w:rPr>
-          <w:lang w:val="en-US"/>
-        </w:rPr>
-        <w:t>edad</w:t>
-      </w:r>
-      <w:proofErr w:type="spellEnd"/>
-      <w:r>
-        <w:rPr>
-          <w:lang w:val="en-US"/>
-        </w:rPr>
-        <w:t>);</w:t>
-      </w:r>
-    </w:p>
-    <w:p>
-      <w:pPr>
-        <w:spacing w:line="240" w:lineRule="atLeast"/>
-        <w:rPr>
-          <w:lang w:val="en-US"/>
-        </w:rPr>
-      </w:pPr>
-      <w:r>
-        <w:rPr>
-          <w:lang w:val="en-US"/>
-        </w:rPr>
-        <w:t xml:space="preserve">        }</w:t>
-      </w:r>
-    </w:p>
-    <w:p>
-      <w:pPr>
-        <w:spacing w:line="240" w:lineRule="atLeast"/>
-        <w:rPr>
-          <w:lang w:val="en-US"/>
-        </w:rPr>
-      </w:pPr>
-    </w:p>
-    <w:p>
-      <w:pPr>
-        <w:spacing w:line="240" w:lineRule="atLeast"/>
-        <w:rPr>
-          <w:lang w:val="en-US"/>
-        </w:rPr>
-      </w:pPr>
-      <w:r>
-        <w:rPr>
-          <w:lang w:val="en-US"/>
-        </w:rPr>
-        <w:t xml:space="preserve">        if (</w:t>
-      </w:r>
-      <w:proofErr w:type="spellStart"/>
-      <w:r>
-        <w:rPr>
-          <w:lang w:val="en-US"/>
-        </w:rPr>
-        <w:t>edad</w:t>
-      </w:r>
-      <w:proofErr w:type="spellEnd"/>
-      <w:r>
-        <w:rPr>
-          <w:lang w:val="en-US"/>
-        </w:rPr>
-        <w:t>&gt;=18)</w:t>
-      </w:r>
-    </w:p>
-    <w:p>
-      <w:pPr>
-        <w:spacing w:line="240" w:lineRule="atLeast"/>
-        <w:rPr>
-          <w:lang w:val="en-US"/>
-        </w:rPr>
-      </w:pPr>
-      <w:r>
-        <w:rPr>
-          <w:lang w:val="en-US"/>
-        </w:rPr>
-        <w:t xml:space="preserve">        {</w:t>
-      </w:r>
-    </w:p>
-    <w:p>
-      <w:pPr>
-        <w:spacing w:line="240" w:lineRule="atLeast"/>
-        <w:rPr>
-          <w:lang w:val="en-US"/>
-        </w:rPr>
-      </w:pPr>
-      <w:r>
-        <w:rPr>
-          <w:lang w:val="en-US"/>
-        </w:rPr>
-        <w:t xml:space="preserve">            if (s==1)</w:t>
-      </w:r>
-    </w:p>
-    <w:p>
-      <w:pPr>
-        <w:spacing w:line="240" w:lineRule="atLeast"/>
-        <w:rPr>
-          <w:lang w:val="en-US"/>
-        </w:rPr>
-      </w:pPr>
-      <w:r>
-        <w:rPr>
-          <w:lang w:val="en-US"/>
-        </w:rPr>
-        <w:t xml:space="preserve">            {</w:t>
-      </w:r>
-    </w:p>
-    <w:p>
-      <w:pPr>
-        <w:spacing w:line="240" w:lineRule="atLeast"/>
-        <w:rPr>
-          <w:lang w:val="en-US"/>
-        </w:rPr>
-      </w:pPr>
-      <w:r>
-        <w:rPr>
-          <w:lang w:val="en-US"/>
-        </w:rPr>
-        <w:t xml:space="preserve">                if (</w:t>
-      </w:r>
-      <w:proofErr w:type="spellStart"/>
-      <w:r>
-        <w:rPr>
-          <w:lang w:val="en-US"/>
-        </w:rPr>
-        <w:t>estatura</w:t>
-      </w:r>
-      <w:proofErr w:type="spellEnd"/>
-      <w:r>
-        <w:rPr>
-          <w:lang w:val="en-US"/>
-        </w:rPr>
-        <w:t>&gt;1.6 &amp;&amp; peso&gt;=150)</w:t>
-      </w:r>
-    </w:p>
-    <w:p>
-      <w:pPr>
-        <w:spacing w:line="240" w:lineRule="atLeast"/>
-        <w:rPr>
-          <w:lang w:val="es-ES"/>
-        </w:rPr>
-      </w:pPr>
-      <w:r>
-        <w:rPr>
-          <w:lang w:val="en-US"/>
-        </w:rPr>
-        <w:t xml:space="preserve">                </w:t>
-      </w:r>
-      <w:r>
-        <w:rPr>
-          <w:lang w:val="es-ES"/>
-        </w:rPr>
-        <w:t>{</w:t>
-      </w:r>
-    </w:p>
-    <w:p>
-      <w:pPr>
-        <w:spacing w:line="240" w:lineRule="atLeast"/>
-        <w:rPr>
-          <w:lang w:val="es-ES"/>
-        </w:rPr>
-      </w:pPr>
-      <w:r>
-        <w:rPr>
-          <w:lang w:val="es-ES"/>
-        </w:rPr>
         <w:t xml:space="preserve">                    a=estatura*0.2;</w:t>
       </w:r>
     </w:p>
@@ -8812,16 +6194,8 @@
         <w:rPr>
           <w:lang w:val="es-ES"/>
         </w:rPr>
-        <w:t xml:space="preserve">                </w:t>
-      </w:r>
-      <w:proofErr w:type="spellStart"/>
-      <w:r>
-        <w:rPr>
-          <w:lang w:val="es-ES"/>
-        </w:rPr>
-        <w:t>else</w:t>
-      </w:r>
-      <w:proofErr w:type="spellEnd"/>
+        <w:t xml:space="preserve">                else</w:t>
+      </w:r>
     </w:p>
     <w:p>
       <w:pPr>
@@ -8904,16 +6278,8 @@
         <w:rPr>
           <w:lang w:val="es-ES"/>
         </w:rPr>
-        <w:t xml:space="preserve">            </w:t>
-      </w:r>
-      <w:proofErr w:type="spellStart"/>
-      <w:r>
-        <w:rPr>
-          <w:lang w:val="es-ES"/>
-        </w:rPr>
-        <w:t>else</w:t>
-      </w:r>
-      <w:proofErr w:type="spellEnd"/>
+        <w:t xml:space="preserve">            else</w:t>
+      </w:r>
     </w:p>
     <w:p>
       <w:pPr>
@@ -8941,21 +6307,7 @@
         <w:rPr>
           <w:lang w:val="es-ES"/>
         </w:rPr>
-        <w:t xml:space="preserve">                </w:t>
-      </w:r>
-      <w:proofErr w:type="spellStart"/>
-      <w:r>
-        <w:rPr>
-          <w:lang w:val="es-ES"/>
-        </w:rPr>
-        <w:t>if</w:t>
-      </w:r>
-      <w:proofErr w:type="spellEnd"/>
-      <w:r>
-        <w:rPr>
-          <w:lang w:val="es-ES"/>
-        </w:rPr>
-        <w:t xml:space="preserve"> (estatura&gt;1.5 &amp;&amp; peso&gt;=130)</w:t>
+        <w:t xml:space="preserve">                if (estatura&gt;1.5 &amp;&amp; peso&gt;=130)</w:t>
       </w:r>
     </w:p>
     <w:p>
@@ -9025,16 +6377,8 @@
         <w:rPr>
           <w:lang w:val="es-ES"/>
         </w:rPr>
-        <w:t xml:space="preserve">                </w:t>
-      </w:r>
-      <w:proofErr w:type="spellStart"/>
-      <w:r>
-        <w:rPr>
-          <w:lang w:val="es-ES"/>
-        </w:rPr>
-        <w:t>else</w:t>
-      </w:r>
-      <w:proofErr w:type="spellEnd"/>
+        <w:t xml:space="preserve">                else</w:t>
+      </w:r>
     </w:p>
     <w:p>
       <w:pPr>
@@ -9117,85 +6461,21 @@
         <w:rPr>
           <w:lang w:val="es-ES"/>
         </w:rPr>
-        <w:t xml:space="preserve">            total=</w:t>
-      </w:r>
-      <w:proofErr w:type="spellStart"/>
-      <w:r>
-        <w:rPr>
-          <w:lang w:val="es-ES"/>
-        </w:rPr>
-        <w:t>a+b</w:t>
-      </w:r>
-      <w:proofErr w:type="spellEnd"/>
-      <w:r>
-        <w:rPr>
-          <w:lang w:val="es-ES"/>
-        </w:rPr>
-        <w:t>;</w:t>
-      </w:r>
-    </w:p>
-    <w:p>
-      <w:pPr>
-        <w:spacing w:line="240" w:lineRule="atLeast"/>
-        <w:rPr>
-          <w:lang w:val="es-ES"/>
-        </w:rPr>
-      </w:pPr>
-      <w:r>
-        <w:rPr>
-          <w:lang w:val="es-ES"/>
-        </w:rPr>
-        <w:t xml:space="preserve">            </w:t>
-      </w:r>
-      <w:proofErr w:type="spellStart"/>
-      <w:proofErr w:type="gramStart"/>
-      <w:r>
-        <w:rPr>
-          <w:lang w:val="es-ES"/>
-        </w:rPr>
-        <w:t>printf</w:t>
-      </w:r>
-      <w:proofErr w:type="spellEnd"/>
-      <w:r>
-        <w:rPr>
-          <w:lang w:val="es-ES"/>
-        </w:rPr>
-        <w:t>(</w:t>
-      </w:r>
-      <w:proofErr w:type="gramEnd"/>
-      <w:r>
-        <w:rPr>
-          <w:lang w:val="es-ES"/>
-        </w:rPr>
-        <w:t xml:space="preserve">"La dosis recetada es </w:t>
-      </w:r>
-      <w:proofErr w:type="spellStart"/>
-      <w:r>
-        <w:rPr>
-          <w:lang w:val="es-ES"/>
-        </w:rPr>
-        <w:t>de</w:t>
-      </w:r>
-      <w:proofErr w:type="spellEnd"/>
-      <w:r>
-        <w:rPr>
-          <w:lang w:val="es-ES"/>
-        </w:rPr>
-        <w:t xml:space="preserve"> %.2fgr\</w:t>
-      </w:r>
-      <w:proofErr w:type="spellStart"/>
-      <w:r>
-        <w:rPr>
-          <w:lang w:val="es-ES"/>
-        </w:rPr>
-        <w:t>n",total</w:t>
-      </w:r>
-      <w:proofErr w:type="spellEnd"/>
-      <w:r>
-        <w:rPr>
-          <w:lang w:val="es-ES"/>
-        </w:rPr>
-        <w:t>);</w:t>
+        <w:t xml:space="preserve">            total=a+b;</w:t>
+      </w:r>
+    </w:p>
+    <w:p>
+      <w:pPr>
+        <w:spacing w:line="240" w:lineRule="atLeast"/>
+        <w:rPr>
+          <w:lang w:val="es-ES"/>
+        </w:rPr>
+      </w:pPr>
+      <w:r>
+        <w:rPr>
+          <w:lang w:val="es-ES"/>
+        </w:rPr>
+        <w:t xml:space="preserve">            printf("La dosis recetada es de %.2fgr\n",total);</w:t>
       </w:r>
     </w:p>
     <w:p>
@@ -9223,217 +6503,105 @@
         <w:rPr>
           <w:lang w:val="es-ES"/>
         </w:rPr>
+        <w:t xml:space="preserve">        else</w:t>
+      </w:r>
+    </w:p>
+    <w:p>
+      <w:pPr>
+        <w:spacing w:line="240" w:lineRule="atLeast"/>
+        <w:rPr>
+          <w:lang w:val="es-ES"/>
+        </w:rPr>
+      </w:pPr>
+      <w:r>
+        <w:rPr>
+          <w:lang w:val="es-ES"/>
+        </w:rPr>
+        <w:t xml:space="preserve">        {</w:t>
+      </w:r>
+    </w:p>
+    <w:p>
+      <w:pPr>
+        <w:spacing w:line="240" w:lineRule="atLeast"/>
+        <w:rPr>
+          <w:lang w:val="es-ES"/>
+        </w:rPr>
+      </w:pPr>
+      <w:r>
+        <w:rPr>
+          <w:lang w:val="es-ES"/>
+        </w:rPr>
+        <w:t xml:space="preserve">            printf("La dosis no aplica para personas menores a 18 años de edad\n");</w:t>
+      </w:r>
+    </w:p>
+    <w:p>
+      <w:pPr>
+        <w:spacing w:line="240" w:lineRule="atLeast"/>
+        <w:rPr>
+          <w:lang w:val="es-ES"/>
+        </w:rPr>
+      </w:pPr>
+      <w:r>
+        <w:rPr>
+          <w:lang w:val="es-ES"/>
+        </w:rPr>
+        <w:t xml:space="preserve">        }</w:t>
+      </w:r>
+    </w:p>
+    <w:p>
+      <w:pPr>
+        <w:spacing w:line="240" w:lineRule="atLeast"/>
+        <w:rPr>
+          <w:lang w:val="es-ES"/>
+        </w:rPr>
+      </w:pPr>
+    </w:p>
+    <w:p>
+      <w:pPr>
+        <w:spacing w:line="240" w:lineRule="atLeast"/>
+        <w:rPr>
+          <w:lang w:val="es-ES"/>
+        </w:rPr>
+      </w:pPr>
+      <w:r>
+        <w:rPr>
+          <w:lang w:val="es-ES"/>
+        </w:rPr>
+        <w:t xml:space="preserve">        printf("Escriba 1 para continuar, 0 para finalizar\n");</w:t>
+      </w:r>
+    </w:p>
+    <w:p>
+      <w:pPr>
+        <w:spacing w:line="240" w:lineRule="atLeast"/>
+        <w:rPr>
+          <w:lang w:val="en-US"/>
+        </w:rPr>
+      </w:pPr>
+      <w:r>
+        <w:rPr>
+          <w:lang w:val="es-ES"/>
+        </w:rPr>
         <w:t xml:space="preserve">        </w:t>
       </w:r>
-      <w:proofErr w:type="spellStart"/>
-      <w:r>
-        <w:rPr>
-          <w:lang w:val="es-ES"/>
-        </w:rPr>
-        <w:t>else</w:t>
-      </w:r>
-      <w:proofErr w:type="spellEnd"/>
-    </w:p>
-    <w:p>
-      <w:pPr>
-        <w:spacing w:line="240" w:lineRule="atLeast"/>
-        <w:rPr>
-          <w:lang w:val="es-ES"/>
-        </w:rPr>
-      </w:pPr>
-      <w:r>
-        <w:rPr>
-          <w:lang w:val="es-ES"/>
-        </w:rPr>
-        <w:t xml:space="preserve">        {</w:t>
-      </w:r>
-    </w:p>
-    <w:p>
-      <w:pPr>
-        <w:spacing w:line="240" w:lineRule="atLeast"/>
-        <w:rPr>
-          <w:lang w:val="es-ES"/>
-        </w:rPr>
-      </w:pPr>
-      <w:r>
-        <w:rPr>
-          <w:lang w:val="es-ES"/>
-        </w:rPr>
-        <w:t xml:space="preserve">            </w:t>
-      </w:r>
-      <w:proofErr w:type="spellStart"/>
-      <w:proofErr w:type="gramStart"/>
-      <w:r>
-        <w:rPr>
-          <w:lang w:val="es-ES"/>
-        </w:rPr>
-        <w:t>printf</w:t>
-      </w:r>
-      <w:proofErr w:type="spellEnd"/>
-      <w:r>
-        <w:rPr>
-          <w:lang w:val="es-ES"/>
-        </w:rPr>
-        <w:t>(</w:t>
-      </w:r>
-      <w:proofErr w:type="gramEnd"/>
-      <w:r>
-        <w:rPr>
-          <w:lang w:val="es-ES"/>
-        </w:rPr>
-        <w:t>"La dosis no aplica para personas menores a 18 años de edad\n");</w:t>
-      </w:r>
-    </w:p>
-    <w:p>
-      <w:pPr>
-        <w:spacing w:line="240" w:lineRule="atLeast"/>
-        <w:rPr>
-          <w:lang w:val="es-ES"/>
-        </w:rPr>
-      </w:pPr>
-      <w:r>
-        <w:rPr>
-          <w:lang w:val="es-ES"/>
-        </w:rPr>
-        <w:t xml:space="preserve">        }</w:t>
-      </w:r>
-    </w:p>
-    <w:p>
-      <w:pPr>
-        <w:spacing w:line="240" w:lineRule="atLeast"/>
-        <w:rPr>
-          <w:lang w:val="es-ES"/>
-        </w:rPr>
-      </w:pPr>
-    </w:p>
-    <w:p>
-      <w:pPr>
-        <w:spacing w:line="240" w:lineRule="atLeast"/>
-        <w:rPr>
-          <w:lang w:val="es-ES"/>
-        </w:rPr>
-      </w:pPr>
-      <w:r>
-        <w:rPr>
-          <w:lang w:val="es-ES"/>
-        </w:rPr>
-        <w:t xml:space="preserve">        </w:t>
-      </w:r>
-      <w:proofErr w:type="spellStart"/>
-      <w:proofErr w:type="gramStart"/>
-      <w:r>
-        <w:rPr>
-          <w:lang w:val="es-ES"/>
-        </w:rPr>
-        <w:t>printf</w:t>
-      </w:r>
-      <w:proofErr w:type="spellEnd"/>
-      <w:r>
-        <w:rPr>
-          <w:lang w:val="es-ES"/>
-        </w:rPr>
-        <w:t>(</w:t>
-      </w:r>
-      <w:proofErr w:type="gramEnd"/>
-      <w:r>
-        <w:rPr>
-          <w:lang w:val="es-ES"/>
-        </w:rPr>
-        <w:t>"Escriba 1 para continuar, 0 para finalizar\n");</w:t>
-      </w:r>
-    </w:p>
-    <w:p>
-      <w:pPr>
-        <w:spacing w:line="240" w:lineRule="atLeast"/>
+      <w:r>
         <w:rPr>
           <w:lang w:val="en-US"/>
         </w:rPr>
-      </w:pPr>
-      <w:r>
-        <w:rPr>
-          <w:lang w:val="es-ES"/>
-        </w:rPr>
-        <w:t xml:space="preserve">        </w:t>
-      </w:r>
-      <w:proofErr w:type="spellStart"/>
-      <w:r>
+        <w:t>scanf("%i",&amp;i);</w:t>
+      </w:r>
+    </w:p>
+    <w:p>
+      <w:pPr>
+        <w:spacing w:line="240" w:lineRule="atLeast"/>
         <w:rPr>
           <w:lang w:val="en-US"/>
         </w:rPr>
-        <w:t>scanf</w:t>
-      </w:r>
-      <w:proofErr w:type="spellEnd"/>
+      </w:pPr>
       <w:r>
         <w:rPr>
           <w:lang w:val="en-US"/>
         </w:rPr>
-        <w:t>("%</w:t>
-      </w:r>
-      <w:proofErr w:type="spellStart"/>
-      <w:r>
-        <w:rPr>
-          <w:lang w:val="en-US"/>
-        </w:rPr>
-        <w:t>i</w:t>
-      </w:r>
-      <w:proofErr w:type="spellEnd"/>
-      <w:proofErr w:type="gramStart"/>
-      <w:r>
-        <w:rPr>
-          <w:lang w:val="en-US"/>
-        </w:rPr>
-        <w:t>",&amp;</w:t>
-      </w:r>
-      <w:proofErr w:type="spellStart"/>
-      <w:proofErr w:type="gramEnd"/>
-      <w:r>
-        <w:rPr>
-          <w:lang w:val="en-US"/>
-        </w:rPr>
-        <w:t>i</w:t>
-      </w:r>
-      <w:proofErr w:type="spellEnd"/>
-      <w:r>
-        <w:rPr>
-          <w:lang w:val="en-US"/>
-        </w:rPr>
-        <w:t>);</w:t>
-      </w:r>
-    </w:p>
-    <w:p>
-      <w:pPr>
-        <w:spacing w:line="240" w:lineRule="atLeast"/>
-        <w:rPr>
-          <w:lang w:val="en-US"/>
-        </w:rPr>
-      </w:pPr>
-      <w:r>
-        <w:rPr>
-          <w:lang w:val="en-US"/>
-        </w:rPr>
-        <w:t xml:space="preserve">    } while (</w:t>
-      </w:r>
-      <w:proofErr w:type="spellStart"/>
-      <w:proofErr w:type="gramStart"/>
-      <w:r>
-        <w:rPr>
-          <w:lang w:val="en-US"/>
-        </w:rPr>
-        <w:t>i</w:t>
-      </w:r>
-      <w:proofErr w:type="spellEnd"/>
-      <w:r>
-        <w:rPr>
-          <w:lang w:val="en-US"/>
-        </w:rPr>
-        <w:t>!=</w:t>
-      </w:r>
-      <w:proofErr w:type="gramEnd"/>
-      <w:r>
-        <w:rPr>
-          <w:lang w:val="en-US"/>
-        </w:rPr>
-        <w:t>0);</w:t>
+        <w:t xml:space="preserve">    } while (i!=0);</w:t>
       </w:r>
     </w:p>
     <w:p>
@@ -9461,22 +6629,22 @@
         <w:rPr>
           <w:lang w:val="es-ES"/>
         </w:rPr>
+        <w:t xml:space="preserve">    printf("Fin");</w:t>
+      </w:r>
+    </w:p>
+    <w:p>
+      <w:pPr>
+        <w:spacing w:line="240" w:lineRule="atLeast"/>
+        <w:rPr>
+          <w:lang w:val="es-ES"/>
+        </w:rPr>
+      </w:pPr>
+      <w:r>
+        <w:rPr>
+          <w:lang w:val="es-ES"/>
+        </w:rPr>
         <w:t xml:space="preserve">    </w:t>
       </w:r>
-      <w:proofErr w:type="spellStart"/>
-      <w:r>
-        <w:rPr>
-          <w:lang w:val="es-ES"/>
-        </w:rPr>
-        <w:t>printf</w:t>
-      </w:r>
-      <w:proofErr w:type="spellEnd"/>
-      <w:r>
-        <w:rPr>
-          <w:lang w:val="es-ES"/>
-        </w:rPr>
-        <w:t>("Fin");</w:t>
-      </w:r>
     </w:p>
     <w:p>
       <w:pPr>
@@ -9503,71 +6671,21 @@
         <w:rPr>
           <w:lang w:val="es-ES"/>
         </w:rPr>
-        <w:t xml:space="preserve">    </w:t>
-      </w:r>
-    </w:p>
-    <w:p>
-      <w:pPr>
-        <w:spacing w:line="240" w:lineRule="atLeast"/>
-        <w:rPr>
-          <w:lang w:val="es-ES"/>
-        </w:rPr>
-      </w:pPr>
-      <w:r>
-        <w:rPr>
-          <w:lang w:val="es-ES"/>
-        </w:rPr>
-        <w:t xml:space="preserve">    </w:t>
-      </w:r>
-      <w:proofErr w:type="spellStart"/>
-      <w:proofErr w:type="gramStart"/>
-      <w:r>
-        <w:rPr>
-          <w:lang w:val="es-ES"/>
-        </w:rPr>
-        <w:t>getch</w:t>
-      </w:r>
-      <w:proofErr w:type="spellEnd"/>
-      <w:r>
-        <w:rPr>
-          <w:lang w:val="es-ES"/>
-        </w:rPr>
-        <w:t>(</w:t>
-      </w:r>
-      <w:proofErr w:type="gramEnd"/>
-      <w:r>
-        <w:rPr>
-          <w:lang w:val="es-ES"/>
-        </w:rPr>
-        <w:t>);</w:t>
-      </w:r>
-    </w:p>
-    <w:p>
-      <w:pPr>
-        <w:spacing w:line="240" w:lineRule="atLeast"/>
-        <w:rPr>
-          <w:lang w:val="es-ES"/>
-        </w:rPr>
-      </w:pPr>
-      <w:r>
-        <w:rPr>
-          <w:lang w:val="es-ES"/>
-        </w:rPr>
-        <w:t xml:space="preserve">    </w:t>
-      </w:r>
-      <w:proofErr w:type="spellStart"/>
-      <w:r>
-        <w:rPr>
-          <w:lang w:val="es-ES"/>
-        </w:rPr>
-        <w:t>return</w:t>
-      </w:r>
-      <w:proofErr w:type="spellEnd"/>
-      <w:r>
-        <w:rPr>
-          <w:lang w:val="es-ES"/>
-        </w:rPr>
-        <w:t xml:space="preserve"> 0;</w:t>
+        <w:t xml:space="preserve">    getch();</w:t>
+      </w:r>
+    </w:p>
+    <w:p>
+      <w:pPr>
+        <w:spacing w:line="240" w:lineRule="atLeast"/>
+        <w:rPr>
+          <w:lang w:val="es-ES"/>
+        </w:rPr>
+      </w:pPr>
+      <w:r>
+        <w:rPr>
+          <w:lang w:val="es-ES"/>
+        </w:rPr>
+        <w:t xml:space="preserve">    return 0;</w:t>
       </w:r>
     </w:p>
     <w:p>
@@ -9817,37 +6935,249 @@
           <w:lang w:val="es-ES"/>
         </w:rPr>
       </w:pPr>
-      <w:r>
-        <w:rPr>
-          <w:lang w:val="es-ES"/>
-        </w:rPr>
-        <w:tab/>
-      </w:r>
-    </w:p>
-    <w:p>
-      <w:pPr>
-        <w:rPr>
-          <w:lang w:val="es-ES"/>
-        </w:rPr>
-      </w:pPr>
-      <w:r>
-        <w:rPr>
-          <w:lang w:val="es-ES"/>
-        </w:rPr>
-        <w:tab/>
-      </w:r>
-    </w:p>
-    <w:p>
-      <w:pPr>
-        <w:rPr>
-          <w:lang w:val="es-ES"/>
-        </w:rPr>
-      </w:pPr>
-      <w:r>
-        <w:rPr>
-          <w:lang w:val="es-ES"/>
-        </w:rPr>
-        <w:tab/>
+    </w:p>
+    <w:p>
+      <w:pPr>
+        <w:rPr>
+          <w:b/>
+          <w:bCs/>
+          <w:i/>
+          <w:iCs/>
+        </w:rPr>
+      </w:pPr>
+      <w:r>
+        <w:rPr>
+          <w:b/>
+          <w:bCs/>
+          <w:i/>
+          <w:iCs/>
+          <w:lang w:val="es-ES"/>
+        </w:rPr>
+        <w:t>Soluci</w:t>
+      </w:r>
+      <w:r>
+        <w:rPr>
+          <w:b/>
+          <w:bCs/>
+          <w:i/>
+          <w:iCs/>
+        </w:rPr>
+        <w:t>ón 2</w:t>
+      </w:r>
+    </w:p>
+    <w:p>
+      <w:r>
+        <w:rPr>
+          <w:lang w:val="es-ES"/>
+        </w:rPr>
+        <w:tab/>
+      </w:r>
+      <w:r>
+        <w:rPr>
+          <w:b/>
+          <w:bCs/>
+          <w:lang w:val="es-ES"/>
+        </w:rPr>
+        <w:t xml:space="preserve">Manejo de variables </w:t>
+      </w:r>
+      <w:r>
+        <w:rPr>
+          <w:b/>
+          <w:bCs/>
+          <w:lang w:val="es-ES"/>
+        </w:rPr>
+        <w:br/>
+      </w:r>
+      <w:r>
+        <w:rPr>
+          <w:lang w:val="es-ES"/>
+        </w:rPr>
+        <w:t xml:space="preserve">Presenta un total de 9 variables, 4 de tipo entero, y 5 de tipo real. Sin </w:t>
+      </w:r>
+      <w:r>
+        <w:t>ningún arreglo.</w:t>
+      </w:r>
+    </w:p>
+    <w:p>
+      <w:pPr>
+        <w:rPr>
+          <w:b/>
+          <w:bCs/>
+        </w:rPr>
+      </w:pPr>
+      <w:r>
+        <w:rPr>
+          <w:b/>
+          <w:bCs/>
+        </w:rPr>
+        <w:t>Tamaño del código y espacio ocupado por su archivo ejecutable.</w:t>
+      </w:r>
+    </w:p>
+    <w:p>
+      <w:r>
+        <w:t>El código presenta una longitud de 87 líneas. Y su archivo ejecutable correspondiente ocupa un espacio de memoria de 43kb en total.</w:t>
+      </w:r>
+    </w:p>
+    <w:p>
+      <w:pPr>
+        <w:rPr>
+          <w:b/>
+          <w:bCs/>
+        </w:rPr>
+      </w:pPr>
+      <w:r>
+        <w:rPr>
+          <w:b/>
+          <w:bCs/>
+        </w:rPr>
+        <w:t>Validación</w:t>
+      </w:r>
+    </w:p>
+    <w:p>
+      <w:r>
+        <w:t>Esta solución valida todos los datos para que el rango no sea irreal.</w:t>
+      </w:r>
+    </w:p>
+    <w:p>
+      <w:pPr>
+        <w:rPr>
+          <w:b/>
+          <w:bCs/>
+        </w:rPr>
+      </w:pPr>
+      <w:r>
+        <w:rPr>
+          <w:b/>
+          <w:bCs/>
+        </w:rPr>
+        <w:t>Optimización del procesador</w:t>
+      </w:r>
+    </w:p>
+    <w:p>
+      <w:r>
+        <w:lastRenderedPageBreak/>
+        <w:t xml:space="preserve">El programa tiene una optimización común, los datos no validan si el estudiante es menor de edad. </w:t>
+      </w:r>
+    </w:p>
+    <w:p>
+      <w:pPr>
+        <w:rPr>
+          <w:b/>
+          <w:bCs/>
+        </w:rPr>
+      </w:pPr>
+      <w:r>
+        <w:rPr>
+          <w:b/>
+          <w:bCs/>
+        </w:rPr>
+        <w:t>Presentación de resultados</w:t>
+      </w:r>
+    </w:p>
+    <w:p>
+      <w:r>
+        <w:t>Los resultados se presentan de una persona a la vez, y el programa es un bucle donde se puede escoger volver a ingresar los datos de un nuevo estudiante, o se da la opción a finalizar el programa.</w:t>
+      </w:r>
+    </w:p>
+    <w:p>
+      <w:pPr>
+        <w:rPr>
+          <w:lang w:val="es-ES"/>
+        </w:rPr>
+      </w:pPr>
+      <w:r>
+        <w:rPr>
+          <w:lang w:val="es-ES"/>
+        </w:rPr>
+        <w:tab/>
+      </w:r>
+    </w:p>
+    <w:p>
+      <w:pPr>
+        <w:rPr>
+          <w:b/>
+          <w:bCs/>
+          <w:lang w:val="es-ES"/>
+        </w:rPr>
+      </w:pPr>
+      <w:r>
+        <w:rPr>
+          <w:lang w:val="es-ES"/>
+        </w:rPr>
+        <w:tab/>
+      </w:r>
+      <w:r>
+        <w:rPr>
+          <w:b/>
+          <w:bCs/>
+          <w:lang w:val="es-ES"/>
+        </w:rPr>
+        <w:t>Comparación de soluciones</w:t>
+      </w:r>
+    </w:p>
+    <w:p>
+      <w:pPr>
+        <w:rPr>
+          <w:lang w:val="es-ES"/>
+        </w:rPr>
+      </w:pPr>
+      <w:r>
+        <w:rPr>
+          <w:lang w:val="es-ES"/>
+        </w:rPr>
+        <w:t>La solución 1 emplea menos variables y las emplea más eficientemente, usando arreglos y variables de tipo carácter, a diferencia de la solución 2 que usa 9 variables y no usa arreglos ni variables de tipo carácter.</w:t>
+      </w:r>
+    </w:p>
+    <w:p>
+      <w:pPr>
+        <w:rPr>
+          <w:lang w:val="es-ES"/>
+        </w:rPr>
+      </w:pPr>
+      <w:r>
+        <w:rPr>
+          <w:lang w:val="es-ES"/>
+        </w:rPr>
+        <w:t>También la solución 1 ocupa menos longitud, aunque la diferencia no es mucha, ya que la solución 2 usa 4 líneas más.</w:t>
+      </w:r>
+    </w:p>
+    <w:p>
+      <w:pPr>
+        <w:rPr>
+          <w:lang w:val="es-ES"/>
+        </w:rPr>
+      </w:pPr>
+      <w:r>
+        <w:rPr>
+          <w:lang w:val="es-ES"/>
+        </w:rPr>
+        <w:t>Tanto el código 1 y 2 validan los datos ingresados.</w:t>
+      </w:r>
+    </w:p>
+    <w:p>
+      <w:pPr>
+        <w:rPr>
+          <w:lang w:val="es-ES"/>
+        </w:rPr>
+      </w:pPr>
+      <w:r>
+        <w:rPr>
+          <w:lang w:val="es-ES"/>
+        </w:rPr>
+        <w:t>La solución 1 optimiza más el resultado, ya que desde un principio pide la edad del estudiante para que no atraviese cálculos innecesarios, a diferencia de el 2 que lo pide al terminar de ingresar los datos, y en caso de ser menor de edad, estos habrían sido ingresados innecesariamente.</w:t>
+      </w:r>
+    </w:p>
+    <w:p>
+      <w:pPr>
+        <w:rPr>
+          <w:lang w:val="es-ES"/>
+        </w:rPr>
+      </w:pPr>
+      <w:r>
+        <w:rPr>
+          <w:lang w:val="es-ES"/>
+        </w:rPr>
+        <w:t>La solución 1 presenta los datos resultantes de forma mejor organizada que el ejercicio 1, ya que puedes acumular los datos de varios estudiantes a la vez y obtener todas las salidas en conjunto y ordenadas al final, a diferencia de la solución 2 que solo ingresas y obtienes los resultados de 1 estudiante a la vez.</w:t>
       </w:r>
     </w:p>
     <w:sectPr>
